--- a/Document/Diagram/Guildline.docx
+++ b/Document/Diagram/Guildline.docx
@@ -85,44 +85,6 @@
           <w:b/>
           <w:bCs/>
           <w:color w:val="000000"/>
-        </w:rPr>
-      </w:pPr>
-      <w:r>
-        <w:rPr>
-          <w:rFonts w:ascii="Cambria" w:hAnsi="Cambria"/>
-          <w:b/>
-          <w:bCs/>
-          <w:color w:val="000000"/>
-        </w:rPr>
-        <w:t>1.1.1 Hardware requirements</w:t>
-      </w:r>
-    </w:p>
-    <w:p>
-      <w:pPr>
-        <w:rPr>
-          <w:rFonts w:ascii="Cambria" w:hAnsi="Cambria"/>
-          <w:b/>
-          <w:bCs/>
-          <w:color w:val="000000"/>
-        </w:rPr>
-      </w:pPr>
-      <w:r>
-        <w:rPr>
-          <w:rFonts w:ascii="Cambria" w:hAnsi="Cambria"/>
-          <w:b/>
-          <w:bCs/>
-          <w:color w:val="000000"/>
-        </w:rPr>
-        <w:t>1.1.2 Software requirements</w:t>
-      </w:r>
-    </w:p>
-    <w:p>
-      <w:pPr>
-        <w:rPr>
-          <w:rFonts w:ascii="Cambria" w:hAnsi="Cambria"/>
-          <w:b/>
-          <w:bCs/>
-          <w:color w:val="000000"/>
           <w:sz w:val="28"/>
           <w:szCs w:val="28"/>
         </w:rPr>
@@ -130,72 +92,263 @@
       <w:r>
         <w:rPr>
           <w:rFonts w:ascii="Cambria" w:hAnsi="Cambria"/>
+          <w:color w:val="000000"/>
+        </w:rPr>
+        <w:t xml:space="preserve">The following software </w:t>
+      </w:r>
+      <w:proofErr w:type="gramStart"/>
+      <w:r>
+        <w:rPr>
+          <w:rFonts w:ascii="Cambria" w:hAnsi="Cambria"/>
+          <w:color w:val="000000"/>
+        </w:rPr>
+        <w:t>must be installed</w:t>
+      </w:r>
+      <w:proofErr w:type="gramEnd"/>
+      <w:r>
+        <w:rPr>
+          <w:rFonts w:ascii="Cambria" w:hAnsi="Cambria"/>
+          <w:color w:val="000000"/>
+        </w:rPr>
+        <w:t xml:space="preserve"> into the server machine</w:t>
+      </w:r>
+      <w:r>
+        <w:rPr>
+          <w:rFonts w:ascii="Cambria" w:hAnsi="Cambria"/>
+          <w:color w:val="000000"/>
+        </w:rPr>
+        <w:t xml:space="preserve"> for user to run website smoothly as well as be able to check product effectively</w:t>
+      </w:r>
+      <w:r>
+        <w:rPr>
+          <w:rFonts w:ascii="Cambria" w:hAnsi="Cambria"/>
+          <w:color w:val="000000"/>
+        </w:rPr>
+        <w:t>:</w:t>
+      </w:r>
+    </w:p>
+    <w:p>
+      <w:pPr>
+        <w:pStyle w:val="ListParagraph"/>
+        <w:numPr>
+          <w:ilvl w:val="2"/>
+          <w:numId w:val="1"/>
+        </w:numPr>
+        <w:rPr>
+          <w:rFonts w:ascii="Cambria" w:hAnsi="Cambria"/>
+          <w:b/>
+          <w:bCs/>
+          <w:color w:val="000000"/>
+        </w:rPr>
+      </w:pPr>
+      <w:r>
+        <w:rPr>
+          <w:rFonts w:ascii="Cambria" w:hAnsi="Cambria"/>
+          <w:b/>
+          <w:bCs/>
+          <w:color w:val="000000"/>
+        </w:rPr>
+        <w:t>Hardware requirements</w:t>
+      </w:r>
+    </w:p>
+    <w:p>
+      <w:pPr>
+        <w:pStyle w:val="ListParagraph"/>
+        <w:numPr>
+          <w:ilvl w:val="0"/>
+          <w:numId w:val="3"/>
+        </w:numPr>
+        <w:ind w:left="633" w:hanging="446"/>
+        <w:rPr>
+          <w:rFonts w:ascii="Cambria" w:hAnsi="Cambria"/>
+          <w:bCs/>
+          <w:color w:val="000000"/>
+        </w:rPr>
+      </w:pPr>
+      <w:r>
+        <w:rPr>
+          <w:rFonts w:ascii="Cambria" w:hAnsi="Cambria"/>
+          <w:bCs/>
+          <w:color w:val="000000"/>
+        </w:rPr>
+        <w:t>Here is our minimum hardware recommendation:</w:t>
+      </w:r>
+    </w:p>
+    <w:p>
+      <w:pPr>
+        <w:pStyle w:val="ListParagraph"/>
+        <w:ind w:left="633" w:hanging="446"/>
+        <w:rPr>
+          <w:rFonts w:ascii="Cambria" w:hAnsi="Cambria"/>
+          <w:bCs/>
+          <w:color w:val="000000"/>
+        </w:rPr>
+      </w:pPr>
+    </w:p>
+    <w:p>
+      <w:pPr>
+        <w:pStyle w:val="ListParagraph"/>
+        <w:numPr>
+          <w:ilvl w:val="1"/>
+          <w:numId w:val="3"/>
+        </w:numPr>
+        <w:ind w:left="900" w:hanging="446"/>
+        <w:rPr>
+          <w:rFonts w:ascii="Cambria" w:hAnsi="Cambria"/>
+          <w:bCs/>
+          <w:color w:val="000000"/>
+        </w:rPr>
+      </w:pPr>
+      <w:r>
+        <w:rPr>
+          <w:rFonts w:ascii="Cambria" w:hAnsi="Cambria"/>
+          <w:bCs/>
+          <w:color w:val="000000"/>
+        </w:rPr>
+        <w:t>CPU: Quad core 2GHz+ CPU</w:t>
+      </w:r>
+    </w:p>
+    <w:p>
+      <w:pPr>
+        <w:pStyle w:val="ListParagraph"/>
+        <w:numPr>
+          <w:ilvl w:val="1"/>
+          <w:numId w:val="3"/>
+        </w:numPr>
+        <w:ind w:left="900" w:hanging="446"/>
+        <w:rPr>
+          <w:rFonts w:ascii="Cambria" w:hAnsi="Cambria"/>
+          <w:bCs/>
+          <w:color w:val="000000"/>
+        </w:rPr>
+      </w:pPr>
+      <w:r>
+        <w:rPr>
+          <w:rFonts w:ascii="Cambria" w:hAnsi="Cambria"/>
+          <w:bCs/>
+          <w:color w:val="000000"/>
+        </w:rPr>
+        <w:t xml:space="preserve">RAM: </w:t>
+      </w:r>
+      <w:r>
+        <w:rPr>
+          <w:rFonts w:ascii="Cambria" w:hAnsi="Cambria"/>
+          <w:bCs/>
+          <w:color w:val="000000"/>
+        </w:rPr>
+        <w:t>2</w:t>
+      </w:r>
+      <w:r>
+        <w:rPr>
+          <w:rFonts w:ascii="Cambria" w:hAnsi="Cambria"/>
+          <w:bCs/>
+          <w:color w:val="000000"/>
+        </w:rPr>
+        <w:t>GB</w:t>
+      </w:r>
+      <w:r>
+        <w:rPr>
+          <w:rFonts w:ascii="Cambria" w:hAnsi="Cambria"/>
+          <w:bCs/>
+          <w:color w:val="000000"/>
+        </w:rPr>
+        <w:t xml:space="preserve"> or more of RAM</w:t>
+      </w:r>
+    </w:p>
+    <w:p>
+      <w:pPr>
+        <w:pStyle w:val="ListParagraph"/>
+        <w:numPr>
+          <w:ilvl w:val="1"/>
+          <w:numId w:val="3"/>
+        </w:numPr>
+        <w:ind w:left="900" w:hanging="446"/>
+        <w:rPr>
+          <w:rFonts w:ascii="Cambria" w:hAnsi="Cambria"/>
+          <w:bCs/>
+          <w:color w:val="000000"/>
+        </w:rPr>
+      </w:pPr>
+      <w:r>
+        <w:rPr>
+          <w:rFonts w:ascii="Cambria" w:hAnsi="Cambria"/>
+          <w:bCs/>
+          <w:color w:val="000000"/>
+        </w:rPr>
+        <w:t>Minimum database space: 10GB</w:t>
+      </w:r>
+    </w:p>
+    <w:p>
+      <w:pPr>
+        <w:pStyle w:val="ListParagraph"/>
+        <w:numPr>
+          <w:ilvl w:val="2"/>
+          <w:numId w:val="1"/>
+        </w:numPr>
+        <w:rPr>
+          <w:rFonts w:ascii="Cambria" w:hAnsi="Cambria"/>
+          <w:b/>
+          <w:bCs/>
+          <w:color w:val="000000"/>
+        </w:rPr>
+      </w:pPr>
+      <w:r>
+        <w:rPr>
+          <w:rFonts w:ascii="Cambria" w:hAnsi="Cambria"/>
+          <w:b/>
+          <w:bCs/>
+          <w:color w:val="000000"/>
+        </w:rPr>
+        <w:t>Software requirements</w:t>
+      </w:r>
+    </w:p>
+    <w:p>
+      <w:pPr>
+        <w:pStyle w:val="ListParagraph"/>
+        <w:rPr>
+          <w:rFonts w:ascii="Cambria" w:hAnsi="Cambria"/>
+          <w:bCs/>
+          <w:color w:val="000000"/>
+        </w:rPr>
+      </w:pPr>
+      <w:r>
+        <w:rPr>
+          <w:rFonts w:ascii="Cambria" w:hAnsi="Cambria"/>
+          <w:bCs/>
+          <w:color w:val="000000"/>
+        </w:rPr>
+        <w:t xml:space="preserve">The server or its components (core server, language servers) require a computer with a supported operating system. The server requires a compatible web browser and the Java Development Kit (JDK). You can </w:t>
+      </w:r>
+      <w:proofErr w:type="gramStart"/>
+      <w:r>
+        <w:rPr>
+          <w:rFonts w:ascii="Cambria" w:hAnsi="Cambria"/>
+          <w:bCs/>
+          <w:color w:val="000000"/>
+        </w:rPr>
+        <w:t>either use</w:t>
+      </w:r>
+      <w:proofErr w:type="gramEnd"/>
+      <w:r>
+        <w:rPr>
+          <w:rFonts w:ascii="Cambria" w:hAnsi="Cambria"/>
+          <w:bCs/>
+          <w:color w:val="000000"/>
+        </w:rPr>
+        <w:t xml:space="preserve"> Oracle Java SE 8 JDK x64 or IBM Java 8 SDK 64-bit.</w:t>
+      </w:r>
+    </w:p>
+    <w:p>
+      <w:pPr>
+        <w:rPr>
+          <w:rFonts w:ascii="Cambria" w:hAnsi="Cambria"/>
           <w:b/>
           <w:bCs/>
           <w:color w:val="000000"/>
           <w:sz w:val="28"/>
           <w:szCs w:val="28"/>
         </w:rPr>
-        <w:t>1.2 Deployment at server side</w:t>
-      </w:r>
-    </w:p>
-    <w:p>
-      <w:pPr>
-        <w:rPr>
-          <w:rFonts w:ascii="Cambria" w:hAnsi="Cambria"/>
-          <w:b/>
-          <w:bCs/>
-          <w:color w:val="000000"/>
-        </w:rPr>
-      </w:pPr>
-      <w:r>
-        <w:rPr>
-          <w:rFonts w:ascii="Cambria" w:hAnsi="Cambria"/>
-          <w:b/>
-          <w:bCs/>
-          <w:color w:val="000000"/>
-        </w:rPr>
-        <w:t>1.2.1 Prepare deployment package</w:t>
-      </w:r>
-      <w:r>
-        <w:rPr>
-          <w:rFonts w:ascii="Cambria" w:hAnsi="Cambria"/>
-          <w:color w:val="000000"/>
-        </w:rPr>
-        <w:br/>
-      </w:r>
-      <w:r>
-        <w:rPr>
-          <w:rFonts w:ascii="Cambria" w:hAnsi="Cambria"/>
-          <w:b/>
-          <w:bCs/>
-          <w:color w:val="000000"/>
-        </w:rPr>
-        <w:t>1.2.2 Configure Server before deploy</w:t>
-      </w:r>
-      <w:r>
-        <w:rPr>
-          <w:rFonts w:ascii="Cambria" w:hAnsi="Cambria"/>
-          <w:color w:val="000000"/>
-        </w:rPr>
-        <w:br/>
-      </w:r>
-      <w:r>
-        <w:rPr>
-          <w:rFonts w:ascii="Cambria" w:hAnsi="Cambria"/>
-          <w:b/>
-          <w:bCs/>
-          <w:color w:val="000000"/>
-        </w:rPr>
-        <w:t>1.2.3 Deploy web application on server</w:t>
-      </w:r>
-      <w:r>
-        <w:rPr>
-          <w:rFonts w:ascii="Cambria" w:hAnsi="Cambria"/>
-          <w:color w:val="000000"/>
-        </w:rPr>
-        <w:br/>
-      </w:r>
+      </w:pPr>
       <w:r>
         <w:rPr>
           <w:rFonts w:ascii="Cambria" w:hAnsi="Cambria"/>
@@ -205,15 +358,84 @@
           <w:sz w:val="28"/>
           <w:szCs w:val="28"/>
         </w:rPr>
-        <w:t>1.3 Setting up the environment at client side</w:t>
-      </w:r>
-      <w:r>
-        <w:rPr>
-          <w:rFonts w:ascii="Cambria" w:hAnsi="Cambria"/>
+        <w:t>1.2 Deployment at server side</w:t>
+      </w:r>
+    </w:p>
+    <w:p>
+      <w:pPr>
+        <w:rPr>
+          <w:rFonts w:ascii="Cambria" w:hAnsi="Cambria"/>
+          <w:b/>
+          <w:bCs/>
+          <w:color w:val="000000"/>
+        </w:rPr>
+      </w:pPr>
+      <w:r>
+        <w:rPr>
+          <w:rFonts w:ascii="Cambria" w:hAnsi="Cambria"/>
+          <w:b/>
+          <w:bCs/>
+          <w:color w:val="000000"/>
+        </w:rPr>
+        <w:t>1.2.1 Prepare deployment package</w:t>
+      </w:r>
+      <w:r>
+        <w:rPr>
+          <w:rFonts w:ascii="Cambria" w:hAnsi="Cambria"/>
+          <w:color w:val="000000"/>
+        </w:rPr>
+        <w:br/>
+      </w:r>
+      <w:r>
+        <w:rPr>
+          <w:rFonts w:ascii="Cambria" w:hAnsi="Cambria"/>
+          <w:b/>
+          <w:bCs/>
+          <w:color w:val="000000"/>
+        </w:rPr>
+        <w:t>1.2.2 Configure Server before deploy</w:t>
+      </w:r>
+      <w:r>
+        <w:rPr>
+          <w:rFonts w:ascii="Cambria" w:hAnsi="Cambria"/>
+          <w:color w:val="000000"/>
+        </w:rPr>
+        <w:br/>
+      </w:r>
+      <w:r>
+        <w:rPr>
+          <w:rFonts w:ascii="Cambria" w:hAnsi="Cambria"/>
+          <w:b/>
+          <w:bCs/>
+          <w:color w:val="000000"/>
+        </w:rPr>
+        <w:t>1.2.3 Deploy web application on server</w:t>
+      </w:r>
+      <w:r>
+        <w:rPr>
+          <w:rFonts w:ascii="Cambria" w:hAnsi="Cambria"/>
+          <w:color w:val="000000"/>
+        </w:rPr>
+        <w:br/>
+      </w:r>
+      <w:r>
+        <w:rPr>
+          <w:rFonts w:ascii="Cambria" w:hAnsi="Cambria"/>
+          <w:b/>
+          <w:bCs/>
           <w:color w:val="000000"/>
           <w:sz w:val="28"/>
           <w:szCs w:val="28"/>
         </w:rPr>
+        <w:t>1.3 Setting up the environment at client side</w:t>
+      </w:r>
+      <w:r>
+        <w:rPr>
+          <w:rFonts w:ascii="Cambria" w:hAnsi="Cambria"/>
+          <w:color w:val="000000"/>
+          <w:sz w:val="28"/>
+          <w:szCs w:val="28"/>
+        </w:rPr>
         <w:br/>
       </w:r>
       <w:r>
@@ -256,6 +478,2649 @@
           <w:b/>
           <w:bCs/>
           <w:color w:val="000000"/>
+          <w:sz w:val="26"/>
+          <w:szCs w:val="26"/>
+        </w:rPr>
+      </w:pPr>
+      <w:proofErr w:type="gramStart"/>
+      <w:r>
+        <w:rPr>
+          <w:rFonts w:ascii="Cambria" w:hAnsi="Cambria"/>
+          <w:b/>
+          <w:bCs/>
+          <w:color w:val="000000"/>
+          <w:sz w:val="26"/>
+          <w:szCs w:val="26"/>
+        </w:rPr>
+        <w:t>2.1</w:t>
+      </w:r>
+      <w:proofErr w:type="gramEnd"/>
+      <w:r>
+        <w:rPr>
+          <w:rFonts w:ascii="Cambria" w:hAnsi="Cambria"/>
+          <w:b/>
+          <w:bCs/>
+          <w:color w:val="000000"/>
+          <w:sz w:val="26"/>
+          <w:szCs w:val="26"/>
+        </w:rPr>
+        <w:t xml:space="preserve"> </w:t>
+      </w:r>
+      <w:r>
+        <w:rPr>
+          <w:rFonts w:ascii="Cambria" w:hAnsi="Cambria"/>
+          <w:b/>
+          <w:bCs/>
+          <w:color w:val="000000"/>
+          <w:sz w:val="26"/>
+          <w:szCs w:val="26"/>
+        </w:rPr>
+        <w:t xml:space="preserve">For User: </w:t>
+      </w:r>
+    </w:p>
+    <w:p>
+      <w:pPr>
+        <w:rPr>
+          <w:rFonts w:ascii="Cambria" w:hAnsi="Cambria"/>
+          <w:b/>
+          <w:bCs/>
+          <w:color w:val="000000"/>
+          <w:sz w:val="26"/>
+          <w:szCs w:val="26"/>
+        </w:rPr>
+      </w:pPr>
+      <w:r>
+        <w:rPr>
+          <w:rFonts w:ascii="Cambria" w:hAnsi="Cambria"/>
+          <w:b/>
+          <w:bCs/>
+          <w:color w:val="000000"/>
+          <w:sz w:val="26"/>
+          <w:szCs w:val="26"/>
+        </w:rPr>
+        <w:t>2.1.2 Login</w:t>
+      </w:r>
+    </w:p>
+    <w:p>
+      <w:pPr>
+        <w:ind w:left="1980"/>
+        <w:rPr>
+          <w:rFonts w:ascii="Cambria" w:hAnsi="Cambria"/>
+          <w:b/>
+          <w:bCs/>
+          <w:color w:val="000000"/>
+          <w:sz w:val="26"/>
+          <w:szCs w:val="26"/>
+        </w:rPr>
+      </w:pPr>
+      <w:r>
+        <w:rPr>
+          <w:rFonts w:ascii="Cambria" w:hAnsi="Cambria"/>
+          <w:b/>
+          <w:bCs/>
+          <w:noProof/>
+          <w:color w:val="000000"/>
+          <w:sz w:val="26"/>
+          <w:szCs w:val="26"/>
+        </w:rPr>
+        <w:drawing>
+          <wp:inline distT="0" distB="0" distL="0" distR="0">
+            <wp:extent cx="3826636" cy="2921916"/>
+            <wp:effectExtent l="0" t="0" r="2540" b="0"/>
+            <wp:docPr id="1" name="Picture 1"/>
+            <wp:cNvGraphicFramePr>
+              <a:graphicFrameLocks xmlns:a="http://schemas.openxmlformats.org/drawingml/2006/main" noChangeAspect="1"/>
+            </wp:cNvGraphicFramePr>
+            <a:graphic xmlns:a="http://schemas.openxmlformats.org/drawingml/2006/main">
+              <a:graphicData uri="http://schemas.openxmlformats.org/drawingml/2006/picture">
+                <pic:pic xmlns:pic="http://schemas.openxmlformats.org/drawingml/2006/picture">
+                  <pic:nvPicPr>
+                    <pic:cNvPr id="1" name="login1.PNG"/>
+                    <pic:cNvPicPr/>
+                  </pic:nvPicPr>
+                  <pic:blipFill>
+                    <a:blip r:embed="rId5">
+                      <a:extLst>
+                        <a:ext uri="{28A0092B-C50C-407E-A947-70E740481C1C}">
+                          <a14:useLocalDpi xmlns:a14="http://schemas.microsoft.com/office/drawing/2010/main" val="0"/>
+                        </a:ext>
+                      </a:extLst>
+                    </a:blip>
+                    <a:stretch>
+                      <a:fillRect/>
+                    </a:stretch>
+                  </pic:blipFill>
+                  <pic:spPr>
+                    <a:xfrm>
+                      <a:off x="0" y="0"/>
+                      <a:ext cx="3834403" cy="2927847"/>
+                    </a:xfrm>
+                    <a:prstGeom prst="rect">
+                      <a:avLst/>
+                    </a:prstGeom>
+                  </pic:spPr>
+                </pic:pic>
+              </a:graphicData>
+            </a:graphic>
+          </wp:inline>
+        </w:drawing>
+      </w:r>
+    </w:p>
+    <w:p>
+      <w:pPr>
+        <w:rPr>
+          <w:rFonts w:ascii="Cambria" w:hAnsi="Cambria"/>
+          <w:bCs/>
+          <w:color w:val="000000"/>
+          <w:sz w:val="22"/>
+          <w:szCs w:val="22"/>
+        </w:rPr>
+      </w:pPr>
+      <w:r>
+        <w:rPr>
+          <w:rFonts w:ascii="Cambria" w:hAnsi="Cambria"/>
+          <w:bCs/>
+          <w:color w:val="000000"/>
+          <w:sz w:val="22"/>
+          <w:szCs w:val="22"/>
+        </w:rPr>
+        <w:lastRenderedPageBreak/>
+        <w:t>When you access to</w:t>
+      </w:r>
+      <w:r>
+        <w:rPr>
+          <w:rFonts w:ascii="Cambria" w:hAnsi="Cambria"/>
+          <w:bCs/>
+          <w:color w:val="000000"/>
+          <w:sz w:val="22"/>
+          <w:szCs w:val="22"/>
+        </w:rPr>
+        <w:t xml:space="preserve"> our website, you will see this login form. Please type your username and password then click on “Login” button. </w:t>
+      </w:r>
+    </w:p>
+    <w:p>
+      <w:pPr>
+        <w:rPr>
+          <w:rFonts w:ascii="Cambria" w:hAnsi="Cambria"/>
+          <w:b/>
+          <w:bCs/>
+          <w:color w:val="000000"/>
+          <w:sz w:val="24"/>
+          <w:szCs w:val="24"/>
+        </w:rPr>
+      </w:pPr>
+      <w:r>
+        <w:rPr>
+          <w:rFonts w:ascii="Cambria" w:hAnsi="Cambria"/>
+          <w:b/>
+          <w:bCs/>
+          <w:color w:val="000000"/>
+          <w:sz w:val="24"/>
+          <w:szCs w:val="24"/>
+        </w:rPr>
+        <w:t>2.</w:t>
+      </w:r>
+      <w:r>
+        <w:rPr>
+          <w:rFonts w:ascii="Cambria" w:hAnsi="Cambria"/>
+          <w:b/>
+          <w:bCs/>
+          <w:color w:val="000000"/>
+          <w:sz w:val="24"/>
+          <w:szCs w:val="24"/>
+        </w:rPr>
+        <w:t>1.</w:t>
+      </w:r>
+      <w:r>
+        <w:rPr>
+          <w:rFonts w:ascii="Cambria" w:hAnsi="Cambria"/>
+          <w:b/>
+          <w:bCs/>
+          <w:color w:val="000000"/>
+          <w:sz w:val="24"/>
+          <w:szCs w:val="24"/>
+        </w:rPr>
+        <w:t>2 Logout</w:t>
+      </w:r>
+    </w:p>
+    <w:p>
+      <w:pPr>
+        <w:ind w:left="2250"/>
+        <w:rPr>
+          <w:rFonts w:ascii="Cambria" w:hAnsi="Cambria"/>
+          <w:bCs/>
+          <w:color w:val="000000"/>
+          <w:sz w:val="22"/>
+          <w:szCs w:val="22"/>
+        </w:rPr>
+      </w:pPr>
+      <w:r>
+        <w:rPr>
+          <w:rFonts w:ascii="Cambria" w:hAnsi="Cambria"/>
+          <w:bCs/>
+          <w:noProof/>
+          <w:color w:val="000000"/>
+          <w:sz w:val="22"/>
+          <w:szCs w:val="22"/>
+        </w:rPr>
+        <w:drawing>
+          <wp:inline distT="0" distB="0" distL="0" distR="0">
+            <wp:extent cx="4020111" cy="2029108"/>
+            <wp:effectExtent l="0" t="0" r="0" b="9525"/>
+            <wp:docPr id="2" name="Picture 2"/>
+            <wp:cNvGraphicFramePr>
+              <a:graphicFrameLocks xmlns:a="http://schemas.openxmlformats.org/drawingml/2006/main" noChangeAspect="1"/>
+            </wp:cNvGraphicFramePr>
+            <a:graphic xmlns:a="http://schemas.openxmlformats.org/drawingml/2006/main">
+              <a:graphicData uri="http://schemas.openxmlformats.org/drawingml/2006/picture">
+                <pic:pic xmlns:pic="http://schemas.openxmlformats.org/drawingml/2006/picture">
+                  <pic:nvPicPr>
+                    <pic:cNvPr id="2" name="logout.PNG"/>
+                    <pic:cNvPicPr/>
+                  </pic:nvPicPr>
+                  <pic:blipFill>
+                    <a:blip r:embed="rId6">
+                      <a:extLst>
+                        <a:ext uri="{28A0092B-C50C-407E-A947-70E740481C1C}">
+                          <a14:useLocalDpi xmlns:a14="http://schemas.microsoft.com/office/drawing/2010/main" val="0"/>
+                        </a:ext>
+                      </a:extLst>
+                    </a:blip>
+                    <a:stretch>
+                      <a:fillRect/>
+                    </a:stretch>
+                  </pic:blipFill>
+                  <pic:spPr>
+                    <a:xfrm>
+                      <a:off x="0" y="0"/>
+                      <a:ext cx="4020111" cy="2029108"/>
+                    </a:xfrm>
+                    <a:prstGeom prst="rect">
+                      <a:avLst/>
+                    </a:prstGeom>
+                  </pic:spPr>
+                </pic:pic>
+              </a:graphicData>
+            </a:graphic>
+          </wp:inline>
+        </w:drawing>
+      </w:r>
+    </w:p>
+    <w:p>
+      <w:pPr>
+        <w:rPr>
+          <w:rFonts w:ascii="Cambria" w:hAnsi="Cambria"/>
+          <w:bCs/>
+          <w:color w:val="000000"/>
+          <w:sz w:val="22"/>
+          <w:szCs w:val="22"/>
+        </w:rPr>
+      </w:pPr>
+      <w:r>
+        <w:rPr>
+          <w:rFonts w:ascii="Cambria" w:hAnsi="Cambria"/>
+          <w:bCs/>
+          <w:color w:val="000000"/>
+          <w:sz w:val="22"/>
+          <w:szCs w:val="22"/>
+        </w:rPr>
+        <w:t xml:space="preserve">If you </w:t>
+      </w:r>
+      <w:proofErr w:type="gramStart"/>
+      <w:r>
+        <w:rPr>
+          <w:rFonts w:ascii="Cambria" w:hAnsi="Cambria"/>
+          <w:bCs/>
+          <w:color w:val="000000"/>
+          <w:sz w:val="22"/>
+          <w:szCs w:val="22"/>
+        </w:rPr>
+        <w:t>don’t</w:t>
+      </w:r>
+      <w:proofErr w:type="gramEnd"/>
+      <w:r>
+        <w:rPr>
+          <w:rFonts w:ascii="Cambria" w:hAnsi="Cambria"/>
+          <w:bCs/>
+          <w:color w:val="000000"/>
+          <w:sz w:val="22"/>
+          <w:szCs w:val="22"/>
+        </w:rPr>
+        <w:t xml:space="preserve"> want to be use this site anymore, you can logout of our system by clicking in “${username}” pop up button, choosing “Logout option”</w:t>
+      </w:r>
+    </w:p>
+    <w:p>
+      <w:pPr>
+        <w:rPr>
+          <w:rFonts w:ascii="Cambria" w:hAnsi="Cambria"/>
+          <w:b/>
+          <w:bCs/>
+          <w:color w:val="000000"/>
+          <w:sz w:val="24"/>
+          <w:szCs w:val="24"/>
+        </w:rPr>
+      </w:pPr>
+      <w:r>
+        <w:rPr>
+          <w:rFonts w:ascii="Cambria" w:hAnsi="Cambria"/>
+          <w:b/>
+          <w:bCs/>
+          <w:color w:val="000000"/>
+          <w:sz w:val="24"/>
+          <w:szCs w:val="24"/>
+        </w:rPr>
+        <w:t>2.1.3</w:t>
+      </w:r>
+      <w:r>
+        <w:rPr>
+          <w:rFonts w:ascii="Cambria" w:hAnsi="Cambria"/>
+          <w:b/>
+          <w:bCs/>
+          <w:color w:val="000000"/>
+          <w:sz w:val="24"/>
+          <w:szCs w:val="24"/>
+        </w:rPr>
+        <w:t xml:space="preserve"> View mission schedule</w:t>
+      </w:r>
+    </w:p>
+    <w:p>
+      <w:pPr>
+        <w:ind w:left="2880"/>
+        <w:rPr>
+          <w:rFonts w:ascii="Cambria" w:hAnsi="Cambria"/>
+          <w:bCs/>
+          <w:color w:val="000000"/>
+          <w:sz w:val="22"/>
+          <w:szCs w:val="22"/>
+        </w:rPr>
+      </w:pPr>
+      <w:r>
+        <w:rPr>
+          <w:rFonts w:ascii="Cambria" w:hAnsi="Cambria"/>
+          <w:bCs/>
+          <w:noProof/>
+          <w:color w:val="000000"/>
+          <w:sz w:val="22"/>
+          <w:szCs w:val="22"/>
+        </w:rPr>
+        <w:drawing>
+          <wp:inline distT="0" distB="0" distL="0" distR="0">
+            <wp:extent cx="2838095" cy="3228571"/>
+            <wp:effectExtent l="0" t="0" r="635" b="0"/>
+            <wp:docPr id="4" name="Picture 4"/>
+            <wp:cNvGraphicFramePr>
+              <a:graphicFrameLocks xmlns:a="http://schemas.openxmlformats.org/drawingml/2006/main" noChangeAspect="1"/>
+            </wp:cNvGraphicFramePr>
+            <a:graphic xmlns:a="http://schemas.openxmlformats.org/drawingml/2006/main">
+              <a:graphicData uri="http://schemas.openxmlformats.org/drawingml/2006/picture">
+                <pic:pic xmlns:pic="http://schemas.openxmlformats.org/drawingml/2006/picture">
+                  <pic:nvPicPr>
+                    <pic:cNvPr id="4" name="view schedule.PNG"/>
+                    <pic:cNvPicPr/>
+                  </pic:nvPicPr>
+                  <pic:blipFill>
+                    <a:blip r:embed="rId7">
+                      <a:extLst>
+                        <a:ext uri="{28A0092B-C50C-407E-A947-70E740481C1C}">
+                          <a14:useLocalDpi xmlns:a14="http://schemas.microsoft.com/office/drawing/2010/main" val="0"/>
+                        </a:ext>
+                      </a:extLst>
+                    </a:blip>
+                    <a:stretch>
+                      <a:fillRect/>
+                    </a:stretch>
+                  </pic:blipFill>
+                  <pic:spPr>
+                    <a:xfrm>
+                      <a:off x="0" y="0"/>
+                      <a:ext cx="2838095" cy="3228571"/>
+                    </a:xfrm>
+                    <a:prstGeom prst="rect">
+                      <a:avLst/>
+                    </a:prstGeom>
+                  </pic:spPr>
+                </pic:pic>
+              </a:graphicData>
+            </a:graphic>
+          </wp:inline>
+        </w:drawing>
+      </w:r>
+    </w:p>
+    <w:p>
+      <w:pPr>
+        <w:rPr>
+          <w:rFonts w:ascii="Cambria" w:hAnsi="Cambria"/>
+          <w:bCs/>
+          <w:color w:val="000000"/>
+          <w:sz w:val="22"/>
+          <w:szCs w:val="22"/>
+        </w:rPr>
+      </w:pPr>
+      <w:r>
+        <w:rPr>
+          <w:rFonts w:ascii="Cambria" w:hAnsi="Cambria"/>
+          <w:bCs/>
+          <w:color w:val="000000"/>
+          <w:sz w:val="22"/>
+          <w:szCs w:val="22"/>
+        </w:rPr>
+        <w:t xml:space="preserve">If you want to view mission schedule, please click “Schedule” on menu bar and then choose “Mission schedule” option. </w:t>
+      </w:r>
+    </w:p>
+    <w:p>
+      <w:pPr>
+        <w:rPr>
+          <w:rFonts w:ascii="Cambria" w:hAnsi="Cambria"/>
+          <w:bCs/>
+          <w:color w:val="000000"/>
+          <w:sz w:val="22"/>
+          <w:szCs w:val="22"/>
+        </w:rPr>
+      </w:pPr>
+      <w:r>
+        <w:rPr>
+          <w:noProof/>
+        </w:rPr>
+        <w:lastRenderedPageBreak/>
+        <w:drawing>
+          <wp:inline distT="0" distB="0" distL="0" distR="0" wp14:anchorId="13D7C318" wp14:editId="7BF396C2">
+            <wp:extent cx="5943600" cy="2159635"/>
+            <wp:effectExtent l="0" t="0" r="0" b="0"/>
+            <wp:docPr id="5" name="Picture 5"/>
+            <wp:cNvGraphicFramePr>
+              <a:graphicFrameLocks xmlns:a="http://schemas.openxmlformats.org/drawingml/2006/main" noChangeAspect="1"/>
+            </wp:cNvGraphicFramePr>
+            <a:graphic xmlns:a="http://schemas.openxmlformats.org/drawingml/2006/main">
+              <a:graphicData uri="http://schemas.openxmlformats.org/drawingml/2006/picture">
+                <pic:pic xmlns:pic="http://schemas.openxmlformats.org/drawingml/2006/picture">
+                  <pic:nvPicPr>
+                    <pic:cNvPr id="1" name=""/>
+                    <pic:cNvPicPr/>
+                  </pic:nvPicPr>
+                  <pic:blipFill>
+                    <a:blip r:embed="rId8"/>
+                    <a:stretch>
+                      <a:fillRect/>
+                    </a:stretch>
+                  </pic:blipFill>
+                  <pic:spPr>
+                    <a:xfrm>
+                      <a:off x="0" y="0"/>
+                      <a:ext cx="5943600" cy="2159635"/>
+                    </a:xfrm>
+                    <a:prstGeom prst="rect">
+                      <a:avLst/>
+                    </a:prstGeom>
+                  </pic:spPr>
+                </pic:pic>
+              </a:graphicData>
+            </a:graphic>
+          </wp:inline>
+        </w:drawing>
+      </w:r>
+    </w:p>
+    <w:p>
+      <w:pPr>
+        <w:rPr>
+          <w:rFonts w:ascii="Cambria" w:hAnsi="Cambria"/>
+          <w:bCs/>
+          <w:color w:val="000000"/>
+          <w:sz w:val="22"/>
+          <w:szCs w:val="22"/>
+        </w:rPr>
+      </w:pPr>
+      <w:r>
+        <w:rPr>
+          <w:rFonts w:ascii="Cambria" w:hAnsi="Cambria"/>
+          <w:bCs/>
+          <w:color w:val="000000"/>
+          <w:sz w:val="22"/>
+          <w:szCs w:val="22"/>
+        </w:rPr>
+        <w:t>Mission list will show nearby.</w:t>
+      </w:r>
+    </w:p>
+    <w:p>
+      <w:pPr>
+        <w:rPr>
+          <w:rFonts w:ascii="Cambria" w:hAnsi="Cambria"/>
+          <w:bCs/>
+          <w:color w:val="000000"/>
+          <w:sz w:val="22"/>
+          <w:szCs w:val="22"/>
+        </w:rPr>
+      </w:pPr>
+    </w:p>
+    <w:p>
+      <w:pPr>
+        <w:rPr>
+          <w:rFonts w:ascii="Cambria" w:hAnsi="Cambria"/>
+          <w:b/>
+          <w:bCs/>
+          <w:color w:val="000000"/>
+          <w:sz w:val="24"/>
+          <w:szCs w:val="24"/>
+        </w:rPr>
+      </w:pPr>
+      <w:r>
+        <w:rPr>
+          <w:rFonts w:ascii="Cambria" w:hAnsi="Cambria"/>
+          <w:b/>
+          <w:bCs/>
+          <w:color w:val="000000"/>
+          <w:sz w:val="24"/>
+          <w:szCs w:val="24"/>
+        </w:rPr>
+        <w:t>2.</w:t>
+      </w:r>
+      <w:r>
+        <w:rPr>
+          <w:rFonts w:ascii="Cambria" w:hAnsi="Cambria"/>
+          <w:b/>
+          <w:bCs/>
+          <w:color w:val="000000"/>
+          <w:sz w:val="24"/>
+          <w:szCs w:val="24"/>
+        </w:rPr>
+        <w:t>1.</w:t>
+      </w:r>
+      <w:r>
+        <w:rPr>
+          <w:rFonts w:ascii="Cambria" w:hAnsi="Cambria"/>
+          <w:b/>
+          <w:bCs/>
+          <w:color w:val="000000"/>
+          <w:sz w:val="24"/>
+          <w:szCs w:val="24"/>
+        </w:rPr>
+        <w:t>4</w:t>
+      </w:r>
+      <w:r>
+        <w:rPr>
+          <w:rFonts w:ascii="Cambria" w:hAnsi="Cambria"/>
+          <w:b/>
+          <w:bCs/>
+          <w:color w:val="000000"/>
+          <w:sz w:val="24"/>
+          <w:szCs w:val="24"/>
+        </w:rPr>
+        <w:t xml:space="preserve"> View </w:t>
+      </w:r>
+      <w:r>
+        <w:rPr>
+          <w:rFonts w:ascii="Cambria" w:hAnsi="Cambria"/>
+          <w:b/>
+          <w:bCs/>
+          <w:color w:val="000000"/>
+          <w:sz w:val="24"/>
+          <w:szCs w:val="24"/>
+        </w:rPr>
+        <w:t>meeting</w:t>
+      </w:r>
+      <w:r>
+        <w:rPr>
+          <w:rFonts w:ascii="Cambria" w:hAnsi="Cambria"/>
+          <w:b/>
+          <w:bCs/>
+          <w:color w:val="000000"/>
+          <w:sz w:val="24"/>
+          <w:szCs w:val="24"/>
+        </w:rPr>
+        <w:t xml:space="preserve"> schedule</w:t>
+      </w:r>
+    </w:p>
+    <w:p>
+      <w:pPr>
+        <w:ind w:left="2790"/>
+        <w:rPr>
+          <w:rFonts w:ascii="Cambria" w:hAnsi="Cambria"/>
+          <w:b/>
+          <w:bCs/>
+          <w:color w:val="000000"/>
+          <w:sz w:val="24"/>
+          <w:szCs w:val="24"/>
+        </w:rPr>
+      </w:pPr>
+      <w:r>
+        <w:rPr>
+          <w:rFonts w:ascii="Cambria" w:hAnsi="Cambria"/>
+          <w:bCs/>
+          <w:noProof/>
+          <w:color w:val="000000"/>
+          <w:sz w:val="22"/>
+          <w:szCs w:val="22"/>
+        </w:rPr>
+        <w:drawing>
+          <wp:inline distT="0" distB="0" distL="0" distR="0" wp14:anchorId="307877A8" wp14:editId="189344B8">
+            <wp:extent cx="2839720" cy="3227070"/>
+            <wp:effectExtent l="0" t="0" r="0" b="0"/>
+            <wp:docPr id="6" name="Picture 6"/>
+            <wp:cNvGraphicFramePr>
+              <a:graphicFrameLocks xmlns:a="http://schemas.openxmlformats.org/drawingml/2006/main" noChangeAspect="1"/>
+            </wp:cNvGraphicFramePr>
+            <a:graphic xmlns:a="http://schemas.openxmlformats.org/drawingml/2006/main">
+              <a:graphicData uri="http://schemas.openxmlformats.org/drawingml/2006/picture">
+                <pic:pic xmlns:pic="http://schemas.openxmlformats.org/drawingml/2006/picture">
+                  <pic:nvPicPr>
+                    <pic:cNvPr id="0" name="Picture 1"/>
+                    <pic:cNvPicPr>
+                      <a:picLocks noChangeAspect="1" noChangeArrowheads="1"/>
+                    </pic:cNvPicPr>
+                  </pic:nvPicPr>
+                  <pic:blipFill>
+                    <a:blip r:embed="rId9">
+                      <a:extLst>
+                        <a:ext uri="{28A0092B-C50C-407E-A947-70E740481C1C}">
+                          <a14:useLocalDpi xmlns:a14="http://schemas.microsoft.com/office/drawing/2010/main" val="0"/>
+                        </a:ext>
+                      </a:extLst>
+                    </a:blip>
+                    <a:srcRect/>
+                    <a:stretch>
+                      <a:fillRect/>
+                    </a:stretch>
+                  </pic:blipFill>
+                  <pic:spPr bwMode="auto">
+                    <a:xfrm>
+                      <a:off x="0" y="0"/>
+                      <a:ext cx="2839720" cy="3227070"/>
+                    </a:xfrm>
+                    <a:prstGeom prst="rect">
+                      <a:avLst/>
+                    </a:prstGeom>
+                    <a:noFill/>
+                    <a:ln>
+                      <a:noFill/>
+                    </a:ln>
+                  </pic:spPr>
+                </pic:pic>
+              </a:graphicData>
+            </a:graphic>
+          </wp:inline>
+        </w:drawing>
+      </w:r>
+    </w:p>
+    <w:p>
+      <w:pPr>
+        <w:rPr>
+          <w:rFonts w:ascii="Cambria" w:hAnsi="Cambria"/>
+          <w:bCs/>
+          <w:color w:val="000000"/>
+          <w:sz w:val="22"/>
+          <w:szCs w:val="22"/>
+        </w:rPr>
+      </w:pPr>
+      <w:r>
+        <w:rPr>
+          <w:rFonts w:ascii="Cambria" w:hAnsi="Cambria"/>
+          <w:bCs/>
+          <w:color w:val="000000"/>
+          <w:sz w:val="22"/>
+          <w:szCs w:val="22"/>
+        </w:rPr>
+        <w:t xml:space="preserve"> </w:t>
+      </w:r>
+      <w:r>
+        <w:rPr>
+          <w:rFonts w:ascii="Cambria" w:hAnsi="Cambria"/>
+          <w:bCs/>
+          <w:color w:val="000000"/>
+          <w:sz w:val="22"/>
+          <w:szCs w:val="22"/>
+        </w:rPr>
+        <w:t xml:space="preserve">If you want to view </w:t>
+      </w:r>
+      <w:r>
+        <w:rPr>
+          <w:rFonts w:ascii="Cambria" w:hAnsi="Cambria"/>
+          <w:bCs/>
+          <w:color w:val="000000"/>
+          <w:sz w:val="22"/>
+          <w:szCs w:val="22"/>
+        </w:rPr>
+        <w:t>meeting</w:t>
+      </w:r>
+      <w:r>
+        <w:rPr>
+          <w:rFonts w:ascii="Cambria" w:hAnsi="Cambria"/>
+          <w:bCs/>
+          <w:color w:val="000000"/>
+          <w:sz w:val="22"/>
+          <w:szCs w:val="22"/>
+        </w:rPr>
+        <w:t xml:space="preserve"> schedule, please click “Schedule” on menu bar and then choose “</w:t>
+      </w:r>
+      <w:r>
+        <w:rPr>
+          <w:rFonts w:ascii="Cambria" w:hAnsi="Cambria"/>
+          <w:bCs/>
+          <w:color w:val="000000"/>
+          <w:sz w:val="22"/>
+          <w:szCs w:val="22"/>
+        </w:rPr>
+        <w:t>Meeting</w:t>
+      </w:r>
+      <w:r>
+        <w:rPr>
+          <w:rFonts w:ascii="Cambria" w:hAnsi="Cambria"/>
+          <w:bCs/>
+          <w:color w:val="000000"/>
+          <w:sz w:val="22"/>
+          <w:szCs w:val="22"/>
+        </w:rPr>
+        <w:t xml:space="preserve"> schedule” option. </w:t>
+      </w:r>
+    </w:p>
+    <w:p>
+      <w:pPr>
+        <w:ind w:left="2790"/>
+        <w:rPr>
+          <w:rFonts w:ascii="Cambria" w:hAnsi="Cambria"/>
+          <w:bCs/>
+          <w:color w:val="000000"/>
+          <w:sz w:val="22"/>
+          <w:szCs w:val="22"/>
+        </w:rPr>
+      </w:pPr>
+    </w:p>
+    <w:p>
+      <w:pPr>
+        <w:rPr>
+          <w:rFonts w:ascii="Cambria" w:hAnsi="Cambria"/>
+          <w:bCs/>
+          <w:color w:val="000000"/>
+          <w:sz w:val="22"/>
+          <w:szCs w:val="22"/>
+        </w:rPr>
+      </w:pPr>
+      <w:r>
+        <w:rPr>
+          <w:noProof/>
+        </w:rPr>
+        <w:lastRenderedPageBreak/>
+        <w:drawing>
+          <wp:inline distT="0" distB="0" distL="0" distR="0" wp14:anchorId="448F7961" wp14:editId="5E12B631">
+            <wp:extent cx="5943600" cy="1910080"/>
+            <wp:effectExtent l="0" t="0" r="0" b="0"/>
+            <wp:docPr id="7" name="Picture 7"/>
+            <wp:cNvGraphicFramePr>
+              <a:graphicFrameLocks xmlns:a="http://schemas.openxmlformats.org/drawingml/2006/main" noChangeAspect="1"/>
+            </wp:cNvGraphicFramePr>
+            <a:graphic xmlns:a="http://schemas.openxmlformats.org/drawingml/2006/main">
+              <a:graphicData uri="http://schemas.openxmlformats.org/drawingml/2006/picture">
+                <pic:pic xmlns:pic="http://schemas.openxmlformats.org/drawingml/2006/picture">
+                  <pic:nvPicPr>
+                    <pic:cNvPr id="1" name=""/>
+                    <pic:cNvPicPr/>
+                  </pic:nvPicPr>
+                  <pic:blipFill>
+                    <a:blip r:embed="rId10"/>
+                    <a:stretch>
+                      <a:fillRect/>
+                    </a:stretch>
+                  </pic:blipFill>
+                  <pic:spPr>
+                    <a:xfrm>
+                      <a:off x="0" y="0"/>
+                      <a:ext cx="5943600" cy="1910080"/>
+                    </a:xfrm>
+                    <a:prstGeom prst="rect">
+                      <a:avLst/>
+                    </a:prstGeom>
+                  </pic:spPr>
+                </pic:pic>
+              </a:graphicData>
+            </a:graphic>
+          </wp:inline>
+        </w:drawing>
+      </w:r>
+    </w:p>
+    <w:p>
+      <w:pPr>
+        <w:rPr>
+          <w:rFonts w:ascii="Cambria" w:hAnsi="Cambria"/>
+          <w:bCs/>
+          <w:color w:val="000000"/>
+          <w:sz w:val="22"/>
+          <w:szCs w:val="22"/>
+        </w:rPr>
+      </w:pPr>
+      <w:r>
+        <w:rPr>
+          <w:rFonts w:ascii="Cambria" w:hAnsi="Cambria"/>
+          <w:bCs/>
+          <w:color w:val="000000"/>
+          <w:sz w:val="22"/>
+          <w:szCs w:val="22"/>
+        </w:rPr>
+        <w:t>Meeting</w:t>
+      </w:r>
+      <w:r>
+        <w:rPr>
+          <w:rFonts w:ascii="Cambria" w:hAnsi="Cambria"/>
+          <w:bCs/>
+          <w:color w:val="000000"/>
+          <w:sz w:val="22"/>
+          <w:szCs w:val="22"/>
+        </w:rPr>
+        <w:t xml:space="preserve"> list will show nearby.</w:t>
+      </w:r>
+    </w:p>
+    <w:p>
+      <w:pPr>
+        <w:rPr>
+          <w:rFonts w:ascii="Cambria" w:hAnsi="Cambria"/>
+          <w:b/>
+          <w:bCs/>
+          <w:color w:val="000000"/>
+          <w:sz w:val="24"/>
+          <w:szCs w:val="24"/>
+        </w:rPr>
+      </w:pPr>
+      <w:r>
+        <w:rPr>
+          <w:rFonts w:ascii="Cambria" w:hAnsi="Cambria"/>
+          <w:b/>
+          <w:bCs/>
+          <w:color w:val="000000"/>
+          <w:sz w:val="24"/>
+          <w:szCs w:val="24"/>
+        </w:rPr>
+        <w:t>2.</w:t>
+      </w:r>
+      <w:r>
+        <w:rPr>
+          <w:rFonts w:ascii="Cambria" w:hAnsi="Cambria"/>
+          <w:b/>
+          <w:bCs/>
+          <w:color w:val="000000"/>
+          <w:sz w:val="24"/>
+          <w:szCs w:val="24"/>
+        </w:rPr>
+        <w:t>1.</w:t>
+      </w:r>
+      <w:r>
+        <w:rPr>
+          <w:rFonts w:ascii="Cambria" w:hAnsi="Cambria"/>
+          <w:b/>
+          <w:bCs/>
+          <w:color w:val="000000"/>
+          <w:sz w:val="24"/>
+          <w:szCs w:val="24"/>
+        </w:rPr>
+        <w:t>5</w:t>
+      </w:r>
+      <w:r>
+        <w:rPr>
+          <w:rFonts w:ascii="Cambria" w:hAnsi="Cambria"/>
+          <w:b/>
+          <w:bCs/>
+          <w:color w:val="000000"/>
+          <w:sz w:val="24"/>
+          <w:szCs w:val="24"/>
+        </w:rPr>
+        <w:t xml:space="preserve"> View </w:t>
+      </w:r>
+      <w:r>
+        <w:rPr>
+          <w:rFonts w:ascii="Cambria" w:hAnsi="Cambria"/>
+          <w:b/>
+          <w:bCs/>
+          <w:color w:val="000000"/>
+          <w:sz w:val="24"/>
+          <w:szCs w:val="24"/>
+        </w:rPr>
+        <w:t>shift</w:t>
+      </w:r>
+      <w:r>
+        <w:rPr>
+          <w:rFonts w:ascii="Cambria" w:hAnsi="Cambria"/>
+          <w:b/>
+          <w:bCs/>
+          <w:color w:val="000000"/>
+          <w:sz w:val="24"/>
+          <w:szCs w:val="24"/>
+        </w:rPr>
+        <w:t xml:space="preserve"> schedule</w:t>
+      </w:r>
+    </w:p>
+    <w:p>
+      <w:pPr>
+        <w:ind w:left="2520"/>
+        <w:rPr>
+          <w:rFonts w:ascii="Cambria" w:hAnsi="Cambria"/>
+          <w:b/>
+          <w:bCs/>
+          <w:color w:val="000000"/>
+          <w:sz w:val="24"/>
+          <w:szCs w:val="24"/>
+        </w:rPr>
+      </w:pPr>
+      <w:r>
+        <w:rPr>
+          <w:rFonts w:ascii="Cambria" w:hAnsi="Cambria"/>
+          <w:b/>
+          <w:bCs/>
+          <w:noProof/>
+          <w:color w:val="000000"/>
+          <w:sz w:val="24"/>
+          <w:szCs w:val="24"/>
+        </w:rPr>
+        <w:drawing>
+          <wp:inline distT="0" distB="0" distL="0" distR="0">
+            <wp:extent cx="2839720" cy="3227070"/>
+            <wp:effectExtent l="0" t="0" r="0" b="0"/>
+            <wp:docPr id="8" name="Picture 8"/>
+            <wp:cNvGraphicFramePr>
+              <a:graphicFrameLocks xmlns:a="http://schemas.openxmlformats.org/drawingml/2006/main" noChangeAspect="1"/>
+            </wp:cNvGraphicFramePr>
+            <a:graphic xmlns:a="http://schemas.openxmlformats.org/drawingml/2006/main">
+              <a:graphicData uri="http://schemas.openxmlformats.org/drawingml/2006/picture">
+                <pic:pic xmlns:pic="http://schemas.openxmlformats.org/drawingml/2006/picture">
+                  <pic:nvPicPr>
+                    <pic:cNvPr id="0" name="Picture 2"/>
+                    <pic:cNvPicPr>
+                      <a:picLocks noChangeAspect="1" noChangeArrowheads="1"/>
+                    </pic:cNvPicPr>
+                  </pic:nvPicPr>
+                  <pic:blipFill>
+                    <a:blip r:embed="rId11">
+                      <a:extLst>
+                        <a:ext uri="{28A0092B-C50C-407E-A947-70E740481C1C}">
+                          <a14:useLocalDpi xmlns:a14="http://schemas.microsoft.com/office/drawing/2010/main" val="0"/>
+                        </a:ext>
+                      </a:extLst>
+                    </a:blip>
+                    <a:srcRect/>
+                    <a:stretch>
+                      <a:fillRect/>
+                    </a:stretch>
+                  </pic:blipFill>
+                  <pic:spPr bwMode="auto">
+                    <a:xfrm>
+                      <a:off x="0" y="0"/>
+                      <a:ext cx="2839720" cy="3227070"/>
+                    </a:xfrm>
+                    <a:prstGeom prst="rect">
+                      <a:avLst/>
+                    </a:prstGeom>
+                    <a:noFill/>
+                    <a:ln>
+                      <a:noFill/>
+                    </a:ln>
+                  </pic:spPr>
+                </pic:pic>
+              </a:graphicData>
+            </a:graphic>
+          </wp:inline>
+        </w:drawing>
+      </w:r>
+    </w:p>
+    <w:p>
+      <w:pPr>
+        <w:rPr>
+          <w:rFonts w:ascii="Cambria" w:hAnsi="Cambria"/>
+          <w:bCs/>
+          <w:color w:val="000000"/>
+          <w:sz w:val="22"/>
+          <w:szCs w:val="22"/>
+        </w:rPr>
+      </w:pPr>
+      <w:r>
+        <w:rPr>
+          <w:rFonts w:ascii="Cambria" w:hAnsi="Cambria"/>
+          <w:bCs/>
+          <w:color w:val="000000"/>
+          <w:sz w:val="22"/>
+          <w:szCs w:val="22"/>
+        </w:rPr>
+        <w:t xml:space="preserve">If you want to view </w:t>
+      </w:r>
+      <w:r>
+        <w:rPr>
+          <w:rFonts w:ascii="Cambria" w:hAnsi="Cambria"/>
+          <w:bCs/>
+          <w:color w:val="000000"/>
+          <w:sz w:val="22"/>
+          <w:szCs w:val="22"/>
+        </w:rPr>
+        <w:t>shift</w:t>
+      </w:r>
+      <w:r>
+        <w:rPr>
+          <w:rFonts w:ascii="Cambria" w:hAnsi="Cambria"/>
+          <w:bCs/>
+          <w:color w:val="000000"/>
+          <w:sz w:val="22"/>
+          <w:szCs w:val="22"/>
+        </w:rPr>
+        <w:t xml:space="preserve"> schedule, please click “Schedule” on menu bar and then choose “</w:t>
+      </w:r>
+      <w:r>
+        <w:rPr>
+          <w:rFonts w:ascii="Cambria" w:hAnsi="Cambria"/>
+          <w:bCs/>
+          <w:color w:val="000000"/>
+          <w:sz w:val="22"/>
+          <w:szCs w:val="22"/>
+        </w:rPr>
+        <w:t>Shift</w:t>
+      </w:r>
+      <w:r>
+        <w:rPr>
+          <w:rFonts w:ascii="Cambria" w:hAnsi="Cambria"/>
+          <w:bCs/>
+          <w:color w:val="000000"/>
+          <w:sz w:val="22"/>
+          <w:szCs w:val="22"/>
+        </w:rPr>
+        <w:t xml:space="preserve"> schedule” option. </w:t>
+      </w:r>
+    </w:p>
+    <w:p>
+      <w:pPr>
+        <w:rPr>
+          <w:rFonts w:ascii="Cambria" w:hAnsi="Cambria"/>
+          <w:bCs/>
+          <w:color w:val="000000"/>
+          <w:sz w:val="22"/>
+          <w:szCs w:val="22"/>
+        </w:rPr>
+      </w:pPr>
+      <w:r>
+        <w:rPr>
+          <w:rFonts w:ascii="Cambria" w:hAnsi="Cambria"/>
+          <w:bCs/>
+          <w:noProof/>
+          <w:color w:val="000000"/>
+          <w:sz w:val="22"/>
+          <w:szCs w:val="22"/>
+        </w:rPr>
+        <w:lastRenderedPageBreak/>
+        <w:drawing>
+          <wp:inline distT="0" distB="0" distL="0" distR="0">
+            <wp:extent cx="5943600" cy="1943100"/>
+            <wp:effectExtent l="0" t="0" r="0" b="0"/>
+            <wp:docPr id="10" name="Picture 10"/>
+            <wp:cNvGraphicFramePr>
+              <a:graphicFrameLocks xmlns:a="http://schemas.openxmlformats.org/drawingml/2006/main" noChangeAspect="1"/>
+            </wp:cNvGraphicFramePr>
+            <a:graphic xmlns:a="http://schemas.openxmlformats.org/drawingml/2006/main">
+              <a:graphicData uri="http://schemas.openxmlformats.org/drawingml/2006/picture">
+                <pic:pic xmlns:pic="http://schemas.openxmlformats.org/drawingml/2006/picture">
+                  <pic:nvPicPr>
+                    <pic:cNvPr id="0" name="Picture 3"/>
+                    <pic:cNvPicPr>
+                      <a:picLocks noChangeAspect="1" noChangeArrowheads="1"/>
+                    </pic:cNvPicPr>
+                  </pic:nvPicPr>
+                  <pic:blipFill>
+                    <a:blip r:embed="rId12">
+                      <a:extLst>
+                        <a:ext uri="{28A0092B-C50C-407E-A947-70E740481C1C}">
+                          <a14:useLocalDpi xmlns:a14="http://schemas.microsoft.com/office/drawing/2010/main" val="0"/>
+                        </a:ext>
+                      </a:extLst>
+                    </a:blip>
+                    <a:srcRect/>
+                    <a:stretch>
+                      <a:fillRect/>
+                    </a:stretch>
+                  </pic:blipFill>
+                  <pic:spPr bwMode="auto">
+                    <a:xfrm>
+                      <a:off x="0" y="0"/>
+                      <a:ext cx="5943600" cy="1943100"/>
+                    </a:xfrm>
+                    <a:prstGeom prst="rect">
+                      <a:avLst/>
+                    </a:prstGeom>
+                    <a:noFill/>
+                    <a:ln>
+                      <a:noFill/>
+                    </a:ln>
+                  </pic:spPr>
+                </pic:pic>
+              </a:graphicData>
+            </a:graphic>
+          </wp:inline>
+        </w:drawing>
+      </w:r>
+    </w:p>
+    <w:p>
+      <w:pPr>
+        <w:rPr>
+          <w:rFonts w:ascii="Cambria" w:hAnsi="Cambria"/>
+          <w:bCs/>
+          <w:color w:val="000000"/>
+          <w:sz w:val="22"/>
+          <w:szCs w:val="22"/>
+        </w:rPr>
+      </w:pPr>
+      <w:proofErr w:type="gramStart"/>
+      <w:r>
+        <w:rPr>
+          <w:rFonts w:ascii="Cambria" w:hAnsi="Cambria"/>
+          <w:bCs/>
+          <w:color w:val="000000"/>
+          <w:sz w:val="22"/>
+          <w:szCs w:val="22"/>
+        </w:rPr>
+        <w:t>Second</w:t>
+      </w:r>
+      <w:proofErr w:type="gramEnd"/>
+      <w:r>
+        <w:rPr>
+          <w:rFonts w:ascii="Cambria" w:hAnsi="Cambria"/>
+          <w:bCs/>
+          <w:color w:val="000000"/>
+          <w:sz w:val="22"/>
+          <w:szCs w:val="22"/>
+        </w:rPr>
+        <w:t xml:space="preserve"> choose department to view shift schedule. </w:t>
+      </w:r>
+    </w:p>
+    <w:p>
+      <w:pPr>
+        <w:rPr>
+          <w:rFonts w:ascii="Cambria" w:hAnsi="Cambria"/>
+          <w:bCs/>
+          <w:color w:val="000000"/>
+          <w:sz w:val="22"/>
+          <w:szCs w:val="22"/>
+        </w:rPr>
+      </w:pPr>
+      <w:r>
+        <w:rPr>
+          <w:noProof/>
+        </w:rPr>
+        <w:drawing>
+          <wp:inline distT="0" distB="0" distL="0" distR="0" wp14:anchorId="72B7541C" wp14:editId="6BA02223">
+            <wp:extent cx="5943600" cy="2409825"/>
+            <wp:effectExtent l="0" t="0" r="0" b="9525"/>
+            <wp:docPr id="11" name="Picture 11"/>
+            <wp:cNvGraphicFramePr>
+              <a:graphicFrameLocks xmlns:a="http://schemas.openxmlformats.org/drawingml/2006/main" noChangeAspect="1"/>
+            </wp:cNvGraphicFramePr>
+            <a:graphic xmlns:a="http://schemas.openxmlformats.org/drawingml/2006/main">
+              <a:graphicData uri="http://schemas.openxmlformats.org/drawingml/2006/picture">
+                <pic:pic xmlns:pic="http://schemas.openxmlformats.org/drawingml/2006/picture">
+                  <pic:nvPicPr>
+                    <pic:cNvPr id="1" name=""/>
+                    <pic:cNvPicPr/>
+                  </pic:nvPicPr>
+                  <pic:blipFill>
+                    <a:blip r:embed="rId13"/>
+                    <a:stretch>
+                      <a:fillRect/>
+                    </a:stretch>
+                  </pic:blipFill>
+                  <pic:spPr>
+                    <a:xfrm>
+                      <a:off x="0" y="0"/>
+                      <a:ext cx="5943600" cy="2409825"/>
+                    </a:xfrm>
+                    <a:prstGeom prst="rect">
+                      <a:avLst/>
+                    </a:prstGeom>
+                  </pic:spPr>
+                </pic:pic>
+              </a:graphicData>
+            </a:graphic>
+          </wp:inline>
+        </w:drawing>
+      </w:r>
+    </w:p>
+    <w:p>
+      <w:pPr>
+        <w:rPr>
+          <w:rFonts w:ascii="Cambria" w:hAnsi="Cambria"/>
+          <w:bCs/>
+          <w:color w:val="000000"/>
+          <w:sz w:val="22"/>
+          <w:szCs w:val="22"/>
+        </w:rPr>
+      </w:pPr>
+      <w:r>
+        <w:rPr>
+          <w:rFonts w:ascii="Cambria" w:hAnsi="Cambria"/>
+          <w:bCs/>
+          <w:color w:val="000000"/>
+          <w:sz w:val="22"/>
+          <w:szCs w:val="22"/>
+        </w:rPr>
+        <w:t>Then choose week, the shift schedule will show below</w:t>
+      </w:r>
+    </w:p>
+    <w:p>
+      <w:pPr>
+        <w:rPr>
+          <w:rFonts w:ascii="Cambria" w:hAnsi="Cambria"/>
+          <w:b/>
+          <w:bCs/>
+          <w:color w:val="000000"/>
+          <w:sz w:val="26"/>
+          <w:szCs w:val="26"/>
+        </w:rPr>
+      </w:pPr>
+      <w:proofErr w:type="gramStart"/>
+      <w:r>
+        <w:rPr>
+          <w:rFonts w:ascii="Cambria" w:hAnsi="Cambria"/>
+          <w:b/>
+          <w:bCs/>
+          <w:color w:val="000000"/>
+          <w:sz w:val="26"/>
+          <w:szCs w:val="26"/>
+        </w:rPr>
+        <w:t>2.</w:t>
+      </w:r>
+      <w:r>
+        <w:rPr>
+          <w:rFonts w:ascii="Cambria" w:hAnsi="Cambria"/>
+          <w:b/>
+          <w:bCs/>
+          <w:color w:val="000000"/>
+          <w:sz w:val="26"/>
+          <w:szCs w:val="26"/>
+        </w:rPr>
+        <w:t>2</w:t>
+      </w:r>
+      <w:proofErr w:type="gramEnd"/>
+      <w:r>
+        <w:rPr>
+          <w:rFonts w:ascii="Cambria" w:hAnsi="Cambria"/>
+          <w:b/>
+          <w:bCs/>
+          <w:color w:val="000000"/>
+          <w:sz w:val="26"/>
+          <w:szCs w:val="26"/>
+        </w:rPr>
+        <w:t xml:space="preserve"> </w:t>
+      </w:r>
+      <w:r>
+        <w:rPr>
+          <w:rFonts w:ascii="Cambria" w:hAnsi="Cambria"/>
+          <w:b/>
+          <w:bCs/>
+          <w:color w:val="000000"/>
+          <w:sz w:val="26"/>
+          <w:szCs w:val="26"/>
+        </w:rPr>
+        <w:t xml:space="preserve">For </w:t>
+      </w:r>
+      <w:r>
+        <w:rPr>
+          <w:rFonts w:ascii="Cambria" w:hAnsi="Cambria"/>
+          <w:b/>
+          <w:bCs/>
+          <w:color w:val="000000"/>
+          <w:sz w:val="26"/>
+          <w:szCs w:val="26"/>
+        </w:rPr>
+        <w:t>Scheduler</w:t>
+      </w:r>
+      <w:r>
+        <w:rPr>
+          <w:rFonts w:ascii="Cambria" w:hAnsi="Cambria"/>
+          <w:b/>
+          <w:bCs/>
+          <w:color w:val="000000"/>
+          <w:sz w:val="26"/>
+          <w:szCs w:val="26"/>
+        </w:rPr>
+        <w:t xml:space="preserve">: </w:t>
+      </w:r>
+    </w:p>
+    <w:p>
+      <w:pPr>
+        <w:rPr>
+          <w:rFonts w:ascii="Cambria" w:hAnsi="Cambria"/>
+          <w:b/>
+          <w:bCs/>
+          <w:color w:val="000000"/>
+          <w:sz w:val="24"/>
+          <w:szCs w:val="24"/>
+        </w:rPr>
+      </w:pPr>
+      <w:r>
+        <w:rPr>
+          <w:rFonts w:ascii="Cambria" w:hAnsi="Cambria"/>
+          <w:b/>
+          <w:bCs/>
+          <w:color w:val="000000"/>
+          <w:sz w:val="24"/>
+          <w:szCs w:val="24"/>
+        </w:rPr>
+        <w:t>2.</w:t>
+      </w:r>
+      <w:r>
+        <w:rPr>
+          <w:rFonts w:ascii="Cambria" w:hAnsi="Cambria"/>
+          <w:b/>
+          <w:bCs/>
+          <w:color w:val="000000"/>
+          <w:sz w:val="24"/>
+          <w:szCs w:val="24"/>
+        </w:rPr>
+        <w:t>2</w:t>
+      </w:r>
+      <w:r>
+        <w:rPr>
+          <w:rFonts w:ascii="Cambria" w:hAnsi="Cambria"/>
+          <w:b/>
+          <w:bCs/>
+          <w:color w:val="000000"/>
+          <w:sz w:val="24"/>
+          <w:szCs w:val="24"/>
+        </w:rPr>
+        <w:t>.1</w:t>
+      </w:r>
+      <w:r>
+        <w:rPr>
+          <w:rFonts w:ascii="Cambria" w:hAnsi="Cambria"/>
+          <w:b/>
+          <w:bCs/>
+          <w:color w:val="000000"/>
+          <w:sz w:val="24"/>
+          <w:szCs w:val="24"/>
+        </w:rPr>
+        <w:t xml:space="preserve"> </w:t>
+      </w:r>
+      <w:r>
+        <w:rPr>
+          <w:rFonts w:ascii="Cambria" w:hAnsi="Cambria"/>
+          <w:b/>
+          <w:bCs/>
+          <w:color w:val="000000"/>
+          <w:sz w:val="24"/>
+          <w:szCs w:val="24"/>
+        </w:rPr>
+        <w:t xml:space="preserve">Create/Update </w:t>
+      </w:r>
+      <w:r>
+        <w:rPr>
+          <w:rFonts w:ascii="Cambria" w:hAnsi="Cambria"/>
+          <w:b/>
+          <w:bCs/>
+          <w:color w:val="000000"/>
+          <w:sz w:val="24"/>
+          <w:szCs w:val="24"/>
+        </w:rPr>
+        <w:t>mission schedule</w:t>
+      </w:r>
+    </w:p>
+    <w:p>
+      <w:pPr>
+        <w:ind w:left="2700"/>
+        <w:rPr>
+          <w:rFonts w:ascii="Cambria" w:hAnsi="Cambria"/>
+          <w:b/>
+          <w:bCs/>
+          <w:color w:val="000000"/>
+          <w:sz w:val="24"/>
+          <w:szCs w:val="24"/>
+        </w:rPr>
+      </w:pPr>
+      <w:r>
+        <w:rPr>
+          <w:rFonts w:ascii="Cambria" w:hAnsi="Cambria"/>
+          <w:b/>
+          <w:bCs/>
+          <w:noProof/>
+          <w:color w:val="000000"/>
+          <w:sz w:val="24"/>
+          <w:szCs w:val="24"/>
+        </w:rPr>
+        <w:lastRenderedPageBreak/>
+        <w:drawing>
+          <wp:inline distT="0" distB="0" distL="0" distR="0">
+            <wp:extent cx="2259623" cy="2875563"/>
+            <wp:effectExtent l="0" t="0" r="7620" b="1270"/>
+            <wp:docPr id="16" name="Picture 16"/>
+            <wp:cNvGraphicFramePr>
+              <a:graphicFrameLocks xmlns:a="http://schemas.openxmlformats.org/drawingml/2006/main" noChangeAspect="1"/>
+            </wp:cNvGraphicFramePr>
+            <a:graphic xmlns:a="http://schemas.openxmlformats.org/drawingml/2006/main">
+              <a:graphicData uri="http://schemas.openxmlformats.org/drawingml/2006/picture">
+                <pic:pic xmlns:pic="http://schemas.openxmlformats.org/drawingml/2006/picture">
+                  <pic:nvPicPr>
+                    <pic:cNvPr id="0" name="Picture 8"/>
+                    <pic:cNvPicPr>
+                      <a:picLocks noChangeAspect="1" noChangeArrowheads="1"/>
+                    </pic:cNvPicPr>
+                  </pic:nvPicPr>
+                  <pic:blipFill>
+                    <a:blip r:embed="rId14">
+                      <a:extLst>
+                        <a:ext uri="{28A0092B-C50C-407E-A947-70E740481C1C}">
+                          <a14:useLocalDpi xmlns:a14="http://schemas.microsoft.com/office/drawing/2010/main" val="0"/>
+                        </a:ext>
+                      </a:extLst>
+                    </a:blip>
+                    <a:srcRect/>
+                    <a:stretch>
+                      <a:fillRect/>
+                    </a:stretch>
+                  </pic:blipFill>
+                  <pic:spPr bwMode="auto">
+                    <a:xfrm>
+                      <a:off x="0" y="0"/>
+                      <a:ext cx="2266862" cy="2884775"/>
+                    </a:xfrm>
+                    <a:prstGeom prst="rect">
+                      <a:avLst/>
+                    </a:prstGeom>
+                    <a:noFill/>
+                    <a:ln>
+                      <a:noFill/>
+                    </a:ln>
+                  </pic:spPr>
+                </pic:pic>
+              </a:graphicData>
+            </a:graphic>
+          </wp:inline>
+        </w:drawing>
+      </w:r>
+    </w:p>
+    <w:p>
+      <w:pPr>
+        <w:rPr>
+          <w:rFonts w:ascii="Cambria" w:hAnsi="Cambria"/>
+          <w:bCs/>
+          <w:color w:val="000000"/>
+          <w:sz w:val="24"/>
+          <w:szCs w:val="24"/>
+        </w:rPr>
+      </w:pPr>
+      <w:r>
+        <w:rPr>
+          <w:rFonts w:ascii="Cambria" w:hAnsi="Cambria"/>
+          <w:bCs/>
+          <w:color w:val="000000"/>
+          <w:sz w:val="24"/>
+          <w:szCs w:val="24"/>
+        </w:rPr>
+        <w:t>If you want to manage mission schedule, please click “Manage schedule” on menu bar and then choose “Manage mission schedule” option.</w:t>
+      </w:r>
+    </w:p>
+    <w:p>
+      <w:pPr>
+        <w:rPr>
+          <w:rFonts w:ascii="Cambria" w:hAnsi="Cambria"/>
+          <w:b/>
+          <w:bCs/>
+          <w:color w:val="000000"/>
+          <w:sz w:val="26"/>
+          <w:szCs w:val="26"/>
+        </w:rPr>
+      </w:pPr>
+      <w:r>
+        <w:rPr>
+          <w:rFonts w:ascii="Cambria" w:hAnsi="Cambria"/>
+          <w:b/>
+          <w:bCs/>
+          <w:noProof/>
+          <w:color w:val="000000"/>
+          <w:sz w:val="26"/>
+          <w:szCs w:val="26"/>
+        </w:rPr>
+        <w:drawing>
+          <wp:inline distT="0" distB="0" distL="0" distR="0">
+            <wp:extent cx="5934710" cy="2532380"/>
+            <wp:effectExtent l="0" t="0" r="8890" b="1270"/>
+            <wp:docPr id="17" name="Picture 17"/>
+            <wp:cNvGraphicFramePr>
+              <a:graphicFrameLocks xmlns:a="http://schemas.openxmlformats.org/drawingml/2006/main" noChangeAspect="1"/>
+            </wp:cNvGraphicFramePr>
+            <a:graphic xmlns:a="http://schemas.openxmlformats.org/drawingml/2006/main">
+              <a:graphicData uri="http://schemas.openxmlformats.org/drawingml/2006/picture">
+                <pic:pic xmlns:pic="http://schemas.openxmlformats.org/drawingml/2006/picture">
+                  <pic:nvPicPr>
+                    <pic:cNvPr id="0" name="Picture 9"/>
+                    <pic:cNvPicPr>
+                      <a:picLocks noChangeAspect="1" noChangeArrowheads="1"/>
+                    </pic:cNvPicPr>
+                  </pic:nvPicPr>
+                  <pic:blipFill>
+                    <a:blip r:embed="rId15">
+                      <a:extLst>
+                        <a:ext uri="{28A0092B-C50C-407E-A947-70E740481C1C}">
+                          <a14:useLocalDpi xmlns:a14="http://schemas.microsoft.com/office/drawing/2010/main" val="0"/>
+                        </a:ext>
+                      </a:extLst>
+                    </a:blip>
+                    <a:srcRect/>
+                    <a:stretch>
+                      <a:fillRect/>
+                    </a:stretch>
+                  </pic:blipFill>
+                  <pic:spPr bwMode="auto">
+                    <a:xfrm>
+                      <a:off x="0" y="0"/>
+                      <a:ext cx="5934710" cy="2532380"/>
+                    </a:xfrm>
+                    <a:prstGeom prst="rect">
+                      <a:avLst/>
+                    </a:prstGeom>
+                    <a:noFill/>
+                    <a:ln>
+                      <a:noFill/>
+                    </a:ln>
+                  </pic:spPr>
+                </pic:pic>
+              </a:graphicData>
+            </a:graphic>
+          </wp:inline>
+        </w:drawing>
+      </w:r>
+    </w:p>
+    <w:p>
+      <w:pPr>
+        <w:rPr>
+          <w:rFonts w:ascii="Cambria" w:hAnsi="Cambria"/>
+          <w:bCs/>
+          <w:color w:val="000000"/>
+          <w:sz w:val="22"/>
+          <w:szCs w:val="22"/>
+        </w:rPr>
+      </w:pPr>
+      <w:r>
+        <w:rPr>
+          <w:rFonts w:ascii="Cambria" w:hAnsi="Cambria"/>
+          <w:bCs/>
+          <w:color w:val="000000"/>
+          <w:sz w:val="22"/>
+          <w:szCs w:val="22"/>
+        </w:rPr>
+        <w:t xml:space="preserve">Click “Add” button on </w:t>
+      </w:r>
+      <w:r>
+        <w:rPr>
+          <w:rFonts w:ascii="Cambria" w:hAnsi="Cambria"/>
+          <w:bCs/>
+          <w:color w:val="000000"/>
+          <w:sz w:val="22"/>
+          <w:szCs w:val="22"/>
+        </w:rPr>
+        <w:t>upper left corner</w:t>
+      </w:r>
+      <w:r>
+        <w:rPr>
+          <w:rFonts w:ascii="Cambria" w:hAnsi="Cambria"/>
+          <w:bCs/>
+          <w:color w:val="000000"/>
+          <w:sz w:val="22"/>
+          <w:szCs w:val="22"/>
+        </w:rPr>
+        <w:t xml:space="preserve"> of </w:t>
+      </w:r>
+      <w:r>
+        <w:rPr>
+          <w:rFonts w:ascii="Cambria" w:hAnsi="Cambria"/>
+          <w:bCs/>
+          <w:color w:val="000000"/>
+          <w:sz w:val="22"/>
+          <w:szCs w:val="22"/>
+        </w:rPr>
+        <w:t>manage mission</w:t>
+      </w:r>
+      <w:r>
+        <w:rPr>
+          <w:rFonts w:ascii="Cambria" w:hAnsi="Cambria"/>
+          <w:bCs/>
+          <w:color w:val="000000"/>
+          <w:sz w:val="22"/>
+          <w:szCs w:val="22"/>
+        </w:rPr>
+        <w:t xml:space="preserve"> page to create new mission. </w:t>
+      </w:r>
+    </w:p>
+    <w:p>
+      <w:pPr>
+        <w:rPr>
+          <w:rFonts w:ascii="Cambria" w:hAnsi="Cambria"/>
+          <w:bCs/>
+          <w:color w:val="000000"/>
+          <w:sz w:val="22"/>
+          <w:szCs w:val="22"/>
+        </w:rPr>
+      </w:pPr>
+      <w:r>
+        <w:rPr>
+          <w:rFonts w:ascii="Cambria" w:hAnsi="Cambria"/>
+          <w:bCs/>
+          <w:color w:val="000000"/>
+          <w:sz w:val="22"/>
+          <w:szCs w:val="22"/>
+        </w:rPr>
+        <w:t xml:space="preserve">Click “View” icon on the right to update mission. </w:t>
+      </w:r>
+    </w:p>
+    <w:p>
+      <w:pPr>
+        <w:rPr>
+          <w:rFonts w:ascii="Cambria" w:hAnsi="Cambria"/>
+          <w:b/>
+          <w:bCs/>
+          <w:color w:val="000000"/>
+          <w:sz w:val="26"/>
+          <w:szCs w:val="26"/>
+        </w:rPr>
+      </w:pPr>
+      <w:r>
+        <w:rPr>
+          <w:rFonts w:ascii="Cambria" w:hAnsi="Cambria"/>
+          <w:b/>
+          <w:bCs/>
+          <w:noProof/>
+          <w:color w:val="000000"/>
+          <w:sz w:val="26"/>
+          <w:szCs w:val="26"/>
+        </w:rPr>
+        <w:lastRenderedPageBreak/>
+        <w:drawing>
+          <wp:inline distT="0" distB="0" distL="0" distR="0">
+            <wp:extent cx="5934710" cy="2971800"/>
+            <wp:effectExtent l="0" t="0" r="8890" b="0"/>
+            <wp:docPr id="18" name="Picture 18"/>
+            <wp:cNvGraphicFramePr>
+              <a:graphicFrameLocks xmlns:a="http://schemas.openxmlformats.org/drawingml/2006/main" noChangeAspect="1"/>
+            </wp:cNvGraphicFramePr>
+            <a:graphic xmlns:a="http://schemas.openxmlformats.org/drawingml/2006/main">
+              <a:graphicData uri="http://schemas.openxmlformats.org/drawingml/2006/picture">
+                <pic:pic xmlns:pic="http://schemas.openxmlformats.org/drawingml/2006/picture">
+                  <pic:nvPicPr>
+                    <pic:cNvPr id="0" name="Picture 10"/>
+                    <pic:cNvPicPr>
+                      <a:picLocks noChangeAspect="1" noChangeArrowheads="1"/>
+                    </pic:cNvPicPr>
+                  </pic:nvPicPr>
+                  <pic:blipFill>
+                    <a:blip r:embed="rId16">
+                      <a:extLst>
+                        <a:ext uri="{28A0092B-C50C-407E-A947-70E740481C1C}">
+                          <a14:useLocalDpi xmlns:a14="http://schemas.microsoft.com/office/drawing/2010/main" val="0"/>
+                        </a:ext>
+                      </a:extLst>
+                    </a:blip>
+                    <a:srcRect/>
+                    <a:stretch>
+                      <a:fillRect/>
+                    </a:stretch>
+                  </pic:blipFill>
+                  <pic:spPr bwMode="auto">
+                    <a:xfrm>
+                      <a:off x="0" y="0"/>
+                      <a:ext cx="5934710" cy="2971800"/>
+                    </a:xfrm>
+                    <a:prstGeom prst="rect">
+                      <a:avLst/>
+                    </a:prstGeom>
+                    <a:noFill/>
+                    <a:ln>
+                      <a:noFill/>
+                    </a:ln>
+                  </pic:spPr>
+                </pic:pic>
+              </a:graphicData>
+            </a:graphic>
+          </wp:inline>
+        </w:drawing>
+      </w:r>
+    </w:p>
+    <w:p>
+      <w:pPr>
+        <w:rPr>
+          <w:rFonts w:ascii="Cambria" w:hAnsi="Cambria"/>
+          <w:bCs/>
+          <w:color w:val="000000"/>
+          <w:sz w:val="22"/>
+          <w:szCs w:val="22"/>
+        </w:rPr>
+      </w:pPr>
+      <w:r>
+        <w:rPr>
+          <w:rFonts w:ascii="Cambria" w:hAnsi="Cambria"/>
+          <w:bCs/>
+          <w:color w:val="000000"/>
+          <w:sz w:val="22"/>
+          <w:szCs w:val="22"/>
+        </w:rPr>
+        <w:t>Please fill in all text box and click “Save” button</w:t>
+      </w:r>
+    </w:p>
+    <w:p>
+      <w:pPr>
+        <w:rPr>
+          <w:rFonts w:ascii="Cambria" w:hAnsi="Cambria"/>
+          <w:b/>
+          <w:bCs/>
+          <w:color w:val="000000"/>
+          <w:sz w:val="24"/>
+          <w:szCs w:val="24"/>
+        </w:rPr>
+      </w:pPr>
+      <w:r>
+        <w:rPr>
+          <w:rFonts w:ascii="Cambria" w:hAnsi="Cambria"/>
+          <w:b/>
+          <w:bCs/>
+          <w:color w:val="000000"/>
+          <w:sz w:val="24"/>
+          <w:szCs w:val="24"/>
+        </w:rPr>
+        <w:t>2.</w:t>
+      </w:r>
+      <w:r>
+        <w:rPr>
+          <w:rFonts w:ascii="Cambria" w:hAnsi="Cambria"/>
+          <w:b/>
+          <w:bCs/>
+          <w:color w:val="000000"/>
+          <w:sz w:val="24"/>
+          <w:szCs w:val="24"/>
+        </w:rPr>
+        <w:t>2.</w:t>
+      </w:r>
+      <w:r>
+        <w:rPr>
+          <w:rFonts w:ascii="Cambria" w:hAnsi="Cambria"/>
+          <w:b/>
+          <w:bCs/>
+          <w:color w:val="000000"/>
+          <w:sz w:val="24"/>
+          <w:szCs w:val="24"/>
+        </w:rPr>
+        <w:t>2</w:t>
+      </w:r>
+      <w:r>
+        <w:rPr>
+          <w:rFonts w:ascii="Cambria" w:hAnsi="Cambria"/>
+          <w:b/>
+          <w:bCs/>
+          <w:color w:val="000000"/>
+          <w:sz w:val="24"/>
+          <w:szCs w:val="24"/>
+        </w:rPr>
+        <w:t xml:space="preserve"> </w:t>
+      </w:r>
+      <w:r>
+        <w:rPr>
+          <w:rFonts w:ascii="Cambria" w:hAnsi="Cambria"/>
+          <w:b/>
+          <w:bCs/>
+          <w:color w:val="000000"/>
+          <w:sz w:val="24"/>
+          <w:szCs w:val="24"/>
+        </w:rPr>
+        <w:t xml:space="preserve">Create/Update </w:t>
+      </w:r>
+      <w:r>
+        <w:rPr>
+          <w:rFonts w:ascii="Cambria" w:hAnsi="Cambria"/>
+          <w:b/>
+          <w:bCs/>
+          <w:color w:val="000000"/>
+          <w:sz w:val="24"/>
+          <w:szCs w:val="24"/>
+        </w:rPr>
+        <w:t>meeting</w:t>
+      </w:r>
+      <w:r>
+        <w:rPr>
+          <w:rFonts w:ascii="Cambria" w:hAnsi="Cambria"/>
+          <w:b/>
+          <w:bCs/>
+          <w:color w:val="000000"/>
+          <w:sz w:val="24"/>
+          <w:szCs w:val="24"/>
+        </w:rPr>
+        <w:t xml:space="preserve"> schedule</w:t>
+      </w:r>
+    </w:p>
+    <w:p>
+      <w:pPr>
+        <w:ind w:left="2520"/>
+        <w:rPr>
+          <w:rFonts w:ascii="Cambria" w:hAnsi="Cambria"/>
+          <w:b/>
+          <w:bCs/>
+          <w:color w:val="000000"/>
+          <w:sz w:val="26"/>
+          <w:szCs w:val="26"/>
+        </w:rPr>
+      </w:pPr>
+      <w:r>
+        <w:rPr>
+          <w:rFonts w:ascii="Cambria" w:hAnsi="Cambria"/>
+          <w:b/>
+          <w:bCs/>
+          <w:noProof/>
+          <w:color w:val="000000"/>
+          <w:sz w:val="26"/>
+          <w:szCs w:val="26"/>
+        </w:rPr>
+        <w:drawing>
+          <wp:inline distT="0" distB="0" distL="0" distR="0">
+            <wp:extent cx="2830830" cy="3587115"/>
+            <wp:effectExtent l="0" t="0" r="7620" b="0"/>
+            <wp:docPr id="19" name="Picture 19"/>
+            <wp:cNvGraphicFramePr>
+              <a:graphicFrameLocks xmlns:a="http://schemas.openxmlformats.org/drawingml/2006/main" noChangeAspect="1"/>
+            </wp:cNvGraphicFramePr>
+            <a:graphic xmlns:a="http://schemas.openxmlformats.org/drawingml/2006/main">
+              <a:graphicData uri="http://schemas.openxmlformats.org/drawingml/2006/picture">
+                <pic:pic xmlns:pic="http://schemas.openxmlformats.org/drawingml/2006/picture">
+                  <pic:nvPicPr>
+                    <pic:cNvPr id="0" name="Picture 11"/>
+                    <pic:cNvPicPr>
+                      <a:picLocks noChangeAspect="1" noChangeArrowheads="1"/>
+                    </pic:cNvPicPr>
+                  </pic:nvPicPr>
+                  <pic:blipFill>
+                    <a:blip r:embed="rId17">
+                      <a:extLst>
+                        <a:ext uri="{28A0092B-C50C-407E-A947-70E740481C1C}">
+                          <a14:useLocalDpi xmlns:a14="http://schemas.microsoft.com/office/drawing/2010/main" val="0"/>
+                        </a:ext>
+                      </a:extLst>
+                    </a:blip>
+                    <a:srcRect/>
+                    <a:stretch>
+                      <a:fillRect/>
+                    </a:stretch>
+                  </pic:blipFill>
+                  <pic:spPr bwMode="auto">
+                    <a:xfrm>
+                      <a:off x="0" y="0"/>
+                      <a:ext cx="2830830" cy="3587115"/>
+                    </a:xfrm>
+                    <a:prstGeom prst="rect">
+                      <a:avLst/>
+                    </a:prstGeom>
+                    <a:noFill/>
+                    <a:ln>
+                      <a:noFill/>
+                    </a:ln>
+                  </pic:spPr>
+                </pic:pic>
+              </a:graphicData>
+            </a:graphic>
+          </wp:inline>
+        </w:drawing>
+      </w:r>
+    </w:p>
+    <w:p>
+      <w:pPr>
+        <w:rPr>
+          <w:rFonts w:ascii="Cambria" w:hAnsi="Cambria"/>
+          <w:bCs/>
+          <w:color w:val="000000"/>
+          <w:sz w:val="24"/>
+          <w:szCs w:val="24"/>
+        </w:rPr>
+      </w:pPr>
+      <w:r>
+        <w:rPr>
+          <w:rFonts w:ascii="Cambria" w:hAnsi="Cambria"/>
+          <w:bCs/>
+          <w:color w:val="000000"/>
+          <w:sz w:val="24"/>
+          <w:szCs w:val="24"/>
+        </w:rPr>
+        <w:t xml:space="preserve">If you want to manage </w:t>
+      </w:r>
+      <w:r>
+        <w:rPr>
+          <w:rFonts w:ascii="Cambria" w:hAnsi="Cambria"/>
+          <w:bCs/>
+          <w:color w:val="000000"/>
+          <w:sz w:val="24"/>
+          <w:szCs w:val="24"/>
+        </w:rPr>
+        <w:t>meeting</w:t>
+      </w:r>
+      <w:r>
+        <w:rPr>
+          <w:rFonts w:ascii="Cambria" w:hAnsi="Cambria"/>
+          <w:bCs/>
+          <w:color w:val="000000"/>
+          <w:sz w:val="24"/>
+          <w:szCs w:val="24"/>
+        </w:rPr>
+        <w:t xml:space="preserve"> schedule, please click “Manage schedule” on menu bar and then choose “Manage </w:t>
+      </w:r>
+      <w:r>
+        <w:rPr>
+          <w:rFonts w:ascii="Cambria" w:hAnsi="Cambria"/>
+          <w:bCs/>
+          <w:color w:val="000000"/>
+          <w:sz w:val="24"/>
+          <w:szCs w:val="24"/>
+        </w:rPr>
+        <w:t>meeting</w:t>
+      </w:r>
+      <w:r>
+        <w:rPr>
+          <w:rFonts w:ascii="Cambria" w:hAnsi="Cambria"/>
+          <w:bCs/>
+          <w:color w:val="000000"/>
+          <w:sz w:val="24"/>
+          <w:szCs w:val="24"/>
+        </w:rPr>
+        <w:t xml:space="preserve"> schedule” option.</w:t>
+      </w:r>
+    </w:p>
+    <w:p>
+      <w:pPr>
+        <w:rPr>
+          <w:rFonts w:ascii="Cambria" w:hAnsi="Cambria"/>
+          <w:b/>
+          <w:bCs/>
+          <w:color w:val="000000"/>
+          <w:sz w:val="24"/>
+          <w:szCs w:val="24"/>
+        </w:rPr>
+      </w:pPr>
+      <w:r>
+        <w:rPr>
+          <w:rFonts w:ascii="Cambria" w:hAnsi="Cambria"/>
+          <w:b/>
+          <w:bCs/>
+          <w:color w:val="000000"/>
+          <w:sz w:val="24"/>
+          <w:szCs w:val="24"/>
+        </w:rPr>
+        <w:t>2.</w:t>
+      </w:r>
+      <w:r>
+        <w:rPr>
+          <w:rFonts w:ascii="Cambria" w:hAnsi="Cambria"/>
+          <w:b/>
+          <w:bCs/>
+          <w:color w:val="000000"/>
+          <w:sz w:val="24"/>
+          <w:szCs w:val="24"/>
+        </w:rPr>
+        <w:t>2.</w:t>
+      </w:r>
+      <w:r>
+        <w:rPr>
+          <w:rFonts w:ascii="Cambria" w:hAnsi="Cambria"/>
+          <w:b/>
+          <w:bCs/>
+          <w:color w:val="000000"/>
+          <w:sz w:val="24"/>
+          <w:szCs w:val="24"/>
+        </w:rPr>
+        <w:t>3</w:t>
+      </w:r>
+      <w:r>
+        <w:rPr>
+          <w:rFonts w:ascii="Cambria" w:hAnsi="Cambria"/>
+          <w:b/>
+          <w:bCs/>
+          <w:color w:val="000000"/>
+          <w:sz w:val="24"/>
+          <w:szCs w:val="24"/>
+        </w:rPr>
+        <w:t xml:space="preserve"> </w:t>
+      </w:r>
+      <w:r>
+        <w:rPr>
+          <w:rFonts w:ascii="Cambria" w:hAnsi="Cambria"/>
+          <w:b/>
+          <w:bCs/>
+          <w:color w:val="000000"/>
+          <w:sz w:val="24"/>
+          <w:szCs w:val="24"/>
+        </w:rPr>
+        <w:t xml:space="preserve">Create </w:t>
+      </w:r>
+      <w:r>
+        <w:rPr>
+          <w:rFonts w:ascii="Cambria" w:hAnsi="Cambria"/>
+          <w:b/>
+          <w:bCs/>
+          <w:color w:val="000000"/>
+          <w:sz w:val="24"/>
+          <w:szCs w:val="24"/>
+        </w:rPr>
+        <w:t>shift</w:t>
+      </w:r>
+      <w:r>
+        <w:rPr>
+          <w:rFonts w:ascii="Cambria" w:hAnsi="Cambria"/>
+          <w:b/>
+          <w:bCs/>
+          <w:color w:val="000000"/>
+          <w:sz w:val="24"/>
+          <w:szCs w:val="24"/>
+        </w:rPr>
+        <w:t xml:space="preserve"> sc</w:t>
+      </w:r>
+      <w:bookmarkStart w:id="0" w:name="_GoBack"/>
+      <w:bookmarkEnd w:id="0"/>
+      <w:r>
+        <w:rPr>
+          <w:rFonts w:ascii="Cambria" w:hAnsi="Cambria"/>
+          <w:b/>
+          <w:bCs/>
+          <w:color w:val="000000"/>
+          <w:sz w:val="24"/>
+          <w:szCs w:val="24"/>
+        </w:rPr>
+        <w:t>hedule</w:t>
+      </w:r>
+    </w:p>
+    <w:p>
+      <w:pPr>
+        <w:ind w:left="2520"/>
+        <w:rPr>
+          <w:rFonts w:ascii="Cambria" w:hAnsi="Cambria"/>
+          <w:b/>
+          <w:bCs/>
+          <w:color w:val="000000"/>
+          <w:sz w:val="26"/>
+          <w:szCs w:val="26"/>
+        </w:rPr>
+      </w:pPr>
+      <w:r>
+        <w:rPr>
+          <w:rFonts w:ascii="Cambria" w:hAnsi="Cambria"/>
+          <w:b/>
+          <w:bCs/>
+          <w:noProof/>
+          <w:color w:val="000000"/>
+          <w:sz w:val="26"/>
+          <w:szCs w:val="26"/>
+        </w:rPr>
+        <w:lastRenderedPageBreak/>
+        <w:drawing>
+          <wp:inline distT="0" distB="0" distL="0" distR="0">
+            <wp:extent cx="2830830" cy="3587115"/>
+            <wp:effectExtent l="0" t="0" r="7620" b="0"/>
+            <wp:docPr id="20" name="Picture 20"/>
+            <wp:cNvGraphicFramePr>
+              <a:graphicFrameLocks xmlns:a="http://schemas.openxmlformats.org/drawingml/2006/main" noChangeAspect="1"/>
+            </wp:cNvGraphicFramePr>
+            <a:graphic xmlns:a="http://schemas.openxmlformats.org/drawingml/2006/main">
+              <a:graphicData uri="http://schemas.openxmlformats.org/drawingml/2006/picture">
+                <pic:pic xmlns:pic="http://schemas.openxmlformats.org/drawingml/2006/picture">
+                  <pic:nvPicPr>
+                    <pic:cNvPr id="0" name="Picture 12"/>
+                    <pic:cNvPicPr>
+                      <a:picLocks noChangeAspect="1" noChangeArrowheads="1"/>
+                    </pic:cNvPicPr>
+                  </pic:nvPicPr>
+                  <pic:blipFill>
+                    <a:blip r:embed="rId18">
+                      <a:extLst>
+                        <a:ext uri="{28A0092B-C50C-407E-A947-70E740481C1C}">
+                          <a14:useLocalDpi xmlns:a14="http://schemas.microsoft.com/office/drawing/2010/main" val="0"/>
+                        </a:ext>
+                      </a:extLst>
+                    </a:blip>
+                    <a:srcRect/>
+                    <a:stretch>
+                      <a:fillRect/>
+                    </a:stretch>
+                  </pic:blipFill>
+                  <pic:spPr bwMode="auto">
+                    <a:xfrm>
+                      <a:off x="0" y="0"/>
+                      <a:ext cx="2830830" cy="3587115"/>
+                    </a:xfrm>
+                    <a:prstGeom prst="rect">
+                      <a:avLst/>
+                    </a:prstGeom>
+                    <a:noFill/>
+                    <a:ln>
+                      <a:noFill/>
+                    </a:ln>
+                  </pic:spPr>
+                </pic:pic>
+              </a:graphicData>
+            </a:graphic>
+          </wp:inline>
+        </w:drawing>
+      </w:r>
+    </w:p>
+    <w:p>
+      <w:pPr>
+        <w:rPr>
+          <w:rFonts w:ascii="Cambria" w:hAnsi="Cambria"/>
+          <w:bCs/>
+          <w:color w:val="000000"/>
+          <w:sz w:val="24"/>
+          <w:szCs w:val="24"/>
+        </w:rPr>
+      </w:pPr>
+      <w:r>
+        <w:rPr>
+          <w:rFonts w:ascii="Cambria" w:hAnsi="Cambria"/>
+          <w:bCs/>
+          <w:color w:val="000000"/>
+          <w:sz w:val="24"/>
+          <w:szCs w:val="24"/>
+        </w:rPr>
+        <w:t xml:space="preserve">If you want to manage </w:t>
+      </w:r>
+      <w:r>
+        <w:rPr>
+          <w:rFonts w:ascii="Cambria" w:hAnsi="Cambria"/>
+          <w:bCs/>
+          <w:color w:val="000000"/>
+          <w:sz w:val="24"/>
+          <w:szCs w:val="24"/>
+        </w:rPr>
+        <w:t>shift</w:t>
+      </w:r>
+      <w:r>
+        <w:rPr>
+          <w:rFonts w:ascii="Cambria" w:hAnsi="Cambria"/>
+          <w:bCs/>
+          <w:color w:val="000000"/>
+          <w:sz w:val="24"/>
+          <w:szCs w:val="24"/>
+        </w:rPr>
+        <w:t xml:space="preserve"> schedule, please click “Manage schedule” on menu bar and then choose “Manage meeting schedule” option.</w:t>
+      </w:r>
+    </w:p>
+    <w:p>
+      <w:pPr>
+        <w:ind w:left="2520"/>
+        <w:rPr>
+          <w:rFonts w:ascii="Cambria" w:hAnsi="Cambria"/>
+          <w:b/>
+          <w:bCs/>
+          <w:color w:val="000000"/>
+          <w:sz w:val="26"/>
+          <w:szCs w:val="26"/>
+        </w:rPr>
+      </w:pPr>
+    </w:p>
+    <w:p>
+      <w:pPr>
+        <w:rPr>
+          <w:rFonts w:ascii="Cambria" w:hAnsi="Cambria"/>
+          <w:b/>
+          <w:bCs/>
+          <w:color w:val="000000"/>
+          <w:sz w:val="26"/>
+          <w:szCs w:val="26"/>
+        </w:rPr>
+      </w:pPr>
+      <w:proofErr w:type="gramStart"/>
+      <w:r>
+        <w:rPr>
+          <w:rFonts w:ascii="Cambria" w:hAnsi="Cambria"/>
+          <w:b/>
+          <w:bCs/>
+          <w:color w:val="000000"/>
+          <w:sz w:val="26"/>
+          <w:szCs w:val="26"/>
+        </w:rPr>
+        <w:t>2.</w:t>
+      </w:r>
+      <w:r>
+        <w:rPr>
+          <w:rFonts w:ascii="Cambria" w:hAnsi="Cambria"/>
+          <w:b/>
+          <w:bCs/>
+          <w:color w:val="000000"/>
+          <w:sz w:val="26"/>
+          <w:szCs w:val="26"/>
+        </w:rPr>
+        <w:t>3</w:t>
+      </w:r>
+      <w:proofErr w:type="gramEnd"/>
+      <w:r>
+        <w:rPr>
+          <w:rFonts w:ascii="Cambria" w:hAnsi="Cambria"/>
+          <w:b/>
+          <w:bCs/>
+          <w:color w:val="000000"/>
+          <w:sz w:val="26"/>
+          <w:szCs w:val="26"/>
+        </w:rPr>
+        <w:t xml:space="preserve"> </w:t>
+      </w:r>
+      <w:r>
+        <w:rPr>
+          <w:rFonts w:ascii="Cambria" w:hAnsi="Cambria"/>
+          <w:b/>
+          <w:bCs/>
+          <w:color w:val="000000"/>
+          <w:sz w:val="26"/>
+          <w:szCs w:val="26"/>
+        </w:rPr>
+        <w:t xml:space="preserve">For </w:t>
+      </w:r>
+      <w:r>
+        <w:rPr>
+          <w:rFonts w:ascii="Cambria" w:hAnsi="Cambria"/>
+          <w:b/>
+          <w:bCs/>
+          <w:color w:val="000000"/>
+          <w:sz w:val="26"/>
+          <w:szCs w:val="26"/>
+        </w:rPr>
+        <w:t>Manager</w:t>
+      </w:r>
+      <w:r>
+        <w:rPr>
+          <w:rFonts w:ascii="Cambria" w:hAnsi="Cambria"/>
+          <w:b/>
+          <w:bCs/>
+          <w:color w:val="000000"/>
+          <w:sz w:val="26"/>
+          <w:szCs w:val="26"/>
+        </w:rPr>
+        <w:t xml:space="preserve">: </w:t>
+      </w:r>
+    </w:p>
+    <w:p>
+      <w:pPr>
+        <w:rPr>
+          <w:rFonts w:ascii="Cambria" w:hAnsi="Cambria"/>
+          <w:b/>
+          <w:bCs/>
+          <w:color w:val="000000"/>
+          <w:sz w:val="24"/>
+          <w:szCs w:val="24"/>
+        </w:rPr>
+      </w:pPr>
+      <w:r>
+        <w:rPr>
+          <w:rFonts w:ascii="Cambria" w:hAnsi="Cambria"/>
+          <w:b/>
+          <w:bCs/>
+          <w:color w:val="000000"/>
+          <w:sz w:val="24"/>
+          <w:szCs w:val="24"/>
+        </w:rPr>
+        <w:t>2.</w:t>
+      </w:r>
+      <w:r>
+        <w:rPr>
+          <w:rFonts w:ascii="Cambria" w:hAnsi="Cambria"/>
+          <w:b/>
+          <w:bCs/>
+          <w:color w:val="000000"/>
+          <w:sz w:val="24"/>
+          <w:szCs w:val="24"/>
+        </w:rPr>
+        <w:t>3.1</w:t>
+      </w:r>
+      <w:r>
+        <w:rPr>
+          <w:rFonts w:ascii="Cambria" w:hAnsi="Cambria"/>
+          <w:b/>
+          <w:bCs/>
+          <w:color w:val="000000"/>
+          <w:sz w:val="24"/>
+          <w:szCs w:val="24"/>
+        </w:rPr>
+        <w:t xml:space="preserve"> </w:t>
+      </w:r>
+      <w:r>
+        <w:rPr>
+          <w:rFonts w:ascii="Cambria" w:hAnsi="Cambria"/>
+          <w:b/>
+          <w:bCs/>
+          <w:color w:val="000000"/>
+          <w:sz w:val="24"/>
+          <w:szCs w:val="24"/>
+        </w:rPr>
+        <w:t>Create</w:t>
+      </w:r>
+      <w:r>
+        <w:rPr>
+          <w:rFonts w:ascii="Cambria" w:hAnsi="Cambria"/>
+          <w:b/>
+          <w:bCs/>
+          <w:color w:val="000000"/>
+          <w:sz w:val="24"/>
+          <w:szCs w:val="24"/>
+        </w:rPr>
+        <w:t>/Update</w:t>
+      </w:r>
+      <w:r>
+        <w:rPr>
+          <w:rFonts w:ascii="Cambria" w:hAnsi="Cambria"/>
+          <w:b/>
+          <w:bCs/>
+          <w:color w:val="000000"/>
+          <w:sz w:val="24"/>
+          <w:szCs w:val="24"/>
+        </w:rPr>
+        <w:t xml:space="preserve"> notification</w:t>
+      </w:r>
+    </w:p>
+    <w:p>
+      <w:pPr>
+        <w:rPr>
+          <w:rFonts w:ascii="Cambria" w:hAnsi="Cambria"/>
+          <w:bCs/>
+          <w:color w:val="000000"/>
+          <w:sz w:val="24"/>
+          <w:szCs w:val="24"/>
+        </w:rPr>
+      </w:pPr>
+      <w:r>
+        <w:rPr>
+          <w:rFonts w:ascii="Cambria" w:hAnsi="Cambria"/>
+          <w:bCs/>
+          <w:color w:val="000000"/>
+          <w:sz w:val="24"/>
+          <w:szCs w:val="24"/>
+        </w:rPr>
+        <w:t>If you want to manager notification, please click “Notification” on menu bar</w:t>
+      </w:r>
+    </w:p>
+    <w:p>
+      <w:pPr>
+        <w:ind w:left="2610"/>
+        <w:rPr>
+          <w:rFonts w:ascii="Cambria" w:hAnsi="Cambria"/>
+          <w:bCs/>
+          <w:color w:val="000000"/>
+          <w:sz w:val="24"/>
+          <w:szCs w:val="24"/>
+        </w:rPr>
+      </w:pPr>
+      <w:r>
+        <w:rPr>
+          <w:rFonts w:ascii="Cambria" w:hAnsi="Cambria"/>
+          <w:bCs/>
+          <w:noProof/>
+          <w:color w:val="000000"/>
+          <w:sz w:val="24"/>
+          <w:szCs w:val="24"/>
+        </w:rPr>
+        <w:drawing>
+          <wp:inline distT="0" distB="0" distL="0" distR="0">
+            <wp:extent cx="2813685" cy="2409190"/>
+            <wp:effectExtent l="0" t="0" r="5715" b="0"/>
+            <wp:docPr id="13" name="Picture 13"/>
+            <wp:cNvGraphicFramePr>
+              <a:graphicFrameLocks xmlns:a="http://schemas.openxmlformats.org/drawingml/2006/main" noChangeAspect="1"/>
+            </wp:cNvGraphicFramePr>
+            <a:graphic xmlns:a="http://schemas.openxmlformats.org/drawingml/2006/main">
+              <a:graphicData uri="http://schemas.openxmlformats.org/drawingml/2006/picture">
+                <pic:pic xmlns:pic="http://schemas.openxmlformats.org/drawingml/2006/picture">
+                  <pic:nvPicPr>
+                    <pic:cNvPr id="0" name="Picture 5"/>
+                    <pic:cNvPicPr>
+                      <a:picLocks noChangeAspect="1" noChangeArrowheads="1"/>
+                    </pic:cNvPicPr>
+                  </pic:nvPicPr>
+                  <pic:blipFill>
+                    <a:blip r:embed="rId19">
+                      <a:extLst>
+                        <a:ext uri="{28A0092B-C50C-407E-A947-70E740481C1C}">
+                          <a14:useLocalDpi xmlns:a14="http://schemas.microsoft.com/office/drawing/2010/main" val="0"/>
+                        </a:ext>
+                      </a:extLst>
+                    </a:blip>
+                    <a:srcRect/>
+                    <a:stretch>
+                      <a:fillRect/>
+                    </a:stretch>
+                  </pic:blipFill>
+                  <pic:spPr bwMode="auto">
+                    <a:xfrm>
+                      <a:off x="0" y="0"/>
+                      <a:ext cx="2813685" cy="2409190"/>
+                    </a:xfrm>
+                    <a:prstGeom prst="rect">
+                      <a:avLst/>
+                    </a:prstGeom>
+                    <a:noFill/>
+                    <a:ln>
+                      <a:noFill/>
+                    </a:ln>
+                  </pic:spPr>
+                </pic:pic>
+              </a:graphicData>
+            </a:graphic>
+          </wp:inline>
+        </w:drawing>
+      </w:r>
+    </w:p>
+    <w:p>
+      <w:pPr>
+        <w:rPr>
+          <w:rFonts w:ascii="Cambria" w:hAnsi="Cambria"/>
+          <w:b/>
+          <w:bCs/>
+          <w:color w:val="000000"/>
+          <w:sz w:val="24"/>
+          <w:szCs w:val="24"/>
+        </w:rPr>
+      </w:pPr>
+      <w:r>
+        <w:rPr>
+          <w:rFonts w:ascii="Cambria" w:hAnsi="Cambria"/>
+          <w:b/>
+          <w:bCs/>
+          <w:noProof/>
+          <w:color w:val="000000"/>
+          <w:sz w:val="24"/>
+          <w:szCs w:val="24"/>
+        </w:rPr>
+        <w:lastRenderedPageBreak/>
+        <w:drawing>
+          <wp:inline distT="0" distB="0" distL="0" distR="0">
+            <wp:extent cx="5943600" cy="2487930"/>
+            <wp:effectExtent l="0" t="0" r="0" b="7620"/>
+            <wp:docPr id="15" name="Picture 15"/>
+            <wp:cNvGraphicFramePr>
+              <a:graphicFrameLocks xmlns:a="http://schemas.openxmlformats.org/drawingml/2006/main" noChangeAspect="1"/>
+            </wp:cNvGraphicFramePr>
+            <a:graphic xmlns:a="http://schemas.openxmlformats.org/drawingml/2006/main">
+              <a:graphicData uri="http://schemas.openxmlformats.org/drawingml/2006/picture">
+                <pic:pic xmlns:pic="http://schemas.openxmlformats.org/drawingml/2006/picture">
+                  <pic:nvPicPr>
+                    <pic:cNvPr id="0" name="Picture 7"/>
+                    <pic:cNvPicPr>
+                      <a:picLocks noChangeAspect="1" noChangeArrowheads="1"/>
+                    </pic:cNvPicPr>
+                  </pic:nvPicPr>
+                  <pic:blipFill>
+                    <a:blip r:embed="rId20">
+                      <a:extLst>
+                        <a:ext uri="{28A0092B-C50C-407E-A947-70E740481C1C}">
+                          <a14:useLocalDpi xmlns:a14="http://schemas.microsoft.com/office/drawing/2010/main" val="0"/>
+                        </a:ext>
+                      </a:extLst>
+                    </a:blip>
+                    <a:srcRect/>
+                    <a:stretch>
+                      <a:fillRect/>
+                    </a:stretch>
+                  </pic:blipFill>
+                  <pic:spPr bwMode="auto">
+                    <a:xfrm>
+                      <a:off x="0" y="0"/>
+                      <a:ext cx="5943600" cy="2487930"/>
+                    </a:xfrm>
+                    <a:prstGeom prst="rect">
+                      <a:avLst/>
+                    </a:prstGeom>
+                    <a:noFill/>
+                    <a:ln>
+                      <a:noFill/>
+                    </a:ln>
+                  </pic:spPr>
+                </pic:pic>
+              </a:graphicData>
+            </a:graphic>
+          </wp:inline>
+        </w:drawing>
+      </w:r>
+    </w:p>
+    <w:p>
+      <w:pPr>
+        <w:rPr>
+          <w:rFonts w:ascii="Cambria" w:hAnsi="Cambria"/>
+          <w:bCs/>
+          <w:color w:val="000000"/>
+          <w:sz w:val="22"/>
+          <w:szCs w:val="22"/>
+        </w:rPr>
+      </w:pPr>
+      <w:r>
+        <w:rPr>
+          <w:rFonts w:ascii="Cambria" w:hAnsi="Cambria"/>
+          <w:bCs/>
+          <w:color w:val="000000"/>
+          <w:sz w:val="22"/>
+          <w:szCs w:val="22"/>
+        </w:rPr>
+        <w:t xml:space="preserve">Click “Add” button on </w:t>
+      </w:r>
+      <w:r>
+        <w:rPr>
+          <w:rFonts w:ascii="Cambria" w:hAnsi="Cambria"/>
+          <w:bCs/>
+          <w:color w:val="000000"/>
+          <w:sz w:val="22"/>
+          <w:szCs w:val="22"/>
+        </w:rPr>
+        <w:t>upper left corner</w:t>
+      </w:r>
+      <w:r>
+        <w:rPr>
+          <w:rFonts w:ascii="Cambria" w:hAnsi="Cambria"/>
+          <w:bCs/>
+          <w:color w:val="000000"/>
+          <w:sz w:val="22"/>
+          <w:szCs w:val="22"/>
+        </w:rPr>
+        <w:t xml:space="preserve"> of notification page to create new notification. </w:t>
+      </w:r>
+    </w:p>
+    <w:p>
+      <w:pPr>
+        <w:rPr>
+          <w:rFonts w:ascii="Cambria" w:hAnsi="Cambria"/>
+          <w:bCs/>
+          <w:color w:val="000000"/>
+          <w:sz w:val="22"/>
+          <w:szCs w:val="22"/>
+        </w:rPr>
+      </w:pPr>
+      <w:r>
+        <w:rPr>
+          <w:rFonts w:ascii="Cambria" w:hAnsi="Cambria"/>
+          <w:bCs/>
+          <w:color w:val="000000"/>
+          <w:sz w:val="22"/>
+          <w:szCs w:val="22"/>
+        </w:rPr>
+        <w:t xml:space="preserve">Click “View” icon on the right to update notification. </w:t>
+      </w:r>
+    </w:p>
+    <w:p>
+      <w:pPr>
+        <w:rPr>
+          <w:rFonts w:ascii="Cambria" w:hAnsi="Cambria"/>
+          <w:bCs/>
+          <w:color w:val="000000"/>
+          <w:sz w:val="22"/>
+          <w:szCs w:val="22"/>
+        </w:rPr>
+      </w:pPr>
+      <w:r>
+        <w:rPr>
+          <w:rFonts w:ascii="Cambria" w:hAnsi="Cambria"/>
+          <w:bCs/>
+          <w:noProof/>
+          <w:color w:val="000000"/>
+          <w:sz w:val="22"/>
+          <w:szCs w:val="22"/>
+        </w:rPr>
+        <w:drawing>
+          <wp:inline distT="0" distB="0" distL="0" distR="0">
+            <wp:extent cx="5943600" cy="1793875"/>
+            <wp:effectExtent l="0" t="0" r="0" b="0"/>
+            <wp:docPr id="14" name="Picture 14"/>
+            <wp:cNvGraphicFramePr>
+              <a:graphicFrameLocks xmlns:a="http://schemas.openxmlformats.org/drawingml/2006/main" noChangeAspect="1"/>
+            </wp:cNvGraphicFramePr>
+            <a:graphic xmlns:a="http://schemas.openxmlformats.org/drawingml/2006/main">
+              <a:graphicData uri="http://schemas.openxmlformats.org/drawingml/2006/picture">
+                <pic:pic xmlns:pic="http://schemas.openxmlformats.org/drawingml/2006/picture">
+                  <pic:nvPicPr>
+                    <pic:cNvPr id="0" name="Picture 6"/>
+                    <pic:cNvPicPr>
+                      <a:picLocks noChangeAspect="1" noChangeArrowheads="1"/>
+                    </pic:cNvPicPr>
+                  </pic:nvPicPr>
+                  <pic:blipFill>
+                    <a:blip r:embed="rId21">
+                      <a:extLst>
+                        <a:ext uri="{28A0092B-C50C-407E-A947-70E740481C1C}">
+                          <a14:useLocalDpi xmlns:a14="http://schemas.microsoft.com/office/drawing/2010/main" val="0"/>
+                        </a:ext>
+                      </a:extLst>
+                    </a:blip>
+                    <a:srcRect/>
+                    <a:stretch>
+                      <a:fillRect/>
+                    </a:stretch>
+                  </pic:blipFill>
+                  <pic:spPr bwMode="auto">
+                    <a:xfrm>
+                      <a:off x="0" y="0"/>
+                      <a:ext cx="5943600" cy="1793875"/>
+                    </a:xfrm>
+                    <a:prstGeom prst="rect">
+                      <a:avLst/>
+                    </a:prstGeom>
+                    <a:noFill/>
+                    <a:ln>
+                      <a:noFill/>
+                    </a:ln>
+                  </pic:spPr>
+                </pic:pic>
+              </a:graphicData>
+            </a:graphic>
+          </wp:inline>
+        </w:drawing>
+      </w:r>
+    </w:p>
+    <w:p>
+      <w:pPr>
+        <w:rPr>
+          <w:rFonts w:ascii="Cambria" w:hAnsi="Cambria"/>
+          <w:bCs/>
+          <w:color w:val="000000"/>
+          <w:sz w:val="22"/>
+          <w:szCs w:val="22"/>
+        </w:rPr>
+      </w:pPr>
+      <w:r>
+        <w:rPr>
+          <w:rFonts w:ascii="Cambria" w:hAnsi="Cambria"/>
+          <w:bCs/>
+          <w:color w:val="000000"/>
+          <w:sz w:val="22"/>
+          <w:szCs w:val="22"/>
+        </w:rPr>
+        <w:t>Please fill in all text box and click “Save” button</w:t>
+      </w:r>
+    </w:p>
+    <w:p>
+      <w:pPr>
+        <w:rPr>
+          <w:rFonts w:ascii="Cambria" w:hAnsi="Cambria"/>
+          <w:b/>
+          <w:bCs/>
+          <w:color w:val="000000"/>
           <w:sz w:val="28"/>
           <w:szCs w:val="28"/>
         </w:rPr>
@@ -272,10 +3137,7 @@
         <w:t>G. Appendix</w:t>
       </w:r>
     </w:p>
-    <w:p>
-      <w:bookmarkStart w:id="0" w:name="_GoBack"/>
-      <w:bookmarkEnd w:id="0"/>
-    </w:p>
+    <w:p/>
     <w:sectPr>
       <w:pgSz w:w="12240" w:h="15840"/>
       <w:pgMar w:top="1440" w:right="1440" w:bottom="1440" w:left="1440" w:header="720" w:footer="720" w:gutter="0"/>
@@ -284,6 +3146,362 @@
     </w:sectPr>
   </w:body>
 </w:document>
+</file>
+
+<file path=word/numbering.xml><?xml version="1.0" encoding="utf-8"?>
+<w:numbering xmlns:wpc="http://schemas.microsoft.com/office/word/2010/wordprocessingCanvas" xmlns:cx="http://schemas.microsoft.com/office/drawing/2014/chartex" xmlns:cx1="http://schemas.microsoft.com/office/drawing/2015/9/8/chartex" xmlns:mc="http://schemas.openxmlformats.org/markup-compatibility/2006" xmlns:o="urn:schemas-microsoft-com:office:office" xmlns:r="http://schemas.openxmlformats.org/officeDocument/2006/relationships" xmlns:m="http://schemas.openxmlformats.org/officeDocument/2006/math" xmlns:v="urn:schemas-microsoft-com:vml" xmlns:wp14="http://schemas.microsoft.com/office/word/2010/wordprocessingDrawing" xmlns:wp="http://schemas.openxmlformats.org/drawingml/2006/wordprocessingDrawing" xmlns:w10="urn:schemas-microsoft-com:office:word" xmlns:w="http://schemas.openxmlformats.org/wordprocessingml/2006/main" xmlns:w14="http://schemas.microsoft.com/office/word/2010/wordml" xmlns:w15="http://schemas.microsoft.com/office/word/2012/wordml" xmlns:w16se="http://schemas.microsoft.com/office/word/2015/wordml/symex" xmlns:wpg="http://schemas.microsoft.com/office/word/2010/wordprocessingGroup" xmlns:wpi="http://schemas.microsoft.com/office/word/2010/wordprocessingInk" xmlns:wne="http://schemas.microsoft.com/office/word/2006/wordml" xmlns:wps="http://schemas.microsoft.com/office/word/2010/wordprocessingShape" mc:Ignorable="w14 w15 w16se wp14">
+  <w:abstractNum w:abstractNumId="0" w15:restartNumberingAfterBreak="0">
+    <w:nsid w:val="39A531E2"/>
+    <w:multiLevelType w:val="multilevel"/>
+    <w:tmpl w:val="DB062FD4"/>
+    <w:lvl w:ilvl="0">
+      <w:start w:val="1"/>
+      <w:numFmt w:val="decimal"/>
+      <w:lvlText w:val="%1"/>
+      <w:lvlJc w:val="left"/>
+      <w:pPr>
+        <w:ind w:left="495" w:hanging="495"/>
+      </w:pPr>
+      <w:rPr>
+        <w:rFonts w:hint="default"/>
+      </w:rPr>
+    </w:lvl>
+    <w:lvl w:ilvl="1">
+      <w:start w:val="1"/>
+      <w:numFmt w:val="decimal"/>
+      <w:lvlText w:val="%1.%2"/>
+      <w:lvlJc w:val="left"/>
+      <w:pPr>
+        <w:ind w:left="495" w:hanging="495"/>
+      </w:pPr>
+      <w:rPr>
+        <w:rFonts w:hint="default"/>
+      </w:rPr>
+    </w:lvl>
+    <w:lvl w:ilvl="2">
+      <w:start w:val="1"/>
+      <w:numFmt w:val="decimal"/>
+      <w:lvlText w:val="%1.%2.%3"/>
+      <w:lvlJc w:val="left"/>
+      <w:pPr>
+        <w:ind w:left="720" w:hanging="720"/>
+      </w:pPr>
+      <w:rPr>
+        <w:rFonts w:hint="default"/>
+      </w:rPr>
+    </w:lvl>
+    <w:lvl w:ilvl="3">
+      <w:start w:val="1"/>
+      <w:numFmt w:val="decimal"/>
+      <w:lvlText w:val="%1.%2.%3.%4"/>
+      <w:lvlJc w:val="left"/>
+      <w:pPr>
+        <w:ind w:left="720" w:hanging="720"/>
+      </w:pPr>
+      <w:rPr>
+        <w:rFonts w:hint="default"/>
+      </w:rPr>
+    </w:lvl>
+    <w:lvl w:ilvl="4">
+      <w:start w:val="1"/>
+      <w:numFmt w:val="decimal"/>
+      <w:lvlText w:val="%1.%2.%3.%4.%5"/>
+      <w:lvlJc w:val="left"/>
+      <w:pPr>
+        <w:ind w:left="1080" w:hanging="1080"/>
+      </w:pPr>
+      <w:rPr>
+        <w:rFonts w:hint="default"/>
+      </w:rPr>
+    </w:lvl>
+    <w:lvl w:ilvl="5">
+      <w:start w:val="1"/>
+      <w:numFmt w:val="decimal"/>
+      <w:lvlText w:val="%1.%2.%3.%4.%5.%6"/>
+      <w:lvlJc w:val="left"/>
+      <w:pPr>
+        <w:ind w:left="1080" w:hanging="1080"/>
+      </w:pPr>
+      <w:rPr>
+        <w:rFonts w:hint="default"/>
+      </w:rPr>
+    </w:lvl>
+    <w:lvl w:ilvl="6">
+      <w:start w:val="1"/>
+      <w:numFmt w:val="decimal"/>
+      <w:lvlText w:val="%1.%2.%3.%4.%5.%6.%7"/>
+      <w:lvlJc w:val="left"/>
+      <w:pPr>
+        <w:ind w:left="1440" w:hanging="1440"/>
+      </w:pPr>
+      <w:rPr>
+        <w:rFonts w:hint="default"/>
+      </w:rPr>
+    </w:lvl>
+    <w:lvl w:ilvl="7">
+      <w:start w:val="1"/>
+      <w:numFmt w:val="decimal"/>
+      <w:lvlText w:val="%1.%2.%3.%4.%5.%6.%7.%8"/>
+      <w:lvlJc w:val="left"/>
+      <w:pPr>
+        <w:ind w:left="1440" w:hanging="1440"/>
+      </w:pPr>
+      <w:rPr>
+        <w:rFonts w:hint="default"/>
+      </w:rPr>
+    </w:lvl>
+    <w:lvl w:ilvl="8">
+      <w:start w:val="1"/>
+      <w:numFmt w:val="decimal"/>
+      <w:lvlText w:val="%1.%2.%3.%4.%5.%6.%7.%8.%9"/>
+      <w:lvlJc w:val="left"/>
+      <w:pPr>
+        <w:ind w:left="1800" w:hanging="1800"/>
+      </w:pPr>
+      <w:rPr>
+        <w:rFonts w:hint="default"/>
+      </w:rPr>
+    </w:lvl>
+  </w:abstractNum>
+  <w:abstractNum w:abstractNumId="1" w15:restartNumberingAfterBreak="0">
+    <w:nsid w:val="3DDA2546"/>
+    <w:multiLevelType w:val="hybridMultilevel"/>
+    <w:tmpl w:val="CA4A1466"/>
+    <w:lvl w:ilvl="0" w:tplc="C9F8D054">
+      <w:start w:val="1"/>
+      <w:numFmt w:val="bullet"/>
+      <w:lvlText w:val="-"/>
+      <w:lvlJc w:val="left"/>
+      <w:pPr>
+        <w:ind w:left="1080" w:hanging="360"/>
+      </w:pPr>
+      <w:rPr>
+        <w:rFonts w:ascii="Segoe UI" w:eastAsiaTheme="minorEastAsia" w:hAnsi="Segoe UI" w:cs="Segoe UI" w:hint="default"/>
+        <w:b w:val="0"/>
+        <w:color w:val="172B4D"/>
+        <w:sz w:val="21"/>
+      </w:rPr>
+    </w:lvl>
+    <w:lvl w:ilvl="1" w:tplc="04090003" w:tentative="1">
+      <w:start w:val="1"/>
+      <w:numFmt w:val="bullet"/>
+      <w:lvlText w:val="o"/>
+      <w:lvlJc w:val="left"/>
+      <w:pPr>
+        <w:ind w:left="1800" w:hanging="360"/>
+      </w:pPr>
+      <w:rPr>
+        <w:rFonts w:ascii="Courier New" w:hAnsi="Courier New" w:cs="Courier New" w:hint="default"/>
+      </w:rPr>
+    </w:lvl>
+    <w:lvl w:ilvl="2" w:tplc="04090005" w:tentative="1">
+      <w:start w:val="1"/>
+      <w:numFmt w:val="bullet"/>
+      <w:lvlText w:val=""/>
+      <w:lvlJc w:val="left"/>
+      <w:pPr>
+        <w:ind w:left="2520" w:hanging="360"/>
+      </w:pPr>
+      <w:rPr>
+        <w:rFonts w:ascii="Wingdings" w:hAnsi="Wingdings" w:hint="default"/>
+      </w:rPr>
+    </w:lvl>
+    <w:lvl w:ilvl="3" w:tplc="04090001" w:tentative="1">
+      <w:start w:val="1"/>
+      <w:numFmt w:val="bullet"/>
+      <w:lvlText w:val=""/>
+      <w:lvlJc w:val="left"/>
+      <w:pPr>
+        <w:ind w:left="3240" w:hanging="360"/>
+      </w:pPr>
+      <w:rPr>
+        <w:rFonts w:ascii="Symbol" w:hAnsi="Symbol" w:hint="default"/>
+      </w:rPr>
+    </w:lvl>
+    <w:lvl w:ilvl="4" w:tplc="04090003" w:tentative="1">
+      <w:start w:val="1"/>
+      <w:numFmt w:val="bullet"/>
+      <w:lvlText w:val="o"/>
+      <w:lvlJc w:val="left"/>
+      <w:pPr>
+        <w:ind w:left="3960" w:hanging="360"/>
+      </w:pPr>
+      <w:rPr>
+        <w:rFonts w:ascii="Courier New" w:hAnsi="Courier New" w:cs="Courier New" w:hint="default"/>
+      </w:rPr>
+    </w:lvl>
+    <w:lvl w:ilvl="5" w:tplc="04090005" w:tentative="1">
+      <w:start w:val="1"/>
+      <w:numFmt w:val="bullet"/>
+      <w:lvlText w:val=""/>
+      <w:lvlJc w:val="left"/>
+      <w:pPr>
+        <w:ind w:left="4680" w:hanging="360"/>
+      </w:pPr>
+      <w:rPr>
+        <w:rFonts w:ascii="Wingdings" w:hAnsi="Wingdings" w:hint="default"/>
+      </w:rPr>
+    </w:lvl>
+    <w:lvl w:ilvl="6" w:tplc="04090001" w:tentative="1">
+      <w:start w:val="1"/>
+      <w:numFmt w:val="bullet"/>
+      <w:lvlText w:val=""/>
+      <w:lvlJc w:val="left"/>
+      <w:pPr>
+        <w:ind w:left="5400" w:hanging="360"/>
+      </w:pPr>
+      <w:rPr>
+        <w:rFonts w:ascii="Symbol" w:hAnsi="Symbol" w:hint="default"/>
+      </w:rPr>
+    </w:lvl>
+    <w:lvl w:ilvl="7" w:tplc="04090003" w:tentative="1">
+      <w:start w:val="1"/>
+      <w:numFmt w:val="bullet"/>
+      <w:lvlText w:val="o"/>
+      <w:lvlJc w:val="left"/>
+      <w:pPr>
+        <w:ind w:left="6120" w:hanging="360"/>
+      </w:pPr>
+      <w:rPr>
+        <w:rFonts w:ascii="Courier New" w:hAnsi="Courier New" w:cs="Courier New" w:hint="default"/>
+      </w:rPr>
+    </w:lvl>
+    <w:lvl w:ilvl="8" w:tplc="04090005" w:tentative="1">
+      <w:start w:val="1"/>
+      <w:numFmt w:val="bullet"/>
+      <w:lvlText w:val=""/>
+      <w:lvlJc w:val="left"/>
+      <w:pPr>
+        <w:ind w:left="6840" w:hanging="360"/>
+      </w:pPr>
+      <w:rPr>
+        <w:rFonts w:ascii="Wingdings" w:hAnsi="Wingdings" w:hint="default"/>
+      </w:rPr>
+    </w:lvl>
+  </w:abstractNum>
+  <w:abstractNum w:abstractNumId="2" w15:restartNumberingAfterBreak="0">
+    <w:nsid w:val="4D5218D2"/>
+    <w:multiLevelType w:val="hybridMultilevel"/>
+    <w:tmpl w:val="E1F87C62"/>
+    <w:lvl w:ilvl="0" w:tplc="292E27F4">
+      <w:start w:val="1"/>
+      <w:numFmt w:val="bullet"/>
+      <w:lvlText w:val="-"/>
+      <w:lvlJc w:val="left"/>
+      <w:pPr>
+        <w:ind w:left="1440" w:hanging="360"/>
+      </w:pPr>
+      <w:rPr>
+        <w:rFonts w:ascii="Cambria" w:eastAsiaTheme="minorEastAsia" w:hAnsi="Cambria" w:cstheme="minorHAnsi" w:hint="default"/>
+      </w:rPr>
+    </w:lvl>
+    <w:lvl w:ilvl="1" w:tplc="04090003">
+      <w:start w:val="1"/>
+      <w:numFmt w:val="bullet"/>
+      <w:lvlText w:val="o"/>
+      <w:lvlJc w:val="left"/>
+      <w:pPr>
+        <w:ind w:left="2160" w:hanging="360"/>
+      </w:pPr>
+      <w:rPr>
+        <w:rFonts w:ascii="Courier New" w:hAnsi="Courier New" w:cs="Courier New" w:hint="default"/>
+      </w:rPr>
+    </w:lvl>
+    <w:lvl w:ilvl="2" w:tplc="04090005" w:tentative="1">
+      <w:start w:val="1"/>
+      <w:numFmt w:val="bullet"/>
+      <w:lvlText w:val=""/>
+      <w:lvlJc w:val="left"/>
+      <w:pPr>
+        <w:ind w:left="2880" w:hanging="360"/>
+      </w:pPr>
+      <w:rPr>
+        <w:rFonts w:ascii="Wingdings" w:hAnsi="Wingdings" w:hint="default"/>
+      </w:rPr>
+    </w:lvl>
+    <w:lvl w:ilvl="3" w:tplc="04090001" w:tentative="1">
+      <w:start w:val="1"/>
+      <w:numFmt w:val="bullet"/>
+      <w:lvlText w:val=""/>
+      <w:lvlJc w:val="left"/>
+      <w:pPr>
+        <w:ind w:left="3600" w:hanging="360"/>
+      </w:pPr>
+      <w:rPr>
+        <w:rFonts w:ascii="Symbol" w:hAnsi="Symbol" w:hint="default"/>
+      </w:rPr>
+    </w:lvl>
+    <w:lvl w:ilvl="4" w:tplc="04090003" w:tentative="1">
+      <w:start w:val="1"/>
+      <w:numFmt w:val="bullet"/>
+      <w:lvlText w:val="o"/>
+      <w:lvlJc w:val="left"/>
+      <w:pPr>
+        <w:ind w:left="4320" w:hanging="360"/>
+      </w:pPr>
+      <w:rPr>
+        <w:rFonts w:ascii="Courier New" w:hAnsi="Courier New" w:cs="Courier New" w:hint="default"/>
+      </w:rPr>
+    </w:lvl>
+    <w:lvl w:ilvl="5" w:tplc="04090005" w:tentative="1">
+      <w:start w:val="1"/>
+      <w:numFmt w:val="bullet"/>
+      <w:lvlText w:val=""/>
+      <w:lvlJc w:val="left"/>
+      <w:pPr>
+        <w:ind w:left="5040" w:hanging="360"/>
+      </w:pPr>
+      <w:rPr>
+        <w:rFonts w:ascii="Wingdings" w:hAnsi="Wingdings" w:hint="default"/>
+      </w:rPr>
+    </w:lvl>
+    <w:lvl w:ilvl="6" w:tplc="04090001" w:tentative="1">
+      <w:start w:val="1"/>
+      <w:numFmt w:val="bullet"/>
+      <w:lvlText w:val=""/>
+      <w:lvlJc w:val="left"/>
+      <w:pPr>
+        <w:ind w:left="5760" w:hanging="360"/>
+      </w:pPr>
+      <w:rPr>
+        <w:rFonts w:ascii="Symbol" w:hAnsi="Symbol" w:hint="default"/>
+      </w:rPr>
+    </w:lvl>
+    <w:lvl w:ilvl="7" w:tplc="04090003" w:tentative="1">
+      <w:start w:val="1"/>
+      <w:numFmt w:val="bullet"/>
+      <w:lvlText w:val="o"/>
+      <w:lvlJc w:val="left"/>
+      <w:pPr>
+        <w:ind w:left="6480" w:hanging="360"/>
+      </w:pPr>
+      <w:rPr>
+        <w:rFonts w:ascii="Courier New" w:hAnsi="Courier New" w:cs="Courier New" w:hint="default"/>
+      </w:rPr>
+    </w:lvl>
+    <w:lvl w:ilvl="8" w:tplc="04090005" w:tentative="1">
+      <w:start w:val="1"/>
+      <w:numFmt w:val="bullet"/>
+      <w:lvlText w:val=""/>
+      <w:lvlJc w:val="left"/>
+      <w:pPr>
+        <w:ind w:left="7200" w:hanging="360"/>
+      </w:pPr>
+      <w:rPr>
+        <w:rFonts w:ascii="Wingdings" w:hAnsi="Wingdings" w:hint="default"/>
+      </w:rPr>
+    </w:lvl>
+  </w:abstractNum>
+  <w:num w:numId="1">
+    <w:abstractNumId w:val="0"/>
+  </w:num>
+  <w:num w:numId="2">
+    <w:abstractNumId w:val="1"/>
+  </w:num>
+  <w:num w:numId="3">
+    <w:abstractNumId w:val="2"/>
+  </w:num>
+</w:numbering>
 </file>
 
 <file path=word/styles.xml><?xml version="1.0" encoding="utf-8"?>
@@ -715,6 +3933,17 @@
     <w:semiHidden/>
     <w:unhideWhenUsed/>
   </w:style>
+  <w:style w:type="paragraph" w:styleId="ListParagraph">
+    <w:name w:val="List Paragraph"/>
+    <w:basedOn w:val="Normal"/>
+    <w:uiPriority w:val="34"/>
+    <w:qFormat/>
+    <w:rsid w:val="00D2333B"/>
+    <w:pPr>
+      <w:ind w:left="720"/>
+      <w:contextualSpacing/>
+    </w:pPr>
+  </w:style>
 </w:styles>
 </file>
 

--- a/Document/Diagram/Guildline.docx
+++ b/Document/Diagram/Guildline.docx
@@ -110,21 +110,7 @@
           <w:rFonts w:ascii="Cambria" w:hAnsi="Cambria"/>
           <w:color w:val="000000"/>
         </w:rPr>
-        <w:t xml:space="preserve"> into the server machine</w:t>
-      </w:r>
-      <w:r>
-        <w:rPr>
-          <w:rFonts w:ascii="Cambria" w:hAnsi="Cambria"/>
-          <w:color w:val="000000"/>
-        </w:rPr>
-        <w:t xml:space="preserve"> for user to run website smoothly as well as be able to check product effectively</w:t>
-      </w:r>
-      <w:r>
-        <w:rPr>
-          <w:rFonts w:ascii="Cambria" w:hAnsi="Cambria"/>
-          <w:color w:val="000000"/>
-        </w:rPr>
-        <w:t>:</w:t>
+        <w:t xml:space="preserve"> into the server machine for user to run website smoothly as well as be able to check product effectively:</w:t>
       </w:r>
     </w:p>
     <w:p>
@@ -173,17 +159,8 @@
         </w:rPr>
         <w:t>Here is our minimum hardware recommendation:</w:t>
       </w:r>
-    </w:p>
-    <w:p>
-      <w:pPr>
-        <w:pStyle w:val="ListParagraph"/>
-        <w:ind w:left="633" w:hanging="446"/>
-        <w:rPr>
-          <w:rFonts w:ascii="Cambria" w:hAnsi="Cambria"/>
-          <w:bCs/>
-          <w:color w:val="000000"/>
-        </w:rPr>
-      </w:pPr>
+      <w:bookmarkStart w:id="0" w:name="_GoBack"/>
+      <w:bookmarkEnd w:id="0"/>
     </w:p>
     <w:p>
       <w:pPr>
@@ -361,64 +338,85 @@
         <w:t>1.2 Deployment at server side</w:t>
       </w:r>
     </w:p>
-    <w:p>
-      <w:pPr>
-        <w:rPr>
-          <w:rFonts w:ascii="Cambria" w:hAnsi="Cambria"/>
-          <w:b/>
-          <w:bCs/>
-          <w:color w:val="000000"/>
-        </w:rPr>
-      </w:pPr>
-      <w:r>
-        <w:rPr>
-          <w:rFonts w:ascii="Cambria" w:hAnsi="Cambria"/>
-          <w:b/>
-          <w:bCs/>
-          <w:color w:val="000000"/>
-        </w:rPr>
-        <w:t>1.2.1 Prepare deployment package</w:t>
-      </w:r>
-      <w:r>
-        <w:rPr>
-          <w:rFonts w:ascii="Cambria" w:hAnsi="Cambria"/>
-          <w:color w:val="000000"/>
-        </w:rPr>
-        <w:br/>
-      </w:r>
-      <w:r>
-        <w:rPr>
-          <w:rFonts w:ascii="Cambria" w:hAnsi="Cambria"/>
-          <w:b/>
-          <w:bCs/>
-          <w:color w:val="000000"/>
-        </w:rPr>
-        <w:t>1.2.2 Configure Server before deploy</w:t>
-      </w:r>
-      <w:r>
-        <w:rPr>
-          <w:rFonts w:ascii="Cambria" w:hAnsi="Cambria"/>
-          <w:color w:val="000000"/>
-        </w:rPr>
-        <w:br/>
-      </w:r>
-      <w:r>
-        <w:rPr>
-          <w:rFonts w:ascii="Cambria" w:hAnsi="Cambria"/>
-          <w:b/>
-          <w:bCs/>
-          <w:color w:val="000000"/>
-        </w:rPr>
-        <w:t>1.2.3 Deploy web application on server</w:t>
-      </w:r>
-      <w:r>
-        <w:rPr>
-          <w:rFonts w:ascii="Cambria" w:hAnsi="Cambria"/>
-          <w:color w:val="000000"/>
-        </w:rPr>
-        <w:br/>
-      </w:r>
-      <w:r>
+    <w:tbl>
+      <w:tblPr>
+        <w:tblStyle w:val="TableGrid"/>
+        <w:tblW w:w="0" w:type="auto"/>
+        <w:tblLook w:val="04A0" w:firstRow="1" w:lastRow="0" w:firstColumn="1" w:lastColumn="0" w:noHBand="0" w:noVBand="1"/>
+      </w:tblPr>
+      <w:tblGrid>
+        <w:gridCol w:w="9350"/>
+      </w:tblGrid>
+      <w:tr>
+        <w:tc>
+          <w:tcPr>
+            <w:tcW w:w="9350" w:type="dxa"/>
+          </w:tcPr>
+          <w:p>
+            <w:pPr>
+              <w:rPr>
+                <w:rFonts w:ascii="Cambria" w:hAnsi="Cambria"/>
+                <w:b/>
+                <w:bCs/>
+                <w:color w:val="000000"/>
+                <w:sz w:val="28"/>
+                <w:szCs w:val="28"/>
+              </w:rPr>
+            </w:pPr>
+          </w:p>
+          <w:p>
+            <w:pPr>
+              <w:rPr>
+                <w:rFonts w:ascii="Cambria" w:hAnsi="Cambria"/>
+                <w:b/>
+                <w:bCs/>
+                <w:color w:val="000000"/>
+                <w:sz w:val="28"/>
+                <w:szCs w:val="28"/>
+              </w:rPr>
+            </w:pPr>
+          </w:p>
+          <w:p>
+            <w:pPr>
+              <w:rPr>
+                <w:rFonts w:ascii="Cambria" w:hAnsi="Cambria"/>
+                <w:b/>
+                <w:bCs/>
+                <w:color w:val="000000"/>
+                <w:sz w:val="28"/>
+                <w:szCs w:val="28"/>
+              </w:rPr>
+            </w:pPr>
+            <w:r>
+              <w:rPr>
+                <w:rFonts w:ascii="Cambria" w:hAnsi="Cambria"/>
+                <w:b/>
+                <w:bCs/>
+                <w:color w:val="000000"/>
+                <w:sz w:val="28"/>
+                <w:szCs w:val="28"/>
+              </w:rPr>
+              <w:t xml:space="preserve">Con </w:t>
+            </w:r>
+            <w:proofErr w:type="spellStart"/>
+            <w:r>
+              <w:rPr>
+                <w:rFonts w:ascii="Cambria" w:hAnsi="Cambria"/>
+                <w:b/>
+                <w:bCs/>
+                <w:color w:val="000000"/>
+                <w:sz w:val="28"/>
+                <w:szCs w:val="28"/>
+              </w:rPr>
+              <w:t>trong</w:t>
+            </w:r>
+            <w:proofErr w:type="spellEnd"/>
+          </w:p>
+        </w:tc>
+      </w:tr>
+    </w:tbl>
+    <w:p>
+      <w:pPr>
         <w:rPr>
           <w:rFonts w:ascii="Cambria" w:hAnsi="Cambria"/>
           <w:b/>
@@ -427,15 +425,83 @@
           <w:sz w:val="28"/>
           <w:szCs w:val="28"/>
         </w:rPr>
-        <w:t>1.3 Setting up the environment at client side</w:t>
-      </w:r>
-      <w:r>
-        <w:rPr>
-          <w:rFonts w:ascii="Cambria" w:hAnsi="Cambria"/>
+      </w:pPr>
+    </w:p>
+    <w:p>
+      <w:pPr>
+        <w:rPr>
+          <w:rFonts w:ascii="Cambria" w:hAnsi="Cambria"/>
+          <w:b/>
+          <w:bCs/>
+          <w:color w:val="000000"/>
+        </w:rPr>
+      </w:pPr>
+      <w:r>
+        <w:rPr>
+          <w:rFonts w:ascii="Cambria" w:hAnsi="Cambria"/>
+          <w:b/>
+          <w:bCs/>
+          <w:color w:val="000000"/>
+        </w:rPr>
+        <w:t>1.2.1 Prepare deployment package</w:t>
+      </w:r>
+      <w:r>
+        <w:rPr>
+          <w:rFonts w:ascii="Cambria" w:hAnsi="Cambria"/>
+          <w:color w:val="000000"/>
+        </w:rPr>
+        <w:br/>
+      </w:r>
+      <w:r>
+        <w:rPr>
+          <w:rFonts w:ascii="Cambria" w:hAnsi="Cambria"/>
+          <w:b/>
+          <w:bCs/>
+          <w:color w:val="000000"/>
+        </w:rPr>
+        <w:t>1.2.2 Configure Server before deploy</w:t>
+      </w:r>
+      <w:r>
+        <w:rPr>
+          <w:rFonts w:ascii="Cambria" w:hAnsi="Cambria"/>
+          <w:color w:val="000000"/>
+        </w:rPr>
+        <w:br/>
+      </w:r>
+      <w:r>
+        <w:rPr>
+          <w:rFonts w:ascii="Cambria" w:hAnsi="Cambria"/>
+          <w:b/>
+          <w:bCs/>
+          <w:color w:val="000000"/>
+        </w:rPr>
+        <w:t>1.2.3 Deploy web application on server</w:t>
+      </w:r>
+      <w:r>
+        <w:rPr>
+          <w:rFonts w:ascii="Cambria" w:hAnsi="Cambria"/>
+          <w:color w:val="000000"/>
+        </w:rPr>
+        <w:br/>
+      </w:r>
+      <w:r>
+        <w:rPr>
+          <w:rFonts w:ascii="Cambria" w:hAnsi="Cambria"/>
+          <w:b/>
+          <w:bCs/>
           <w:color w:val="000000"/>
           <w:sz w:val="28"/>
           <w:szCs w:val="28"/>
         </w:rPr>
+        <w:t>1.3 Setting up the environment at client side</w:t>
+      </w:r>
+      <w:r>
+        <w:rPr>
+          <w:rFonts w:ascii="Cambria" w:hAnsi="Cambria"/>
+          <w:color w:val="000000"/>
+          <w:sz w:val="28"/>
+          <w:szCs w:val="28"/>
+        </w:rPr>
         <w:br/>
       </w:r>
       <w:r>
@@ -563,6 +629,7 @@
           <w:sz w:val="26"/>
           <w:szCs w:val="26"/>
         </w:rPr>
+        <w:lastRenderedPageBreak/>
         <w:drawing>
           <wp:inline distT="0" distB="0" distL="0" distR="0">
             <wp:extent cx="3826636" cy="2921916"/>
@@ -624,7 +691,6 @@
           <w:sz w:val="22"/>
           <w:szCs w:val="22"/>
         </w:rPr>
-        <w:lastRenderedPageBreak/>
         <w:t>When you access to</w:t>
       </w:r>
       <w:r>
@@ -843,6 +909,7 @@
           <w:sz w:val="22"/>
           <w:szCs w:val="22"/>
         </w:rPr>
+        <w:lastRenderedPageBreak/>
         <w:drawing>
           <wp:inline distT="0" distB="0" distL="0" distR="0">
             <wp:extent cx="2838095" cy="3228571"/>
@@ -921,7 +988,6 @@
         <w:rPr>
           <w:noProof/>
         </w:rPr>
-        <w:lastRenderedPageBreak/>
         <w:drawing>
           <wp:inline distT="0" distB="0" distL="0" distR="0" wp14:anchorId="13D7C318" wp14:editId="7BF396C2">
             <wp:extent cx="5943600" cy="2159635"/>
@@ -1090,6 +1156,7 @@
           <w:sz w:val="22"/>
           <w:szCs w:val="22"/>
         </w:rPr>
+        <w:lastRenderedPageBreak/>
         <w:drawing>
           <wp:inline distT="0" distB="0" distL="0" distR="0" wp14:anchorId="307877A8" wp14:editId="189344B8">
             <wp:extent cx="2839720" cy="3227070"/>
@@ -1168,47 +1235,7 @@
           <w:sz w:val="22"/>
           <w:szCs w:val="22"/>
         </w:rPr>
-        <w:t xml:space="preserve">If you want to view </w:t>
-      </w:r>
-      <w:r>
-        <w:rPr>
-          <w:rFonts w:ascii="Cambria" w:hAnsi="Cambria"/>
-          <w:bCs/>
-          <w:color w:val="000000"/>
-          <w:sz w:val="22"/>
-          <w:szCs w:val="22"/>
-        </w:rPr>
-        <w:t>meeting</w:t>
-      </w:r>
-      <w:r>
-        <w:rPr>
-          <w:rFonts w:ascii="Cambria" w:hAnsi="Cambria"/>
-          <w:bCs/>
-          <w:color w:val="000000"/>
-          <w:sz w:val="22"/>
-          <w:szCs w:val="22"/>
-        </w:rPr>
-        <w:t xml:space="preserve"> schedule, please click “Schedule” on menu bar and then choose “</w:t>
-      </w:r>
-      <w:r>
-        <w:rPr>
-          <w:rFonts w:ascii="Cambria" w:hAnsi="Cambria"/>
-          <w:bCs/>
-          <w:color w:val="000000"/>
-          <w:sz w:val="22"/>
-          <w:szCs w:val="22"/>
-        </w:rPr>
-        <w:t>Meeting</w:t>
-      </w:r>
-      <w:r>
-        <w:rPr>
-          <w:rFonts w:ascii="Cambria" w:hAnsi="Cambria"/>
-          <w:bCs/>
-          <w:color w:val="000000"/>
-          <w:sz w:val="22"/>
-          <w:szCs w:val="22"/>
-        </w:rPr>
-        <w:t xml:space="preserve"> schedule” option. </w:t>
+        <w:t xml:space="preserve">If you want to view meeting schedule, please click “Schedule” on menu bar and then choose “Meeting schedule” option. </w:t>
       </w:r>
     </w:p>
     <w:p>
@@ -1237,7 +1264,6 @@
         <w:rPr>
           <w:noProof/>
         </w:rPr>
-        <w:lastRenderedPageBreak/>
         <w:drawing>
           <wp:inline distT="0" distB="0" distL="0" distR="0" wp14:anchorId="448F7961" wp14:editId="5E12B631">
             <wp:extent cx="5943600" cy="1910080"/>
@@ -1293,17 +1319,7 @@
           <w:sz w:val="22"/>
           <w:szCs w:val="22"/>
         </w:rPr>
-        <w:t>Meeting</w:t>
-      </w:r>
-      <w:r>
-        <w:rPr>
-          <w:rFonts w:ascii="Cambria" w:hAnsi="Cambria"/>
-          <w:bCs/>
-          <w:color w:val="000000"/>
-          <w:sz w:val="22"/>
-          <w:szCs w:val="22"/>
-        </w:rPr>
-        <w:t xml:space="preserve"> list will show nearby.</w:t>
+        <w:t>Meeting list will show nearby.</w:t>
       </w:r>
     </w:p>
     <w:p>
@@ -1406,6 +1422,7 @@
           <w:sz w:val="24"/>
           <w:szCs w:val="24"/>
         </w:rPr>
+        <w:lastRenderedPageBreak/>
         <w:drawing>
           <wp:inline distT="0" distB="0" distL="0" distR="0">
             <wp:extent cx="2839720" cy="3227070"/>
@@ -1474,47 +1491,7 @@
           <w:sz w:val="22"/>
           <w:szCs w:val="22"/>
         </w:rPr>
-        <w:t xml:space="preserve">If you want to view </w:t>
-      </w:r>
-      <w:r>
-        <w:rPr>
-          <w:rFonts w:ascii="Cambria" w:hAnsi="Cambria"/>
-          <w:bCs/>
-          <w:color w:val="000000"/>
-          <w:sz w:val="22"/>
-          <w:szCs w:val="22"/>
-        </w:rPr>
-        <w:t>shift</w:t>
-      </w:r>
-      <w:r>
-        <w:rPr>
-          <w:rFonts w:ascii="Cambria" w:hAnsi="Cambria"/>
-          <w:bCs/>
-          <w:color w:val="000000"/>
-          <w:sz w:val="22"/>
-          <w:szCs w:val="22"/>
-        </w:rPr>
-        <w:t xml:space="preserve"> schedule, please click “Schedule” on menu bar and then choose “</w:t>
-      </w:r>
-      <w:r>
-        <w:rPr>
-          <w:rFonts w:ascii="Cambria" w:hAnsi="Cambria"/>
-          <w:bCs/>
-          <w:color w:val="000000"/>
-          <w:sz w:val="22"/>
-          <w:szCs w:val="22"/>
-        </w:rPr>
-        <w:t>Shift</w:t>
-      </w:r>
-      <w:r>
-        <w:rPr>
-          <w:rFonts w:ascii="Cambria" w:hAnsi="Cambria"/>
-          <w:bCs/>
-          <w:color w:val="000000"/>
-          <w:sz w:val="22"/>
-          <w:szCs w:val="22"/>
-        </w:rPr>
-        <w:t xml:space="preserve"> schedule” option. </w:t>
+        <w:t xml:space="preserve">If you want to view shift schedule, please click “Schedule” on menu bar and then choose “Shift schedule” option. </w:t>
       </w:r>
     </w:p>
     <w:p>
@@ -1536,7 +1513,6 @@
           <w:sz w:val="22"/>
           <w:szCs w:val="22"/>
         </w:rPr>
-        <w:lastRenderedPageBreak/>
         <w:drawing>
           <wp:inline distT="0" distB="0" distL="0" distR="0">
             <wp:extent cx="5943600" cy="1943100"/>
@@ -1634,6 +1610,7 @@
         <w:rPr>
           <w:noProof/>
         </w:rPr>
+        <w:lastRenderedPageBreak/>
         <w:drawing>
           <wp:inline distT="0" distB="0" distL="0" distR="0" wp14:anchorId="72B7541C" wp14:editId="6BA02223">
             <wp:extent cx="5943600" cy="2409825"/>
@@ -1803,18 +1780,7 @@
           <w:sz w:val="24"/>
           <w:szCs w:val="24"/>
         </w:rPr>
-        <w:t>2</w:t>
-      </w:r>
-      <w:r>
-        <w:rPr>
-          <w:rFonts w:ascii="Cambria" w:hAnsi="Cambria"/>
-          <w:b/>
-          <w:bCs/>
-          <w:color w:val="000000"/>
-          <w:sz w:val="24"/>
-          <w:szCs w:val="24"/>
-        </w:rPr>
-        <w:t>.1</w:t>
+        <w:t>2.1</w:t>
       </w:r>
       <w:r>
         <w:rPr>
@@ -1836,18 +1802,7 @@
           <w:sz w:val="24"/>
           <w:szCs w:val="24"/>
         </w:rPr>
-        <w:t xml:space="preserve">Create/Update </w:t>
-      </w:r>
-      <w:r>
-        <w:rPr>
-          <w:rFonts w:ascii="Cambria" w:hAnsi="Cambria"/>
-          <w:b/>
-          <w:bCs/>
-          <w:color w:val="000000"/>
-          <w:sz w:val="24"/>
-          <w:szCs w:val="24"/>
-        </w:rPr>
-        <w:t>mission schedule</w:t>
+        <w:t>Create/Update mission schedule</w:t>
       </w:r>
     </w:p>
     <w:p>
@@ -1872,7 +1827,6 @@
           <w:sz w:val="24"/>
           <w:szCs w:val="24"/>
         </w:rPr>
-        <w:lastRenderedPageBreak/>
         <w:drawing>
           <wp:inline distT="0" distB="0" distL="0" distR="0">
             <wp:extent cx="2259623" cy="2875563"/>
@@ -1965,6 +1919,7 @@
           <w:sz w:val="26"/>
           <w:szCs w:val="26"/>
         </w:rPr>
+        <w:lastRenderedPageBreak/>
         <w:drawing>
           <wp:inline distT="0" distB="0" distL="0" distR="0">
             <wp:extent cx="5934710" cy="2532380"/>
@@ -2053,27 +2008,7 @@
           <w:sz w:val="22"/>
           <w:szCs w:val="22"/>
         </w:rPr>
-        <w:t xml:space="preserve"> of </w:t>
-      </w:r>
-      <w:r>
-        <w:rPr>
-          <w:rFonts w:ascii="Cambria" w:hAnsi="Cambria"/>
-          <w:bCs/>
-          <w:color w:val="000000"/>
-          <w:sz w:val="22"/>
-          <w:szCs w:val="22"/>
-        </w:rPr>
-        <w:t>manage mission</w:t>
-      </w:r>
-      <w:r>
-        <w:rPr>
-          <w:rFonts w:ascii="Cambria" w:hAnsi="Cambria"/>
-          <w:bCs/>
-          <w:color w:val="000000"/>
-          <w:sz w:val="22"/>
-          <w:szCs w:val="22"/>
-        </w:rPr>
-        <w:t xml:space="preserve"> page to create new mission. </w:t>
+        <w:t xml:space="preserve"> of manage mission page to create new mission. </w:t>
       </w:r>
     </w:p>
     <w:p>
@@ -2118,7 +2053,6 @@
           <w:sz w:val="26"/>
           <w:szCs w:val="26"/>
         </w:rPr>
-        <w:lastRenderedPageBreak/>
         <w:drawing>
           <wp:inline distT="0" distB="0" distL="0" distR="0">
             <wp:extent cx="5934710" cy="2971800"/>
@@ -2221,18 +2155,7 @@
           <w:sz w:val="24"/>
           <w:szCs w:val="24"/>
         </w:rPr>
-        <w:t>2.</w:t>
-      </w:r>
-      <w:r>
-        <w:rPr>
-          <w:rFonts w:ascii="Cambria" w:hAnsi="Cambria"/>
-          <w:b/>
-          <w:bCs/>
-          <w:color w:val="000000"/>
-          <w:sz w:val="24"/>
-          <w:szCs w:val="24"/>
-        </w:rPr>
-        <w:t>2</w:t>
+        <w:t>2.2</w:t>
       </w:r>
       <w:r>
         <w:rPr>
@@ -2254,29 +2177,7 @@
           <w:sz w:val="24"/>
           <w:szCs w:val="24"/>
         </w:rPr>
-        <w:t xml:space="preserve">Create/Update </w:t>
-      </w:r>
-      <w:r>
-        <w:rPr>
-          <w:rFonts w:ascii="Cambria" w:hAnsi="Cambria"/>
-          <w:b/>
-          <w:bCs/>
-          <w:color w:val="000000"/>
-          <w:sz w:val="24"/>
-          <w:szCs w:val="24"/>
-        </w:rPr>
-        <w:t>meeting</w:t>
-      </w:r>
-      <w:r>
-        <w:rPr>
-          <w:rFonts w:ascii="Cambria" w:hAnsi="Cambria"/>
-          <w:b/>
-          <w:bCs/>
-          <w:color w:val="000000"/>
-          <w:sz w:val="24"/>
-          <w:szCs w:val="24"/>
-        </w:rPr>
-        <w:t xml:space="preserve"> schedule</w:t>
+        <w:t>Create/Update meeting schedule</w:t>
       </w:r>
     </w:p>
     <w:p>
@@ -2301,6 +2202,7 @@
           <w:sz w:val="26"/>
           <w:szCs w:val="26"/>
         </w:rPr>
+        <w:lastRenderedPageBreak/>
         <w:drawing>
           <wp:inline distT="0" distB="0" distL="0" distR="0">
             <wp:extent cx="2830830" cy="3587115"/>
@@ -2369,15 +2271,125 @@
           <w:sz w:val="24"/>
           <w:szCs w:val="24"/>
         </w:rPr>
-        <w:t xml:space="preserve">If you want to manage </w:t>
-      </w:r>
-      <w:r>
-        <w:rPr>
-          <w:rFonts w:ascii="Cambria" w:hAnsi="Cambria"/>
-          <w:bCs/>
-          <w:color w:val="000000"/>
-          <w:sz w:val="24"/>
-          <w:szCs w:val="24"/>
+        <w:t>If you want to manage meeting schedule, please click “Manage schedule” on menu bar and then choose “Manage meeting schedule” option.</w:t>
+      </w:r>
+    </w:p>
+    <w:p>
+      <w:pPr>
+        <w:rPr>
+          <w:rFonts w:ascii="Cambria" w:hAnsi="Cambria"/>
+          <w:bCs/>
+          <w:color w:val="000000"/>
+          <w:sz w:val="24"/>
+          <w:szCs w:val="24"/>
+        </w:rPr>
+      </w:pPr>
+      <w:r>
+        <w:rPr>
+          <w:rFonts w:ascii="Cambria" w:hAnsi="Cambria"/>
+          <w:bCs/>
+          <w:noProof/>
+          <w:color w:val="000000"/>
+          <w:sz w:val="24"/>
+          <w:szCs w:val="24"/>
+        </w:rPr>
+        <w:drawing>
+          <wp:inline distT="0" distB="0" distL="0" distR="0">
+            <wp:extent cx="5934710" cy="2101215"/>
+            <wp:effectExtent l="0" t="0" r="8890" b="0"/>
+            <wp:docPr id="3" name="Picture 3"/>
+            <wp:cNvGraphicFramePr>
+              <a:graphicFrameLocks xmlns:a="http://schemas.openxmlformats.org/drawingml/2006/main" noChangeAspect="1"/>
+            </wp:cNvGraphicFramePr>
+            <a:graphic xmlns:a="http://schemas.openxmlformats.org/drawingml/2006/main">
+              <a:graphicData uri="http://schemas.openxmlformats.org/drawingml/2006/picture">
+                <pic:pic xmlns:pic="http://schemas.openxmlformats.org/drawingml/2006/picture">
+                  <pic:nvPicPr>
+                    <pic:cNvPr id="0" name="Picture 1"/>
+                    <pic:cNvPicPr>
+                      <a:picLocks noChangeAspect="1" noChangeArrowheads="1"/>
+                    </pic:cNvPicPr>
+                  </pic:nvPicPr>
+                  <pic:blipFill>
+                    <a:blip r:embed="rId18">
+                      <a:extLst>
+                        <a:ext uri="{28A0092B-C50C-407E-A947-70E740481C1C}">
+                          <a14:useLocalDpi xmlns:a14="http://schemas.microsoft.com/office/drawing/2010/main" val="0"/>
+                        </a:ext>
+                      </a:extLst>
+                    </a:blip>
+                    <a:srcRect/>
+                    <a:stretch>
+                      <a:fillRect/>
+                    </a:stretch>
+                  </pic:blipFill>
+                  <pic:spPr bwMode="auto">
+                    <a:xfrm>
+                      <a:off x="0" y="0"/>
+                      <a:ext cx="5934710" cy="2101215"/>
+                    </a:xfrm>
+                    <a:prstGeom prst="rect">
+                      <a:avLst/>
+                    </a:prstGeom>
+                    <a:noFill/>
+                    <a:ln>
+                      <a:noFill/>
+                    </a:ln>
+                  </pic:spPr>
+                </pic:pic>
+              </a:graphicData>
+            </a:graphic>
+          </wp:inline>
+        </w:drawing>
+      </w:r>
+    </w:p>
+    <w:p>
+      <w:pPr>
+        <w:rPr>
+          <w:rFonts w:ascii="Cambria" w:hAnsi="Cambria"/>
+          <w:bCs/>
+          <w:color w:val="000000"/>
+          <w:sz w:val="22"/>
+          <w:szCs w:val="22"/>
+        </w:rPr>
+      </w:pPr>
+      <w:r>
+        <w:rPr>
+          <w:rFonts w:ascii="Cambria" w:hAnsi="Cambria"/>
+          <w:bCs/>
+          <w:color w:val="000000"/>
+          <w:sz w:val="22"/>
+          <w:szCs w:val="22"/>
+        </w:rPr>
+        <w:t xml:space="preserve">Click “Add” button on </w:t>
+      </w:r>
+      <w:r>
+        <w:rPr>
+          <w:rFonts w:ascii="Cambria" w:hAnsi="Cambria"/>
+          <w:bCs/>
+          <w:color w:val="000000"/>
+          <w:sz w:val="22"/>
+          <w:szCs w:val="22"/>
+        </w:rPr>
+        <w:t>upper left corner</w:t>
+      </w:r>
+      <w:r>
+        <w:rPr>
+          <w:rFonts w:ascii="Cambria" w:hAnsi="Cambria"/>
+          <w:bCs/>
+          <w:color w:val="000000"/>
+          <w:sz w:val="22"/>
+          <w:szCs w:val="22"/>
+        </w:rPr>
+        <w:t xml:space="preserve"> of manage mission page to create new </w:t>
+      </w:r>
+      <w:r>
+        <w:rPr>
+          <w:rFonts w:ascii="Cambria" w:hAnsi="Cambria"/>
+          <w:bCs/>
+          <w:color w:val="000000"/>
+          <w:sz w:val="22"/>
+          <w:szCs w:val="22"/>
         </w:rPr>
         <w:t>meeting</w:t>
       </w:r>
@@ -2386,18 +2398,39 @@
           <w:rFonts w:ascii="Cambria" w:hAnsi="Cambria"/>
           <w:bCs/>
           <w:color w:val="000000"/>
-          <w:sz w:val="24"/>
-          <w:szCs w:val="24"/>
-        </w:rPr>
-        <w:t xml:space="preserve"> schedule, please click “Manage schedule” on menu bar and then choose “Manage </w:t>
-      </w:r>
-      <w:r>
-        <w:rPr>
-          <w:rFonts w:ascii="Cambria" w:hAnsi="Cambria"/>
-          <w:bCs/>
-          <w:color w:val="000000"/>
-          <w:sz w:val="24"/>
-          <w:szCs w:val="24"/>
+          <w:sz w:val="22"/>
+          <w:szCs w:val="22"/>
+        </w:rPr>
+        <w:t xml:space="preserve">. </w:t>
+      </w:r>
+    </w:p>
+    <w:p>
+      <w:pPr>
+        <w:rPr>
+          <w:rFonts w:ascii="Cambria" w:hAnsi="Cambria"/>
+          <w:bCs/>
+          <w:color w:val="000000"/>
+          <w:sz w:val="22"/>
+          <w:szCs w:val="22"/>
+        </w:rPr>
+      </w:pPr>
+      <w:r>
+        <w:rPr>
+          <w:rFonts w:ascii="Cambria" w:hAnsi="Cambria"/>
+          <w:bCs/>
+          <w:color w:val="000000"/>
+          <w:sz w:val="22"/>
+          <w:szCs w:val="22"/>
+        </w:rPr>
+        <w:t xml:space="preserve">Click “View” icon on the right to update </w:t>
+      </w:r>
+      <w:r>
+        <w:rPr>
+          <w:rFonts w:ascii="Cambria" w:hAnsi="Cambria"/>
+          <w:bCs/>
+          <w:color w:val="000000"/>
+          <w:sz w:val="22"/>
+          <w:szCs w:val="22"/>
         </w:rPr>
         <w:t>meeting</w:t>
       </w:r>
@@ -2406,11 +2439,113 @@
           <w:rFonts w:ascii="Cambria" w:hAnsi="Cambria"/>
           <w:bCs/>
           <w:color w:val="000000"/>
-          <w:sz w:val="24"/>
-          <w:szCs w:val="24"/>
-        </w:rPr>
-        <w:t xml:space="preserve"> schedule” option.</w:t>
-      </w:r>
+          <w:sz w:val="22"/>
+          <w:szCs w:val="22"/>
+        </w:rPr>
+        <w:t xml:space="preserve">. </w:t>
+      </w:r>
+    </w:p>
+    <w:p>
+      <w:pPr>
+        <w:rPr>
+          <w:rFonts w:ascii="Cambria" w:hAnsi="Cambria"/>
+          <w:bCs/>
+          <w:color w:val="000000"/>
+          <w:sz w:val="22"/>
+          <w:szCs w:val="22"/>
+        </w:rPr>
+      </w:pPr>
+      <w:r>
+        <w:rPr>
+          <w:rFonts w:ascii="Cambria" w:hAnsi="Cambria"/>
+          <w:bCs/>
+          <w:noProof/>
+          <w:color w:val="000000"/>
+          <w:sz w:val="22"/>
+          <w:szCs w:val="22"/>
+        </w:rPr>
+        <w:lastRenderedPageBreak/>
+        <w:drawing>
+          <wp:inline distT="0" distB="0" distL="0" distR="0">
+            <wp:extent cx="5934710" cy="3033395"/>
+            <wp:effectExtent l="0" t="0" r="8890" b="0"/>
+            <wp:docPr id="9" name="Picture 9"/>
+            <wp:cNvGraphicFramePr>
+              <a:graphicFrameLocks xmlns:a="http://schemas.openxmlformats.org/drawingml/2006/main" noChangeAspect="1"/>
+            </wp:cNvGraphicFramePr>
+            <a:graphic xmlns:a="http://schemas.openxmlformats.org/drawingml/2006/main">
+              <a:graphicData uri="http://schemas.openxmlformats.org/drawingml/2006/picture">
+                <pic:pic xmlns:pic="http://schemas.openxmlformats.org/drawingml/2006/picture">
+                  <pic:nvPicPr>
+                    <pic:cNvPr id="0" name="Picture 2"/>
+                    <pic:cNvPicPr>
+                      <a:picLocks noChangeAspect="1" noChangeArrowheads="1"/>
+                    </pic:cNvPicPr>
+                  </pic:nvPicPr>
+                  <pic:blipFill>
+                    <a:blip r:embed="rId19">
+                      <a:extLst>
+                        <a:ext uri="{28A0092B-C50C-407E-A947-70E740481C1C}">
+                          <a14:useLocalDpi xmlns:a14="http://schemas.microsoft.com/office/drawing/2010/main" val="0"/>
+                        </a:ext>
+                      </a:extLst>
+                    </a:blip>
+                    <a:srcRect/>
+                    <a:stretch>
+                      <a:fillRect/>
+                    </a:stretch>
+                  </pic:blipFill>
+                  <pic:spPr bwMode="auto">
+                    <a:xfrm>
+                      <a:off x="0" y="0"/>
+                      <a:ext cx="5934710" cy="3033395"/>
+                    </a:xfrm>
+                    <a:prstGeom prst="rect">
+                      <a:avLst/>
+                    </a:prstGeom>
+                    <a:noFill/>
+                    <a:ln>
+                      <a:noFill/>
+                    </a:ln>
+                  </pic:spPr>
+                </pic:pic>
+              </a:graphicData>
+            </a:graphic>
+          </wp:inline>
+        </w:drawing>
+      </w:r>
+    </w:p>
+    <w:p>
+      <w:pPr>
+        <w:rPr>
+          <w:rFonts w:ascii="Cambria" w:hAnsi="Cambria"/>
+          <w:bCs/>
+          <w:color w:val="000000"/>
+          <w:sz w:val="22"/>
+          <w:szCs w:val="22"/>
+        </w:rPr>
+      </w:pPr>
+      <w:r>
+        <w:rPr>
+          <w:rFonts w:ascii="Cambria" w:hAnsi="Cambria"/>
+          <w:bCs/>
+          <w:color w:val="000000"/>
+          <w:sz w:val="22"/>
+          <w:szCs w:val="22"/>
+        </w:rPr>
+        <w:t>Please fill in all text box and click “Save” button</w:t>
+      </w:r>
+    </w:p>
+    <w:p>
+      <w:pPr>
+        <w:rPr>
+          <w:rFonts w:ascii="Cambria" w:hAnsi="Cambria"/>
+          <w:bCs/>
+          <w:color w:val="000000"/>
+          <w:sz w:val="22"/>
+          <w:szCs w:val="22"/>
+        </w:rPr>
+      </w:pPr>
     </w:p>
     <w:p>
       <w:pPr>
@@ -2443,18 +2578,7 @@
           <w:sz w:val="24"/>
           <w:szCs w:val="24"/>
         </w:rPr>
-        <w:t>2.</w:t>
-      </w:r>
-      <w:r>
-        <w:rPr>
-          <w:rFonts w:ascii="Cambria" w:hAnsi="Cambria"/>
-          <w:b/>
-          <w:bCs/>
-          <w:color w:val="000000"/>
-          <w:sz w:val="24"/>
-          <w:szCs w:val="24"/>
-        </w:rPr>
-        <w:t>3</w:t>
+        <w:t>2.3</w:t>
       </w:r>
       <w:r>
         <w:rPr>
@@ -2476,42 +2600,7 @@
           <w:sz w:val="24"/>
           <w:szCs w:val="24"/>
         </w:rPr>
-        <w:t xml:space="preserve">Create </w:t>
-      </w:r>
-      <w:r>
-        <w:rPr>
-          <w:rFonts w:ascii="Cambria" w:hAnsi="Cambria"/>
-          <w:b/>
-          <w:bCs/>
-          <w:color w:val="000000"/>
-          <w:sz w:val="24"/>
-          <w:szCs w:val="24"/>
-        </w:rPr>
-        <w:t>shift</w:t>
-      </w:r>
-      <w:r>
-        <w:rPr>
-          <w:rFonts w:ascii="Cambria" w:hAnsi="Cambria"/>
-          <w:b/>
-          <w:bCs/>
-          <w:color w:val="000000"/>
-          <w:sz w:val="24"/>
-          <w:szCs w:val="24"/>
-        </w:rPr>
-        <w:t xml:space="preserve"> sc</w:t>
-      </w:r>
-      <w:bookmarkStart w:id="0" w:name="_GoBack"/>
-      <w:bookmarkEnd w:id="0"/>
-      <w:r>
-        <w:rPr>
-          <w:rFonts w:ascii="Cambria" w:hAnsi="Cambria"/>
-          <w:b/>
-          <w:bCs/>
-          <w:color w:val="000000"/>
-          <w:sz w:val="24"/>
-          <w:szCs w:val="24"/>
-        </w:rPr>
-        <w:t>hedule</w:t>
+        <w:t>Create shift schedule</w:t>
       </w:r>
     </w:p>
     <w:p>
@@ -2536,7 +2625,6 @@
           <w:sz w:val="26"/>
           <w:szCs w:val="26"/>
         </w:rPr>
-        <w:lastRenderedPageBreak/>
         <w:drawing>
           <wp:inline distT="0" distB="0" distL="0" distR="0">
             <wp:extent cx="2830830" cy="3587115"/>
@@ -2555,7 +2643,7 @@
                     </pic:cNvPicPr>
                   </pic:nvPicPr>
                   <pic:blipFill>
-                    <a:blip r:embed="rId18">
+                    <a:blip r:embed="rId20">
                       <a:extLst>
                         <a:ext uri="{28A0092B-C50C-407E-A947-70E740481C1C}">
                           <a14:useLocalDpi xmlns:a14="http://schemas.microsoft.com/office/drawing/2010/main" val="0"/>
@@ -2605,7 +2693,7 @@
           <w:sz w:val="24"/>
           <w:szCs w:val="24"/>
         </w:rPr>
-        <w:t xml:space="preserve">If you want to manage </w:t>
+        <w:t xml:space="preserve">If you want to manage shift schedule, please click “Manage schedule” on menu bar and then choose “Manage </w:t>
       </w:r>
       <w:r>
         <w:rPr>
@@ -2625,42 +2713,672 @@
           <w:sz w:val="24"/>
           <w:szCs w:val="24"/>
         </w:rPr>
-        <w:t xml:space="preserve"> schedule, please click “Manage schedule” on menu bar and then choose “Manage meeting schedule” option.</w:t>
-      </w:r>
-    </w:p>
-    <w:p>
-      <w:pPr>
-        <w:ind w:left="2520"/>
-        <w:rPr>
-          <w:rFonts w:ascii="Cambria" w:hAnsi="Cambria"/>
-          <w:b/>
-          <w:bCs/>
-          <w:color w:val="000000"/>
-          <w:sz w:val="26"/>
-          <w:szCs w:val="26"/>
-        </w:rPr>
-      </w:pPr>
-    </w:p>
-    <w:p>
-      <w:pPr>
-        <w:rPr>
-          <w:rFonts w:ascii="Cambria" w:hAnsi="Cambria"/>
-          <w:b/>
-          <w:bCs/>
-          <w:color w:val="000000"/>
-          <w:sz w:val="26"/>
-          <w:szCs w:val="26"/>
-        </w:rPr>
-      </w:pPr>
+        <w:t xml:space="preserve"> schedule” option.</w:t>
+      </w:r>
+    </w:p>
+    <w:p>
+      <w:pPr>
+        <w:rPr>
+          <w:rFonts w:ascii="Cambria" w:hAnsi="Cambria"/>
+          <w:b/>
+          <w:bCs/>
+          <w:color w:val="000000"/>
+          <w:sz w:val="26"/>
+          <w:szCs w:val="26"/>
+        </w:rPr>
+      </w:pPr>
+      <w:r>
+        <w:rPr>
+          <w:rFonts w:ascii="Cambria" w:hAnsi="Cambria"/>
+          <w:b/>
+          <w:bCs/>
+          <w:noProof/>
+          <w:color w:val="000000"/>
+          <w:sz w:val="26"/>
+          <w:szCs w:val="26"/>
+        </w:rPr>
+        <w:lastRenderedPageBreak/>
+        <w:drawing>
+          <wp:inline distT="0" distB="0" distL="0" distR="0">
+            <wp:extent cx="5899785" cy="2892425"/>
+            <wp:effectExtent l="0" t="0" r="5715" b="3175"/>
+            <wp:docPr id="21" name="Picture 21"/>
+            <wp:cNvGraphicFramePr>
+              <a:graphicFrameLocks xmlns:a="http://schemas.openxmlformats.org/drawingml/2006/main" noChangeAspect="1"/>
+            </wp:cNvGraphicFramePr>
+            <a:graphic xmlns:a="http://schemas.openxmlformats.org/drawingml/2006/main">
+              <a:graphicData uri="http://schemas.openxmlformats.org/drawingml/2006/picture">
+                <pic:pic xmlns:pic="http://schemas.openxmlformats.org/drawingml/2006/picture">
+                  <pic:nvPicPr>
+                    <pic:cNvPr id="0" name="Picture 4"/>
+                    <pic:cNvPicPr>
+                      <a:picLocks noChangeAspect="1" noChangeArrowheads="1"/>
+                    </pic:cNvPicPr>
+                  </pic:nvPicPr>
+                  <pic:blipFill>
+                    <a:blip r:embed="rId21">
+                      <a:extLst>
+                        <a:ext uri="{28A0092B-C50C-407E-A947-70E740481C1C}">
+                          <a14:useLocalDpi xmlns:a14="http://schemas.microsoft.com/office/drawing/2010/main" val="0"/>
+                        </a:ext>
+                      </a:extLst>
+                    </a:blip>
+                    <a:srcRect/>
+                    <a:stretch>
+                      <a:fillRect/>
+                    </a:stretch>
+                  </pic:blipFill>
+                  <pic:spPr bwMode="auto">
+                    <a:xfrm>
+                      <a:off x="0" y="0"/>
+                      <a:ext cx="5899785" cy="2892425"/>
+                    </a:xfrm>
+                    <a:prstGeom prst="rect">
+                      <a:avLst/>
+                    </a:prstGeom>
+                    <a:noFill/>
+                    <a:ln>
+                      <a:noFill/>
+                    </a:ln>
+                  </pic:spPr>
+                </pic:pic>
+              </a:graphicData>
+            </a:graphic>
+          </wp:inline>
+        </w:drawing>
+      </w:r>
+    </w:p>
+    <w:p>
+      <w:pPr>
+        <w:rPr>
+          <w:rFonts w:ascii="Cambria" w:hAnsi="Cambria"/>
+          <w:bCs/>
+          <w:color w:val="000000"/>
+          <w:sz w:val="26"/>
+          <w:szCs w:val="26"/>
+        </w:rPr>
+      </w:pPr>
+      <w:r>
+        <w:rPr>
+          <w:rFonts w:ascii="Cambria" w:hAnsi="Cambria"/>
+          <w:bCs/>
+          <w:color w:val="000000"/>
+          <w:sz w:val="26"/>
+          <w:szCs w:val="26"/>
+        </w:rPr>
+        <w:t>Please choose one department to view in coming shift schedule filter by department.</w:t>
+      </w:r>
+    </w:p>
+    <w:p>
+      <w:pPr>
+        <w:rPr>
+          <w:rFonts w:ascii="Cambria" w:hAnsi="Cambria"/>
+          <w:bCs/>
+          <w:color w:val="000000"/>
+          <w:sz w:val="26"/>
+          <w:szCs w:val="26"/>
+        </w:rPr>
+      </w:pPr>
+      <w:r>
+        <w:rPr>
+          <w:rFonts w:ascii="Cambria" w:hAnsi="Cambria"/>
+          <w:bCs/>
+          <w:color w:val="000000"/>
+          <w:sz w:val="26"/>
+          <w:szCs w:val="26"/>
+        </w:rPr>
+        <w:t xml:space="preserve">Click “Create new scheduler” to create new shift schedule. </w:t>
+      </w:r>
+    </w:p>
+    <w:p>
+      <w:pPr>
+        <w:rPr>
+          <w:rFonts w:ascii="Cambria" w:hAnsi="Cambria"/>
+          <w:bCs/>
+          <w:color w:val="000000"/>
+          <w:sz w:val="26"/>
+          <w:szCs w:val="26"/>
+        </w:rPr>
+      </w:pPr>
+      <w:r>
+        <w:rPr>
+          <w:rFonts w:ascii="Cambria" w:hAnsi="Cambria"/>
+          <w:bCs/>
+          <w:noProof/>
+          <w:color w:val="000000"/>
+          <w:sz w:val="26"/>
+          <w:szCs w:val="26"/>
+        </w:rPr>
+        <w:drawing>
+          <wp:inline distT="0" distB="0" distL="0" distR="0">
+            <wp:extent cx="5934710" cy="3288030"/>
+            <wp:effectExtent l="0" t="0" r="8890" b="7620"/>
+            <wp:docPr id="23" name="Picture 23"/>
+            <wp:cNvGraphicFramePr>
+              <a:graphicFrameLocks xmlns:a="http://schemas.openxmlformats.org/drawingml/2006/main" noChangeAspect="1"/>
+            </wp:cNvGraphicFramePr>
+            <a:graphic xmlns:a="http://schemas.openxmlformats.org/drawingml/2006/main">
+              <a:graphicData uri="http://schemas.openxmlformats.org/drawingml/2006/picture">
+                <pic:pic xmlns:pic="http://schemas.openxmlformats.org/drawingml/2006/picture">
+                  <pic:nvPicPr>
+                    <pic:cNvPr id="0" name="Picture 6"/>
+                    <pic:cNvPicPr>
+                      <a:picLocks noChangeAspect="1" noChangeArrowheads="1"/>
+                    </pic:cNvPicPr>
+                  </pic:nvPicPr>
+                  <pic:blipFill>
+                    <a:blip r:embed="rId22">
+                      <a:extLst>
+                        <a:ext uri="{28A0092B-C50C-407E-A947-70E740481C1C}">
+                          <a14:useLocalDpi xmlns:a14="http://schemas.microsoft.com/office/drawing/2010/main" val="0"/>
+                        </a:ext>
+                      </a:extLst>
+                    </a:blip>
+                    <a:srcRect/>
+                    <a:stretch>
+                      <a:fillRect/>
+                    </a:stretch>
+                  </pic:blipFill>
+                  <pic:spPr bwMode="auto">
+                    <a:xfrm>
+                      <a:off x="0" y="0"/>
+                      <a:ext cx="5934710" cy="3288030"/>
+                    </a:xfrm>
+                    <a:prstGeom prst="rect">
+                      <a:avLst/>
+                    </a:prstGeom>
+                    <a:noFill/>
+                    <a:ln>
+                      <a:noFill/>
+                    </a:ln>
+                  </pic:spPr>
+                </pic:pic>
+              </a:graphicData>
+            </a:graphic>
+          </wp:inline>
+        </w:drawing>
+      </w:r>
+    </w:p>
+    <w:p>
+      <w:pPr>
+        <w:rPr>
+          <w:rFonts w:ascii="Cambria" w:hAnsi="Cambria"/>
+          <w:bCs/>
+          <w:color w:val="000000"/>
+          <w:sz w:val="26"/>
+          <w:szCs w:val="26"/>
+        </w:rPr>
+      </w:pPr>
+      <w:r>
+        <w:rPr>
+          <w:rFonts w:ascii="Cambria" w:hAnsi="Cambria"/>
+          <w:bCs/>
+          <w:color w:val="000000"/>
+          <w:sz w:val="26"/>
+          <w:szCs w:val="26"/>
+        </w:rPr>
+        <w:t>Step1: Choose department</w:t>
+      </w:r>
+    </w:p>
+    <w:p>
+      <w:pPr>
+        <w:rPr>
+          <w:rFonts w:ascii="Cambria" w:hAnsi="Cambria"/>
+          <w:bCs/>
+          <w:color w:val="000000"/>
+          <w:sz w:val="26"/>
+          <w:szCs w:val="26"/>
+        </w:rPr>
+      </w:pPr>
+      <w:r>
+        <w:rPr>
+          <w:rFonts w:ascii="Cambria" w:hAnsi="Cambria"/>
+          <w:bCs/>
+          <w:color w:val="000000"/>
+          <w:sz w:val="26"/>
+          <w:szCs w:val="26"/>
+        </w:rPr>
+        <w:t>Step2: Input number of employees in one shift</w:t>
+      </w:r>
+    </w:p>
+    <w:p>
+      <w:pPr>
+        <w:rPr>
+          <w:rFonts w:ascii="Cambria" w:hAnsi="Cambria"/>
+          <w:bCs/>
+          <w:color w:val="000000"/>
+          <w:sz w:val="26"/>
+          <w:szCs w:val="26"/>
+        </w:rPr>
+      </w:pPr>
+      <w:r>
+        <w:rPr>
+          <w:rFonts w:ascii="Cambria" w:hAnsi="Cambria"/>
+          <w:bCs/>
+          <w:color w:val="000000"/>
+          <w:sz w:val="26"/>
+          <w:szCs w:val="26"/>
+        </w:rPr>
+        <w:t>Step3: Choose week</w:t>
+      </w:r>
+    </w:p>
+    <w:p>
+      <w:pPr>
+        <w:rPr>
+          <w:rFonts w:ascii="Cambria" w:hAnsi="Cambria"/>
+          <w:bCs/>
+          <w:color w:val="000000"/>
+          <w:sz w:val="26"/>
+          <w:szCs w:val="26"/>
+        </w:rPr>
+      </w:pPr>
+      <w:r>
+        <w:rPr>
+          <w:rFonts w:ascii="Cambria" w:hAnsi="Cambria"/>
+          <w:bCs/>
+          <w:color w:val="000000"/>
+          <w:sz w:val="26"/>
+          <w:szCs w:val="26"/>
+        </w:rPr>
+        <w:t>Step4: Input start time of one shift</w:t>
+      </w:r>
+    </w:p>
+    <w:p>
+      <w:pPr>
+        <w:rPr>
+          <w:rFonts w:ascii="Cambria" w:hAnsi="Cambria"/>
+          <w:bCs/>
+          <w:color w:val="000000"/>
+          <w:sz w:val="26"/>
+          <w:szCs w:val="26"/>
+        </w:rPr>
+      </w:pPr>
+      <w:r>
+        <w:rPr>
+          <w:rFonts w:ascii="Cambria" w:hAnsi="Cambria"/>
+          <w:bCs/>
+          <w:color w:val="000000"/>
+          <w:sz w:val="26"/>
+          <w:szCs w:val="26"/>
+        </w:rPr>
+        <w:lastRenderedPageBreak/>
+        <w:t xml:space="preserve">Step5: Input end time </w:t>
+      </w:r>
+      <w:r>
+        <w:rPr>
+          <w:rFonts w:ascii="Cambria" w:hAnsi="Cambria"/>
+          <w:bCs/>
+          <w:color w:val="000000"/>
+          <w:sz w:val="26"/>
+          <w:szCs w:val="26"/>
+        </w:rPr>
+        <w:t>of one shift</w:t>
+      </w:r>
+    </w:p>
+    <w:p>
+      <w:pPr>
+        <w:rPr>
+          <w:rFonts w:ascii="Cambria" w:hAnsi="Cambria"/>
+          <w:bCs/>
+          <w:color w:val="000000"/>
+          <w:sz w:val="26"/>
+          <w:szCs w:val="26"/>
+        </w:rPr>
+      </w:pPr>
+      <w:r>
+        <w:rPr>
+          <w:rFonts w:ascii="Cambria" w:hAnsi="Cambria"/>
+          <w:bCs/>
+          <w:color w:val="000000"/>
+          <w:sz w:val="26"/>
+          <w:szCs w:val="26"/>
+        </w:rPr>
+        <w:t>Step6: Click “+” icon to create one shift</w:t>
+      </w:r>
+    </w:p>
+    <w:p>
+      <w:pPr>
+        <w:rPr>
+          <w:rFonts w:ascii="Cambria" w:hAnsi="Cambria"/>
+          <w:bCs/>
+          <w:color w:val="000000"/>
+          <w:sz w:val="26"/>
+          <w:szCs w:val="26"/>
+        </w:rPr>
+      </w:pPr>
+      <w:r>
+        <w:rPr>
+          <w:rFonts w:ascii="Cambria" w:hAnsi="Cambria"/>
+          <w:bCs/>
+          <w:noProof/>
+          <w:color w:val="000000"/>
+          <w:sz w:val="26"/>
+          <w:szCs w:val="26"/>
+        </w:rPr>
+        <w:drawing>
+          <wp:inline distT="0" distB="0" distL="0" distR="0">
+            <wp:extent cx="5934710" cy="3121025"/>
+            <wp:effectExtent l="0" t="0" r="8890" b="3175"/>
+            <wp:docPr id="26" name="Picture 26"/>
+            <wp:cNvGraphicFramePr>
+              <a:graphicFrameLocks xmlns:a="http://schemas.openxmlformats.org/drawingml/2006/main" noChangeAspect="1"/>
+            </wp:cNvGraphicFramePr>
+            <a:graphic xmlns:a="http://schemas.openxmlformats.org/drawingml/2006/main">
+              <a:graphicData uri="http://schemas.openxmlformats.org/drawingml/2006/picture">
+                <pic:pic xmlns:pic="http://schemas.openxmlformats.org/drawingml/2006/picture">
+                  <pic:nvPicPr>
+                    <pic:cNvPr id="0" name="Picture 9"/>
+                    <pic:cNvPicPr>
+                      <a:picLocks noChangeAspect="1" noChangeArrowheads="1"/>
+                    </pic:cNvPicPr>
+                  </pic:nvPicPr>
+                  <pic:blipFill>
+                    <a:blip r:embed="rId23">
+                      <a:extLst>
+                        <a:ext uri="{28A0092B-C50C-407E-A947-70E740481C1C}">
+                          <a14:useLocalDpi xmlns:a14="http://schemas.microsoft.com/office/drawing/2010/main" val="0"/>
+                        </a:ext>
+                      </a:extLst>
+                    </a:blip>
+                    <a:srcRect/>
+                    <a:stretch>
+                      <a:fillRect/>
+                    </a:stretch>
+                  </pic:blipFill>
+                  <pic:spPr bwMode="auto">
+                    <a:xfrm>
+                      <a:off x="0" y="0"/>
+                      <a:ext cx="5934710" cy="3121025"/>
+                    </a:xfrm>
+                    <a:prstGeom prst="rect">
+                      <a:avLst/>
+                    </a:prstGeom>
+                    <a:noFill/>
+                    <a:ln>
+                      <a:noFill/>
+                    </a:ln>
+                  </pic:spPr>
+                </pic:pic>
+              </a:graphicData>
+            </a:graphic>
+          </wp:inline>
+        </w:drawing>
+      </w:r>
+    </w:p>
+    <w:p>
+      <w:pPr>
+        <w:rPr>
+          <w:rFonts w:ascii="Cambria" w:hAnsi="Cambria"/>
+          <w:bCs/>
+          <w:color w:val="000000"/>
+          <w:sz w:val="26"/>
+          <w:szCs w:val="26"/>
+        </w:rPr>
+      </w:pPr>
+      <w:r>
+        <w:rPr>
+          <w:rFonts w:ascii="Cambria" w:hAnsi="Cambria"/>
+          <w:bCs/>
+          <w:color w:val="000000"/>
+          <w:sz w:val="26"/>
+          <w:szCs w:val="26"/>
+        </w:rPr>
+        <w:t xml:space="preserve">Step7: Choose </w:t>
+      </w:r>
+      <w:r>
+        <w:rPr>
+          <w:rFonts w:ascii="Cambria" w:hAnsi="Cambria"/>
+          <w:bCs/>
+          <w:color w:val="000000"/>
+          <w:sz w:val="26"/>
+          <w:szCs w:val="26"/>
+        </w:rPr>
+        <w:t>exactly</w:t>
+      </w:r>
+      <w:r>
+        <w:rPr>
+          <w:rFonts w:ascii="Cambria" w:hAnsi="Cambria"/>
+          <w:bCs/>
+          <w:color w:val="000000"/>
+          <w:sz w:val="26"/>
+          <w:szCs w:val="26"/>
+        </w:rPr>
+        <w:t xml:space="preserve"> number in “Employee per shift”, system will change to green when it is valid.</w:t>
+      </w:r>
+    </w:p>
+    <w:p>
+      <w:pPr>
+        <w:rPr>
+          <w:rFonts w:ascii="Cambria" w:hAnsi="Cambria"/>
+          <w:bCs/>
+          <w:color w:val="000000"/>
+          <w:sz w:val="26"/>
+          <w:szCs w:val="26"/>
+        </w:rPr>
+      </w:pPr>
+      <w:r>
+        <w:rPr>
+          <w:rFonts w:ascii="Cambria" w:hAnsi="Cambria"/>
+          <w:bCs/>
+          <w:color w:val="000000"/>
+          <w:sz w:val="26"/>
+          <w:szCs w:val="26"/>
+        </w:rPr>
+        <w:t xml:space="preserve">Step8: Click “Finish” button to create new department. </w:t>
+      </w:r>
+    </w:p>
+    <w:p>
+      <w:pPr>
+        <w:rPr>
+          <w:rFonts w:ascii="Cambria" w:hAnsi="Cambria"/>
+          <w:b/>
+          <w:bCs/>
+          <w:color w:val="000000"/>
+          <w:sz w:val="24"/>
+          <w:szCs w:val="24"/>
+        </w:rPr>
+      </w:pPr>
+      <w:r>
+        <w:rPr>
+          <w:rFonts w:ascii="Cambria" w:hAnsi="Cambria"/>
+          <w:b/>
+          <w:bCs/>
+          <w:color w:val="000000"/>
+          <w:sz w:val="24"/>
+          <w:szCs w:val="24"/>
+        </w:rPr>
+        <w:t>2.</w:t>
+      </w:r>
+      <w:r>
+        <w:rPr>
+          <w:rFonts w:ascii="Cambria" w:hAnsi="Cambria"/>
+          <w:b/>
+          <w:bCs/>
+          <w:color w:val="000000"/>
+          <w:sz w:val="24"/>
+          <w:szCs w:val="24"/>
+        </w:rPr>
+        <w:t>2.4</w:t>
+      </w:r>
+      <w:r>
+        <w:rPr>
+          <w:rFonts w:ascii="Cambria" w:hAnsi="Cambria"/>
+          <w:b/>
+          <w:bCs/>
+          <w:color w:val="000000"/>
+          <w:sz w:val="24"/>
+          <w:szCs w:val="24"/>
+        </w:rPr>
+        <w:t xml:space="preserve"> </w:t>
+      </w:r>
+      <w:r>
+        <w:rPr>
+          <w:rFonts w:ascii="Cambria" w:hAnsi="Cambria"/>
+          <w:b/>
+          <w:bCs/>
+          <w:color w:val="000000"/>
+          <w:sz w:val="24"/>
+          <w:szCs w:val="24"/>
+        </w:rPr>
+        <w:t>Approved</w:t>
+      </w:r>
+      <w:r>
+        <w:rPr>
+          <w:rFonts w:ascii="Cambria" w:hAnsi="Cambria"/>
+          <w:b/>
+          <w:bCs/>
+          <w:color w:val="000000"/>
+          <w:sz w:val="24"/>
+          <w:szCs w:val="24"/>
+        </w:rPr>
+        <w:t xml:space="preserve"> mission</w:t>
+      </w:r>
+      <w:r>
+        <w:rPr>
+          <w:rFonts w:ascii="Cambria" w:hAnsi="Cambria"/>
+          <w:b/>
+          <w:bCs/>
+          <w:color w:val="000000"/>
+          <w:sz w:val="24"/>
+          <w:szCs w:val="24"/>
+        </w:rPr>
+        <w:t xml:space="preserve"> schedule</w:t>
+      </w:r>
+    </w:p>
+    <w:p>
+      <w:pPr>
+        <w:rPr>
+          <w:rFonts w:ascii="Cambria" w:hAnsi="Cambria"/>
+          <w:bCs/>
+          <w:color w:val="000000"/>
+          <w:sz w:val="26"/>
+          <w:szCs w:val="26"/>
+        </w:rPr>
+      </w:pPr>
+      <w:r>
+        <w:rPr>
+          <w:noProof/>
+        </w:rPr>
+        <w:drawing>
+          <wp:inline distT="0" distB="0" distL="0" distR="0" wp14:anchorId="593C2DDE" wp14:editId="570204B1">
+            <wp:extent cx="5943600" cy="2092960"/>
+            <wp:effectExtent l="0" t="0" r="0" b="2540"/>
+            <wp:docPr id="27" name="Picture 27"/>
+            <wp:cNvGraphicFramePr>
+              <a:graphicFrameLocks xmlns:a="http://schemas.openxmlformats.org/drawingml/2006/main" noChangeAspect="1"/>
+            </wp:cNvGraphicFramePr>
+            <a:graphic xmlns:a="http://schemas.openxmlformats.org/drawingml/2006/main">
+              <a:graphicData uri="http://schemas.openxmlformats.org/drawingml/2006/picture">
+                <pic:pic xmlns:pic="http://schemas.openxmlformats.org/drawingml/2006/picture">
+                  <pic:nvPicPr>
+                    <pic:cNvPr id="1" name=""/>
+                    <pic:cNvPicPr/>
+                  </pic:nvPicPr>
+                  <pic:blipFill>
+                    <a:blip r:embed="rId24"/>
+                    <a:stretch>
+                      <a:fillRect/>
+                    </a:stretch>
+                  </pic:blipFill>
+                  <pic:spPr>
+                    <a:xfrm>
+                      <a:off x="0" y="0"/>
+                      <a:ext cx="5943600" cy="2092960"/>
+                    </a:xfrm>
+                    <a:prstGeom prst="rect">
+                      <a:avLst/>
+                    </a:prstGeom>
+                  </pic:spPr>
+                </pic:pic>
+              </a:graphicData>
+            </a:graphic>
+          </wp:inline>
+        </w:drawing>
+      </w:r>
+    </w:p>
+    <w:p>
+      <w:pPr>
+        <w:rPr>
+          <w:rFonts w:ascii="Cambria" w:hAnsi="Cambria"/>
+          <w:bCs/>
+          <w:color w:val="000000"/>
+          <w:sz w:val="26"/>
+          <w:szCs w:val="26"/>
+        </w:rPr>
+      </w:pPr>
+      <w:r>
+        <w:rPr>
+          <w:rFonts w:ascii="Cambria" w:hAnsi="Cambria"/>
+          <w:bCs/>
+          <w:color w:val="000000"/>
+          <w:sz w:val="26"/>
+          <w:szCs w:val="26"/>
+        </w:rPr>
+        <w:t xml:space="preserve">In </w:t>
+      </w:r>
       <w:proofErr w:type="gramStart"/>
       <w:r>
         <w:rPr>
           <w:rFonts w:ascii="Cambria" w:hAnsi="Cambria"/>
-          <w:b/>
-          <w:bCs/>
-          <w:color w:val="000000"/>
-          <w:sz w:val="26"/>
-          <w:szCs w:val="26"/>
+          <w:bCs/>
+          <w:color w:val="000000"/>
+          <w:sz w:val="26"/>
+          <w:szCs w:val="26"/>
+        </w:rPr>
+        <w:t>show mission list screen</w:t>
+      </w:r>
+      <w:proofErr w:type="gramEnd"/>
+      <w:r>
+        <w:rPr>
+          <w:rFonts w:ascii="Cambria" w:hAnsi="Cambria"/>
+          <w:bCs/>
+          <w:color w:val="000000"/>
+          <w:sz w:val="26"/>
+          <w:szCs w:val="26"/>
+        </w:rPr>
+        <w:t>, click “Waiting” button.</w:t>
+      </w:r>
+    </w:p>
+    <w:p>
+      <w:pPr>
+        <w:rPr>
+          <w:rFonts w:ascii="Cambria" w:hAnsi="Cambria"/>
+          <w:bCs/>
+          <w:color w:val="000000"/>
+          <w:sz w:val="26"/>
+          <w:szCs w:val="26"/>
+        </w:rPr>
+      </w:pPr>
+      <w:r>
+        <w:rPr>
+          <w:rFonts w:ascii="Cambria" w:hAnsi="Cambria"/>
+          <w:bCs/>
+          <w:color w:val="000000"/>
+          <w:sz w:val="26"/>
+          <w:szCs w:val="26"/>
+        </w:rPr>
+        <w:t xml:space="preserve">Click “Accept” or “Deny” to approve mission. </w:t>
+      </w:r>
+    </w:p>
+    <w:p>
+      <w:pPr>
+        <w:rPr>
+          <w:rFonts w:ascii="Cambria" w:hAnsi="Cambria"/>
+          <w:b/>
+          <w:bCs/>
+          <w:color w:val="000000"/>
+          <w:sz w:val="24"/>
+          <w:szCs w:val="24"/>
+        </w:rPr>
+      </w:pPr>
+      <w:r>
+        <w:rPr>
+          <w:rFonts w:ascii="Cambria" w:hAnsi="Cambria"/>
+          <w:b/>
+          <w:bCs/>
+          <w:color w:val="000000"/>
+          <w:sz w:val="24"/>
+          <w:szCs w:val="24"/>
         </w:rPr>
         <w:t>2.</w:t>
       </w:r>
@@ -2670,15 +3388,231 @@
           <w:b/>
           <w:bCs/>
           <w:color w:val="000000"/>
-          <w:sz w:val="26"/>
-          <w:szCs w:val="26"/>
-        </w:rPr>
-        <w:t>3</w:t>
+          <w:sz w:val="24"/>
+          <w:szCs w:val="24"/>
+        </w:rPr>
+        <w:t>2.</w:t>
+      </w:r>
+      <w:r>
+        <w:rPr>
+          <w:rFonts w:ascii="Cambria" w:hAnsi="Cambria"/>
+          <w:b/>
+          <w:bCs/>
+          <w:color w:val="000000"/>
+          <w:sz w:val="24"/>
+          <w:szCs w:val="24"/>
+        </w:rPr>
+        <w:t>5</w:t>
+      </w:r>
+      <w:r>
+        <w:rPr>
+          <w:rFonts w:ascii="Cambria" w:hAnsi="Cambria"/>
+          <w:b/>
+          <w:bCs/>
+          <w:color w:val="000000"/>
+          <w:sz w:val="24"/>
+          <w:szCs w:val="24"/>
+        </w:rPr>
+        <w:t xml:space="preserve"> </w:t>
+      </w:r>
+      <w:r>
+        <w:rPr>
+          <w:rFonts w:ascii="Cambria" w:hAnsi="Cambria"/>
+          <w:b/>
+          <w:bCs/>
+          <w:color w:val="000000"/>
+          <w:sz w:val="24"/>
+          <w:szCs w:val="24"/>
+        </w:rPr>
+        <w:t>Approved</w:t>
+      </w:r>
+      <w:r>
+        <w:rPr>
+          <w:rFonts w:ascii="Cambria" w:hAnsi="Cambria"/>
+          <w:b/>
+          <w:bCs/>
+          <w:color w:val="000000"/>
+          <w:sz w:val="24"/>
+          <w:szCs w:val="24"/>
+        </w:rPr>
+        <w:t xml:space="preserve"> </w:t>
+      </w:r>
+      <w:r>
+        <w:rPr>
+          <w:rFonts w:ascii="Cambria" w:hAnsi="Cambria"/>
+          <w:b/>
+          <w:bCs/>
+          <w:color w:val="000000"/>
+          <w:sz w:val="24"/>
+          <w:szCs w:val="24"/>
+        </w:rPr>
+        <w:t>meeting</w:t>
+      </w:r>
+      <w:r>
+        <w:rPr>
+          <w:rFonts w:ascii="Cambria" w:hAnsi="Cambria"/>
+          <w:b/>
+          <w:bCs/>
+          <w:color w:val="000000"/>
+          <w:sz w:val="24"/>
+          <w:szCs w:val="24"/>
+        </w:rPr>
+        <w:t xml:space="preserve"> schedule</w:t>
+      </w:r>
+    </w:p>
+    <w:p>
+      <w:pPr>
+        <w:rPr>
+          <w:rFonts w:ascii="Cambria" w:hAnsi="Cambria"/>
+          <w:bCs/>
+          <w:color w:val="000000"/>
+          <w:sz w:val="26"/>
+          <w:szCs w:val="26"/>
+        </w:rPr>
+      </w:pPr>
+      <w:r>
+        <w:rPr>
+          <w:noProof/>
+        </w:rPr>
+        <w:lastRenderedPageBreak/>
+        <w:drawing>
+          <wp:inline distT="0" distB="0" distL="0" distR="0" wp14:anchorId="638E733C" wp14:editId="5D5E570E">
+            <wp:extent cx="5943600" cy="1626870"/>
+            <wp:effectExtent l="0" t="0" r="0" b="0"/>
+            <wp:docPr id="29" name="Picture 29"/>
+            <wp:cNvGraphicFramePr>
+              <a:graphicFrameLocks xmlns:a="http://schemas.openxmlformats.org/drawingml/2006/main" noChangeAspect="1"/>
+            </wp:cNvGraphicFramePr>
+            <a:graphic xmlns:a="http://schemas.openxmlformats.org/drawingml/2006/main">
+              <a:graphicData uri="http://schemas.openxmlformats.org/drawingml/2006/picture">
+                <pic:pic xmlns:pic="http://schemas.openxmlformats.org/drawingml/2006/picture">
+                  <pic:nvPicPr>
+                    <pic:cNvPr id="1" name=""/>
+                    <pic:cNvPicPr/>
+                  </pic:nvPicPr>
+                  <pic:blipFill>
+                    <a:blip r:embed="rId25"/>
+                    <a:stretch>
+                      <a:fillRect/>
+                    </a:stretch>
+                  </pic:blipFill>
+                  <pic:spPr>
+                    <a:xfrm>
+                      <a:off x="0" y="0"/>
+                      <a:ext cx="5943600" cy="1626870"/>
+                    </a:xfrm>
+                    <a:prstGeom prst="rect">
+                      <a:avLst/>
+                    </a:prstGeom>
+                  </pic:spPr>
+                </pic:pic>
+              </a:graphicData>
+            </a:graphic>
+          </wp:inline>
+        </w:drawing>
+      </w:r>
+    </w:p>
+    <w:p>
+      <w:pPr>
+        <w:rPr>
+          <w:rFonts w:ascii="Cambria" w:hAnsi="Cambria"/>
+          <w:bCs/>
+          <w:color w:val="000000"/>
+          <w:sz w:val="26"/>
+          <w:szCs w:val="26"/>
+        </w:rPr>
+      </w:pPr>
+      <w:r>
+        <w:rPr>
+          <w:rFonts w:ascii="Cambria" w:hAnsi="Cambria"/>
+          <w:bCs/>
+          <w:color w:val="000000"/>
+          <w:sz w:val="26"/>
+          <w:szCs w:val="26"/>
+        </w:rPr>
+        <w:t xml:space="preserve">In </w:t>
+      </w:r>
+      <w:proofErr w:type="gramStart"/>
+      <w:r>
+        <w:rPr>
+          <w:rFonts w:ascii="Cambria" w:hAnsi="Cambria"/>
+          <w:bCs/>
+          <w:color w:val="000000"/>
+          <w:sz w:val="26"/>
+          <w:szCs w:val="26"/>
+        </w:rPr>
+        <w:t>show mission list screen</w:t>
       </w:r>
       <w:proofErr w:type="gramEnd"/>
       <w:r>
         <w:rPr>
           <w:rFonts w:ascii="Cambria" w:hAnsi="Cambria"/>
+          <w:bCs/>
+          <w:color w:val="000000"/>
+          <w:sz w:val="26"/>
+          <w:szCs w:val="26"/>
+        </w:rPr>
+        <w:t>, click “Waiting” button.</w:t>
+      </w:r>
+    </w:p>
+    <w:p>
+      <w:pPr>
+        <w:rPr>
+          <w:rFonts w:ascii="Cambria" w:hAnsi="Cambria"/>
+          <w:bCs/>
+          <w:color w:val="000000"/>
+          <w:sz w:val="26"/>
+          <w:szCs w:val="26"/>
+        </w:rPr>
+      </w:pPr>
+      <w:r>
+        <w:rPr>
+          <w:rFonts w:ascii="Cambria" w:hAnsi="Cambria"/>
+          <w:bCs/>
+          <w:color w:val="000000"/>
+          <w:sz w:val="26"/>
+          <w:szCs w:val="26"/>
+        </w:rPr>
+        <w:t>Click “Accept” or “Deny”</w:t>
+      </w:r>
+      <w:r>
+        <w:rPr>
+          <w:rFonts w:ascii="Cambria" w:hAnsi="Cambria"/>
+          <w:bCs/>
+          <w:color w:val="000000"/>
+          <w:sz w:val="26"/>
+          <w:szCs w:val="26"/>
+        </w:rPr>
+        <w:t xml:space="preserve"> to approve mission. </w:t>
+      </w:r>
+    </w:p>
+    <w:p>
+      <w:pPr>
+        <w:rPr>
+          <w:rFonts w:ascii="Cambria" w:hAnsi="Cambria"/>
+          <w:b/>
+          <w:bCs/>
+          <w:color w:val="000000"/>
+          <w:sz w:val="26"/>
+          <w:szCs w:val="26"/>
+        </w:rPr>
+      </w:pPr>
+      <w:proofErr w:type="gramStart"/>
+      <w:r>
+        <w:rPr>
+          <w:rFonts w:ascii="Cambria" w:hAnsi="Cambria"/>
+          <w:b/>
+          <w:bCs/>
+          <w:color w:val="000000"/>
+          <w:sz w:val="26"/>
+          <w:szCs w:val="26"/>
+        </w:rPr>
+        <w:t>2.3</w:t>
+      </w:r>
+      <w:proofErr w:type="gramEnd"/>
+      <w:r>
+        <w:rPr>
+          <w:rFonts w:ascii="Cambria" w:hAnsi="Cambria"/>
           <w:b/>
           <w:bCs/>
           <w:color w:val="000000"/>
@@ -2696,29 +3630,7 @@
           <w:sz w:val="26"/>
           <w:szCs w:val="26"/>
         </w:rPr>
-        <w:t xml:space="preserve">For </w:t>
-      </w:r>
-      <w:r>
-        <w:rPr>
-          <w:rFonts w:ascii="Cambria" w:hAnsi="Cambria"/>
-          <w:b/>
-          <w:bCs/>
-          <w:color w:val="000000"/>
-          <w:sz w:val="26"/>
-          <w:szCs w:val="26"/>
-        </w:rPr>
-        <w:t>Manager</w:t>
-      </w:r>
-      <w:r>
-        <w:rPr>
-          <w:rFonts w:ascii="Cambria" w:hAnsi="Cambria"/>
-          <w:b/>
-          <w:bCs/>
-          <w:color w:val="000000"/>
-          <w:sz w:val="26"/>
-          <w:szCs w:val="26"/>
-        </w:rPr>
-        <w:t xml:space="preserve">: </w:t>
+        <w:t xml:space="preserve">For Manager: </w:t>
       </w:r>
     </w:p>
     <w:p>
@@ -2858,7 +3770,7 @@
                     </pic:cNvPicPr>
                   </pic:nvPicPr>
                   <pic:blipFill>
-                    <a:blip r:embed="rId19">
+                    <a:blip r:embed="rId26">
                       <a:extLst>
                         <a:ext uri="{28A0092B-C50C-407E-A947-70E740481C1C}">
                           <a14:useLocalDpi xmlns:a14="http://schemas.microsoft.com/office/drawing/2010/main" val="0"/>
@@ -2911,7 +3823,6 @@
           <w:sz w:val="24"/>
           <w:szCs w:val="24"/>
         </w:rPr>
-        <w:lastRenderedPageBreak/>
         <w:drawing>
           <wp:inline distT="0" distB="0" distL="0" distR="0">
             <wp:extent cx="5943600" cy="2487930"/>
@@ -2930,7 +3841,7 @@
                     </pic:cNvPicPr>
                   </pic:nvPicPr>
                   <pic:blipFill>
-                    <a:blip r:embed="rId20">
+                    <a:blip r:embed="rId27">
                       <a:extLst>
                         <a:ext uri="{28A0092B-C50C-407E-A947-70E740481C1C}">
                           <a14:useLocalDpi xmlns:a14="http://schemas.microsoft.com/office/drawing/2010/main" val="0"/>
@@ -2980,6 +3891,7 @@
           <w:sz w:val="22"/>
           <w:szCs w:val="22"/>
         </w:rPr>
+        <w:lastRenderedPageBreak/>
         <w:t xml:space="preserve">Click “Add” button on </w:t>
       </w:r>
       <w:r>
@@ -3061,7 +3973,7 @@
                     </pic:cNvPicPr>
                   </pic:nvPicPr>
                   <pic:blipFill>
-                    <a:blip r:embed="rId21">
+                    <a:blip r:embed="rId28">
                       <a:extLst>
                         <a:ext uri="{28A0092B-C50C-407E-A947-70E740481C1C}">
                           <a14:useLocalDpi xmlns:a14="http://schemas.microsoft.com/office/drawing/2010/main" val="0"/>
@@ -3113,6 +4025,1610 @@
         </w:rPr>
         <w:t>Please fill in all text box and click “Save” button</w:t>
       </w:r>
+    </w:p>
+    <w:p>
+      <w:pPr>
+        <w:rPr>
+          <w:rFonts w:ascii="Cambria" w:hAnsi="Cambria"/>
+          <w:bCs/>
+          <w:color w:val="000000"/>
+          <w:sz w:val="22"/>
+          <w:szCs w:val="22"/>
+        </w:rPr>
+      </w:pPr>
+    </w:p>
+    <w:p>
+      <w:pPr>
+        <w:rPr>
+          <w:rFonts w:ascii="Cambria" w:hAnsi="Cambria"/>
+          <w:b/>
+          <w:bCs/>
+          <w:color w:val="000000"/>
+          <w:sz w:val="26"/>
+          <w:szCs w:val="26"/>
+        </w:rPr>
+      </w:pPr>
+      <w:proofErr w:type="gramStart"/>
+      <w:r>
+        <w:rPr>
+          <w:rFonts w:ascii="Cambria" w:hAnsi="Cambria"/>
+          <w:b/>
+          <w:bCs/>
+          <w:color w:val="000000"/>
+          <w:sz w:val="26"/>
+          <w:szCs w:val="26"/>
+        </w:rPr>
+        <w:t>2.</w:t>
+      </w:r>
+      <w:r>
+        <w:rPr>
+          <w:rFonts w:ascii="Cambria" w:hAnsi="Cambria"/>
+          <w:b/>
+          <w:bCs/>
+          <w:color w:val="000000"/>
+          <w:sz w:val="26"/>
+          <w:szCs w:val="26"/>
+        </w:rPr>
+        <w:t>4</w:t>
+      </w:r>
+      <w:proofErr w:type="gramEnd"/>
+      <w:r>
+        <w:rPr>
+          <w:rFonts w:ascii="Cambria" w:hAnsi="Cambria"/>
+          <w:b/>
+          <w:bCs/>
+          <w:color w:val="000000"/>
+          <w:sz w:val="26"/>
+          <w:szCs w:val="26"/>
+        </w:rPr>
+        <w:t xml:space="preserve"> </w:t>
+      </w:r>
+      <w:r>
+        <w:rPr>
+          <w:rFonts w:ascii="Cambria" w:hAnsi="Cambria"/>
+          <w:b/>
+          <w:bCs/>
+          <w:color w:val="000000"/>
+          <w:sz w:val="26"/>
+          <w:szCs w:val="26"/>
+        </w:rPr>
+        <w:t xml:space="preserve">For </w:t>
+      </w:r>
+      <w:r>
+        <w:rPr>
+          <w:rFonts w:ascii="Cambria" w:hAnsi="Cambria"/>
+          <w:b/>
+          <w:bCs/>
+          <w:color w:val="000000"/>
+          <w:sz w:val="26"/>
+          <w:szCs w:val="26"/>
+        </w:rPr>
+        <w:t>Admin</w:t>
+      </w:r>
+      <w:r>
+        <w:rPr>
+          <w:rFonts w:ascii="Cambria" w:hAnsi="Cambria"/>
+          <w:b/>
+          <w:bCs/>
+          <w:color w:val="000000"/>
+          <w:sz w:val="26"/>
+          <w:szCs w:val="26"/>
+        </w:rPr>
+        <w:t xml:space="preserve">: </w:t>
+      </w:r>
+    </w:p>
+    <w:p>
+      <w:pPr>
+        <w:rPr>
+          <w:rFonts w:ascii="Cambria" w:hAnsi="Cambria"/>
+          <w:b/>
+          <w:bCs/>
+          <w:color w:val="000000"/>
+          <w:sz w:val="24"/>
+          <w:szCs w:val="24"/>
+        </w:rPr>
+      </w:pPr>
+      <w:r>
+        <w:rPr>
+          <w:rFonts w:ascii="Cambria" w:hAnsi="Cambria"/>
+          <w:b/>
+          <w:bCs/>
+          <w:color w:val="000000"/>
+          <w:sz w:val="24"/>
+          <w:szCs w:val="24"/>
+        </w:rPr>
+        <w:t>2.</w:t>
+      </w:r>
+      <w:r>
+        <w:rPr>
+          <w:rFonts w:ascii="Cambria" w:hAnsi="Cambria"/>
+          <w:b/>
+          <w:bCs/>
+          <w:color w:val="000000"/>
+          <w:sz w:val="24"/>
+          <w:szCs w:val="24"/>
+        </w:rPr>
+        <w:t>4</w:t>
+      </w:r>
+      <w:r>
+        <w:rPr>
+          <w:rFonts w:ascii="Cambria" w:hAnsi="Cambria"/>
+          <w:b/>
+          <w:bCs/>
+          <w:color w:val="000000"/>
+          <w:sz w:val="24"/>
+          <w:szCs w:val="24"/>
+        </w:rPr>
+        <w:t>.1</w:t>
+      </w:r>
+      <w:r>
+        <w:rPr>
+          <w:rFonts w:ascii="Cambria" w:hAnsi="Cambria"/>
+          <w:b/>
+          <w:bCs/>
+          <w:color w:val="000000"/>
+          <w:sz w:val="24"/>
+          <w:szCs w:val="24"/>
+        </w:rPr>
+        <w:t xml:space="preserve"> </w:t>
+      </w:r>
+      <w:r>
+        <w:rPr>
+          <w:rFonts w:ascii="Cambria" w:hAnsi="Cambria"/>
+          <w:b/>
+          <w:bCs/>
+          <w:color w:val="000000"/>
+          <w:sz w:val="24"/>
+          <w:szCs w:val="24"/>
+        </w:rPr>
+        <w:t xml:space="preserve">Create/Update </w:t>
+      </w:r>
+      <w:r>
+        <w:rPr>
+          <w:rFonts w:ascii="Cambria" w:hAnsi="Cambria"/>
+          <w:b/>
+          <w:bCs/>
+          <w:color w:val="000000"/>
+          <w:sz w:val="24"/>
+          <w:szCs w:val="24"/>
+        </w:rPr>
+        <w:t>user</w:t>
+      </w:r>
+    </w:p>
+    <w:p>
+      <w:pPr>
+        <w:rPr>
+          <w:rFonts w:ascii="Cambria" w:hAnsi="Cambria"/>
+          <w:bCs/>
+          <w:color w:val="000000"/>
+          <w:sz w:val="24"/>
+          <w:szCs w:val="24"/>
+        </w:rPr>
+      </w:pPr>
+      <w:r>
+        <w:rPr>
+          <w:rFonts w:ascii="Cambria" w:hAnsi="Cambria"/>
+          <w:bCs/>
+          <w:color w:val="000000"/>
+          <w:sz w:val="24"/>
+          <w:szCs w:val="24"/>
+        </w:rPr>
+        <w:t xml:space="preserve">If you want to manager </w:t>
+      </w:r>
+      <w:r>
+        <w:rPr>
+          <w:rFonts w:ascii="Cambria" w:hAnsi="Cambria"/>
+          <w:bCs/>
+          <w:color w:val="000000"/>
+          <w:sz w:val="24"/>
+          <w:szCs w:val="24"/>
+        </w:rPr>
+        <w:t>user</w:t>
+      </w:r>
+      <w:r>
+        <w:rPr>
+          <w:rFonts w:ascii="Cambria" w:hAnsi="Cambria"/>
+          <w:bCs/>
+          <w:color w:val="000000"/>
+          <w:sz w:val="24"/>
+          <w:szCs w:val="24"/>
+        </w:rPr>
+        <w:t>, please click “</w:t>
+      </w:r>
+      <w:r>
+        <w:rPr>
+          <w:rFonts w:ascii="Cambria" w:hAnsi="Cambria"/>
+          <w:bCs/>
+          <w:color w:val="000000"/>
+          <w:sz w:val="24"/>
+          <w:szCs w:val="24"/>
+        </w:rPr>
+        <w:t>Manage user</w:t>
+      </w:r>
+      <w:r>
+        <w:rPr>
+          <w:rFonts w:ascii="Cambria" w:hAnsi="Cambria"/>
+          <w:bCs/>
+          <w:color w:val="000000"/>
+          <w:sz w:val="24"/>
+          <w:szCs w:val="24"/>
+        </w:rPr>
+        <w:t>” on menu bar</w:t>
+      </w:r>
+    </w:p>
+    <w:p>
+      <w:pPr>
+        <w:rPr>
+          <w:rFonts w:ascii="Cambria" w:hAnsi="Cambria"/>
+          <w:b/>
+          <w:bCs/>
+          <w:color w:val="000000"/>
+          <w:sz w:val="24"/>
+          <w:szCs w:val="24"/>
+        </w:rPr>
+      </w:pPr>
+    </w:p>
+    <w:p>
+      <w:pPr>
+        <w:ind w:left="2430"/>
+        <w:rPr>
+          <w:rFonts w:ascii="Cambria" w:hAnsi="Cambria"/>
+          <w:bCs/>
+          <w:color w:val="000000"/>
+          <w:sz w:val="22"/>
+          <w:szCs w:val="22"/>
+        </w:rPr>
+      </w:pPr>
+      <w:r>
+        <w:rPr>
+          <w:rFonts w:ascii="Cambria" w:hAnsi="Cambria"/>
+          <w:bCs/>
+          <w:noProof/>
+          <w:color w:val="000000"/>
+          <w:sz w:val="22"/>
+          <w:szCs w:val="22"/>
+        </w:rPr>
+        <w:drawing>
+          <wp:inline distT="0" distB="0" distL="0" distR="0">
+            <wp:extent cx="2769870" cy="2989580"/>
+            <wp:effectExtent l="0" t="0" r="0" b="1270"/>
+            <wp:docPr id="30" name="Picture 30"/>
+            <wp:cNvGraphicFramePr>
+              <a:graphicFrameLocks xmlns:a="http://schemas.openxmlformats.org/drawingml/2006/main" noChangeAspect="1"/>
+            </wp:cNvGraphicFramePr>
+            <a:graphic xmlns:a="http://schemas.openxmlformats.org/drawingml/2006/main">
+              <a:graphicData uri="http://schemas.openxmlformats.org/drawingml/2006/picture">
+                <pic:pic xmlns:pic="http://schemas.openxmlformats.org/drawingml/2006/picture">
+                  <pic:nvPicPr>
+                    <pic:cNvPr id="0" name="Picture 10"/>
+                    <pic:cNvPicPr>
+                      <a:picLocks noChangeAspect="1" noChangeArrowheads="1"/>
+                    </pic:cNvPicPr>
+                  </pic:nvPicPr>
+                  <pic:blipFill>
+                    <a:blip r:embed="rId29">
+                      <a:extLst>
+                        <a:ext uri="{28A0092B-C50C-407E-A947-70E740481C1C}">
+                          <a14:useLocalDpi xmlns:a14="http://schemas.microsoft.com/office/drawing/2010/main" val="0"/>
+                        </a:ext>
+                      </a:extLst>
+                    </a:blip>
+                    <a:srcRect/>
+                    <a:stretch>
+                      <a:fillRect/>
+                    </a:stretch>
+                  </pic:blipFill>
+                  <pic:spPr bwMode="auto">
+                    <a:xfrm>
+                      <a:off x="0" y="0"/>
+                      <a:ext cx="2769870" cy="2989580"/>
+                    </a:xfrm>
+                    <a:prstGeom prst="rect">
+                      <a:avLst/>
+                    </a:prstGeom>
+                    <a:noFill/>
+                    <a:ln>
+                      <a:noFill/>
+                    </a:ln>
+                  </pic:spPr>
+                </pic:pic>
+              </a:graphicData>
+            </a:graphic>
+          </wp:inline>
+        </w:drawing>
+      </w:r>
+    </w:p>
+    <w:p>
+      <w:pPr>
+        <w:ind w:left="90"/>
+        <w:rPr>
+          <w:rFonts w:ascii="Cambria" w:hAnsi="Cambria"/>
+          <w:bCs/>
+          <w:color w:val="000000"/>
+          <w:sz w:val="22"/>
+          <w:szCs w:val="22"/>
+        </w:rPr>
+      </w:pPr>
+      <w:r>
+        <w:rPr>
+          <w:rFonts w:ascii="Cambria" w:hAnsi="Cambria"/>
+          <w:bCs/>
+          <w:noProof/>
+          <w:color w:val="000000"/>
+          <w:sz w:val="22"/>
+          <w:szCs w:val="22"/>
+        </w:rPr>
+        <w:lastRenderedPageBreak/>
+        <w:drawing>
+          <wp:inline distT="0" distB="0" distL="0" distR="0">
+            <wp:extent cx="5934710" cy="3182620"/>
+            <wp:effectExtent l="0" t="0" r="8890" b="0"/>
+            <wp:docPr id="33" name="Picture 33"/>
+            <wp:cNvGraphicFramePr>
+              <a:graphicFrameLocks xmlns:a="http://schemas.openxmlformats.org/drawingml/2006/main" noChangeAspect="1"/>
+            </wp:cNvGraphicFramePr>
+            <a:graphic xmlns:a="http://schemas.openxmlformats.org/drawingml/2006/main">
+              <a:graphicData uri="http://schemas.openxmlformats.org/drawingml/2006/picture">
+                <pic:pic xmlns:pic="http://schemas.openxmlformats.org/drawingml/2006/picture">
+                  <pic:nvPicPr>
+                    <pic:cNvPr id="0" name="Picture 13"/>
+                    <pic:cNvPicPr>
+                      <a:picLocks noChangeAspect="1" noChangeArrowheads="1"/>
+                    </pic:cNvPicPr>
+                  </pic:nvPicPr>
+                  <pic:blipFill>
+                    <a:blip r:embed="rId30">
+                      <a:extLst>
+                        <a:ext uri="{28A0092B-C50C-407E-A947-70E740481C1C}">
+                          <a14:useLocalDpi xmlns:a14="http://schemas.microsoft.com/office/drawing/2010/main" val="0"/>
+                        </a:ext>
+                      </a:extLst>
+                    </a:blip>
+                    <a:srcRect/>
+                    <a:stretch>
+                      <a:fillRect/>
+                    </a:stretch>
+                  </pic:blipFill>
+                  <pic:spPr bwMode="auto">
+                    <a:xfrm>
+                      <a:off x="0" y="0"/>
+                      <a:ext cx="5934710" cy="3182620"/>
+                    </a:xfrm>
+                    <a:prstGeom prst="rect">
+                      <a:avLst/>
+                    </a:prstGeom>
+                    <a:noFill/>
+                    <a:ln>
+                      <a:noFill/>
+                    </a:ln>
+                  </pic:spPr>
+                </pic:pic>
+              </a:graphicData>
+            </a:graphic>
+          </wp:inline>
+        </w:drawing>
+      </w:r>
+    </w:p>
+    <w:p>
+      <w:pPr>
+        <w:rPr>
+          <w:rFonts w:ascii="Cambria" w:hAnsi="Cambria"/>
+          <w:bCs/>
+          <w:color w:val="000000"/>
+          <w:sz w:val="22"/>
+          <w:szCs w:val="22"/>
+        </w:rPr>
+      </w:pPr>
+      <w:r>
+        <w:rPr>
+          <w:rFonts w:ascii="Cambria" w:hAnsi="Cambria"/>
+          <w:bCs/>
+          <w:color w:val="000000"/>
+          <w:sz w:val="22"/>
+          <w:szCs w:val="22"/>
+        </w:rPr>
+        <w:t xml:space="preserve">Click “Add” button on </w:t>
+      </w:r>
+      <w:r>
+        <w:rPr>
+          <w:rFonts w:ascii="Cambria" w:hAnsi="Cambria"/>
+          <w:bCs/>
+          <w:color w:val="000000"/>
+          <w:sz w:val="22"/>
+          <w:szCs w:val="22"/>
+        </w:rPr>
+        <w:t>upper left corner</w:t>
+      </w:r>
+      <w:r>
+        <w:rPr>
+          <w:rFonts w:ascii="Cambria" w:hAnsi="Cambria"/>
+          <w:bCs/>
+          <w:color w:val="000000"/>
+          <w:sz w:val="22"/>
+          <w:szCs w:val="22"/>
+        </w:rPr>
+        <w:t xml:space="preserve"> of </w:t>
+      </w:r>
+      <w:r>
+        <w:rPr>
+          <w:rFonts w:ascii="Cambria" w:hAnsi="Cambria"/>
+          <w:bCs/>
+          <w:color w:val="000000"/>
+          <w:sz w:val="22"/>
+          <w:szCs w:val="22"/>
+        </w:rPr>
+        <w:t>user</w:t>
+      </w:r>
+      <w:r>
+        <w:rPr>
+          <w:rFonts w:ascii="Cambria" w:hAnsi="Cambria"/>
+          <w:bCs/>
+          <w:color w:val="000000"/>
+          <w:sz w:val="22"/>
+          <w:szCs w:val="22"/>
+        </w:rPr>
+        <w:t xml:space="preserve"> page to create new </w:t>
+      </w:r>
+      <w:r>
+        <w:rPr>
+          <w:rFonts w:ascii="Cambria" w:hAnsi="Cambria"/>
+          <w:bCs/>
+          <w:color w:val="000000"/>
+          <w:sz w:val="22"/>
+          <w:szCs w:val="22"/>
+        </w:rPr>
+        <w:t>user</w:t>
+      </w:r>
+      <w:r>
+        <w:rPr>
+          <w:rFonts w:ascii="Cambria" w:hAnsi="Cambria"/>
+          <w:bCs/>
+          <w:color w:val="000000"/>
+          <w:sz w:val="22"/>
+          <w:szCs w:val="22"/>
+        </w:rPr>
+        <w:t xml:space="preserve">. </w:t>
+      </w:r>
+    </w:p>
+    <w:p>
+      <w:pPr>
+        <w:rPr>
+          <w:rFonts w:ascii="Cambria" w:hAnsi="Cambria"/>
+          <w:bCs/>
+          <w:color w:val="000000"/>
+          <w:sz w:val="22"/>
+          <w:szCs w:val="22"/>
+        </w:rPr>
+      </w:pPr>
+      <w:r>
+        <w:rPr>
+          <w:rFonts w:ascii="Cambria" w:hAnsi="Cambria"/>
+          <w:bCs/>
+          <w:color w:val="000000"/>
+          <w:sz w:val="22"/>
+          <w:szCs w:val="22"/>
+        </w:rPr>
+        <w:t xml:space="preserve">Click “View” icon on the right to update </w:t>
+      </w:r>
+      <w:r>
+        <w:rPr>
+          <w:rFonts w:ascii="Cambria" w:hAnsi="Cambria"/>
+          <w:bCs/>
+          <w:color w:val="000000"/>
+          <w:sz w:val="22"/>
+          <w:szCs w:val="22"/>
+        </w:rPr>
+        <w:t>user</w:t>
+      </w:r>
+      <w:r>
+        <w:rPr>
+          <w:rFonts w:ascii="Cambria" w:hAnsi="Cambria"/>
+          <w:bCs/>
+          <w:color w:val="000000"/>
+          <w:sz w:val="22"/>
+          <w:szCs w:val="22"/>
+        </w:rPr>
+        <w:t xml:space="preserve">. </w:t>
+      </w:r>
+    </w:p>
+    <w:p>
+      <w:pPr>
+        <w:ind w:left="90"/>
+        <w:rPr>
+          <w:rFonts w:ascii="Cambria" w:hAnsi="Cambria"/>
+          <w:bCs/>
+          <w:color w:val="000000"/>
+          <w:sz w:val="22"/>
+          <w:szCs w:val="22"/>
+        </w:rPr>
+      </w:pPr>
+      <w:r>
+        <w:rPr>
+          <w:rFonts w:ascii="Cambria" w:hAnsi="Cambria"/>
+          <w:bCs/>
+          <w:noProof/>
+          <w:color w:val="000000"/>
+          <w:sz w:val="22"/>
+          <w:szCs w:val="22"/>
+        </w:rPr>
+        <w:drawing>
+          <wp:inline distT="0" distB="0" distL="0" distR="0">
+            <wp:extent cx="5890895" cy="3051175"/>
+            <wp:effectExtent l="0" t="0" r="0" b="0"/>
+            <wp:docPr id="34" name="Picture 34"/>
+            <wp:cNvGraphicFramePr>
+              <a:graphicFrameLocks xmlns:a="http://schemas.openxmlformats.org/drawingml/2006/main" noChangeAspect="1"/>
+            </wp:cNvGraphicFramePr>
+            <a:graphic xmlns:a="http://schemas.openxmlformats.org/drawingml/2006/main">
+              <a:graphicData uri="http://schemas.openxmlformats.org/drawingml/2006/picture">
+                <pic:pic xmlns:pic="http://schemas.openxmlformats.org/drawingml/2006/picture">
+                  <pic:nvPicPr>
+                    <pic:cNvPr id="0" name="Picture 14"/>
+                    <pic:cNvPicPr>
+                      <a:picLocks noChangeAspect="1" noChangeArrowheads="1"/>
+                    </pic:cNvPicPr>
+                  </pic:nvPicPr>
+                  <pic:blipFill>
+                    <a:blip r:embed="rId31">
+                      <a:extLst>
+                        <a:ext uri="{28A0092B-C50C-407E-A947-70E740481C1C}">
+                          <a14:useLocalDpi xmlns:a14="http://schemas.microsoft.com/office/drawing/2010/main" val="0"/>
+                        </a:ext>
+                      </a:extLst>
+                    </a:blip>
+                    <a:srcRect/>
+                    <a:stretch>
+                      <a:fillRect/>
+                    </a:stretch>
+                  </pic:blipFill>
+                  <pic:spPr bwMode="auto">
+                    <a:xfrm>
+                      <a:off x="0" y="0"/>
+                      <a:ext cx="5890895" cy="3051175"/>
+                    </a:xfrm>
+                    <a:prstGeom prst="rect">
+                      <a:avLst/>
+                    </a:prstGeom>
+                    <a:noFill/>
+                    <a:ln>
+                      <a:noFill/>
+                    </a:ln>
+                  </pic:spPr>
+                </pic:pic>
+              </a:graphicData>
+            </a:graphic>
+          </wp:inline>
+        </w:drawing>
+      </w:r>
+    </w:p>
+    <w:p>
+      <w:pPr>
+        <w:rPr>
+          <w:rFonts w:ascii="Cambria" w:hAnsi="Cambria"/>
+          <w:bCs/>
+          <w:color w:val="000000"/>
+          <w:sz w:val="22"/>
+          <w:szCs w:val="22"/>
+        </w:rPr>
+      </w:pPr>
+      <w:r>
+        <w:rPr>
+          <w:rFonts w:ascii="Cambria" w:hAnsi="Cambria"/>
+          <w:bCs/>
+          <w:color w:val="000000"/>
+          <w:sz w:val="22"/>
+          <w:szCs w:val="22"/>
+        </w:rPr>
+        <w:t>Please fill in all text box and click “Save” button</w:t>
+      </w:r>
+    </w:p>
+    <w:p>
+      <w:pPr>
+        <w:ind w:left="90"/>
+        <w:rPr>
+          <w:rFonts w:ascii="Cambria" w:hAnsi="Cambria"/>
+          <w:bCs/>
+          <w:color w:val="000000"/>
+          <w:sz w:val="22"/>
+          <w:szCs w:val="22"/>
+        </w:rPr>
+      </w:pPr>
+    </w:p>
+    <w:p>
+      <w:pPr>
+        <w:rPr>
+          <w:rFonts w:ascii="Cambria" w:hAnsi="Cambria"/>
+          <w:b/>
+          <w:bCs/>
+          <w:color w:val="000000"/>
+          <w:sz w:val="24"/>
+          <w:szCs w:val="24"/>
+        </w:rPr>
+      </w:pPr>
+      <w:r>
+        <w:rPr>
+          <w:rFonts w:ascii="Cambria" w:hAnsi="Cambria"/>
+          <w:b/>
+          <w:bCs/>
+          <w:color w:val="000000"/>
+          <w:sz w:val="24"/>
+          <w:szCs w:val="24"/>
+        </w:rPr>
+        <w:t>2.</w:t>
+      </w:r>
+      <w:r>
+        <w:rPr>
+          <w:rFonts w:ascii="Cambria" w:hAnsi="Cambria"/>
+          <w:b/>
+          <w:bCs/>
+          <w:color w:val="000000"/>
+          <w:sz w:val="24"/>
+          <w:szCs w:val="24"/>
+        </w:rPr>
+        <w:t>4.</w:t>
+      </w:r>
+      <w:r>
+        <w:rPr>
+          <w:rFonts w:ascii="Cambria" w:hAnsi="Cambria"/>
+          <w:b/>
+          <w:bCs/>
+          <w:color w:val="000000"/>
+          <w:sz w:val="24"/>
+          <w:szCs w:val="24"/>
+        </w:rPr>
+        <w:t>2</w:t>
+      </w:r>
+      <w:r>
+        <w:rPr>
+          <w:rFonts w:ascii="Cambria" w:hAnsi="Cambria"/>
+          <w:b/>
+          <w:bCs/>
+          <w:color w:val="000000"/>
+          <w:sz w:val="24"/>
+          <w:szCs w:val="24"/>
+        </w:rPr>
+        <w:t xml:space="preserve"> </w:t>
+      </w:r>
+      <w:r>
+        <w:rPr>
+          <w:rFonts w:ascii="Cambria" w:hAnsi="Cambria"/>
+          <w:b/>
+          <w:bCs/>
+          <w:color w:val="000000"/>
+          <w:sz w:val="24"/>
+          <w:szCs w:val="24"/>
+        </w:rPr>
+        <w:t xml:space="preserve">Create/Update </w:t>
+      </w:r>
+      <w:r>
+        <w:rPr>
+          <w:rFonts w:ascii="Cambria" w:hAnsi="Cambria"/>
+          <w:b/>
+          <w:bCs/>
+          <w:color w:val="000000"/>
+          <w:sz w:val="24"/>
+          <w:szCs w:val="24"/>
+        </w:rPr>
+        <w:t>department</w:t>
+      </w:r>
+    </w:p>
+    <w:p>
+      <w:pPr>
+        <w:rPr>
+          <w:rFonts w:ascii="Cambria" w:hAnsi="Cambria"/>
+          <w:bCs/>
+          <w:color w:val="000000"/>
+          <w:sz w:val="24"/>
+          <w:szCs w:val="24"/>
+        </w:rPr>
+      </w:pPr>
+      <w:r>
+        <w:rPr>
+          <w:rFonts w:ascii="Cambria" w:hAnsi="Cambria"/>
+          <w:bCs/>
+          <w:color w:val="000000"/>
+          <w:sz w:val="24"/>
+          <w:szCs w:val="24"/>
+        </w:rPr>
+        <w:t xml:space="preserve">If you want to manager </w:t>
+      </w:r>
+      <w:r>
+        <w:rPr>
+          <w:rFonts w:ascii="Cambria" w:hAnsi="Cambria"/>
+          <w:bCs/>
+          <w:color w:val="000000"/>
+          <w:sz w:val="24"/>
+          <w:szCs w:val="24"/>
+        </w:rPr>
+        <w:t>department</w:t>
+      </w:r>
+      <w:r>
+        <w:rPr>
+          <w:rFonts w:ascii="Cambria" w:hAnsi="Cambria"/>
+          <w:bCs/>
+          <w:color w:val="000000"/>
+          <w:sz w:val="24"/>
+          <w:szCs w:val="24"/>
+        </w:rPr>
+        <w:t>, please click “</w:t>
+      </w:r>
+      <w:r>
+        <w:rPr>
+          <w:rFonts w:ascii="Cambria" w:hAnsi="Cambria"/>
+          <w:bCs/>
+          <w:color w:val="000000"/>
+          <w:sz w:val="24"/>
+          <w:szCs w:val="24"/>
+        </w:rPr>
+        <w:t>Manage department</w:t>
+      </w:r>
+      <w:r>
+        <w:rPr>
+          <w:rFonts w:ascii="Cambria" w:hAnsi="Cambria"/>
+          <w:bCs/>
+          <w:color w:val="000000"/>
+          <w:sz w:val="24"/>
+          <w:szCs w:val="24"/>
+        </w:rPr>
+        <w:t>” on menu bar</w:t>
+      </w:r>
+    </w:p>
+    <w:p>
+      <w:pPr>
+        <w:rPr>
+          <w:rFonts w:ascii="Cambria" w:hAnsi="Cambria"/>
+          <w:b/>
+          <w:bCs/>
+          <w:color w:val="000000"/>
+          <w:sz w:val="24"/>
+          <w:szCs w:val="24"/>
+        </w:rPr>
+      </w:pPr>
+    </w:p>
+    <w:p>
+      <w:pPr>
+        <w:ind w:left="2430"/>
+        <w:rPr>
+          <w:rFonts w:ascii="Cambria" w:hAnsi="Cambria"/>
+          <w:b/>
+          <w:bCs/>
+          <w:color w:val="000000"/>
+          <w:sz w:val="24"/>
+          <w:szCs w:val="24"/>
+        </w:rPr>
+      </w:pPr>
+      <w:r>
+        <w:rPr>
+          <w:rFonts w:ascii="Cambria" w:hAnsi="Cambria"/>
+          <w:b/>
+          <w:bCs/>
+          <w:noProof/>
+          <w:color w:val="000000"/>
+          <w:sz w:val="24"/>
+          <w:szCs w:val="24"/>
+        </w:rPr>
+        <w:lastRenderedPageBreak/>
+        <w:drawing>
+          <wp:inline distT="0" distB="0" distL="0" distR="0">
+            <wp:extent cx="2769870" cy="2989580"/>
+            <wp:effectExtent l="0" t="0" r="0" b="1270"/>
+            <wp:docPr id="31" name="Picture 31"/>
+            <wp:cNvGraphicFramePr>
+              <a:graphicFrameLocks xmlns:a="http://schemas.openxmlformats.org/drawingml/2006/main" noChangeAspect="1"/>
+            </wp:cNvGraphicFramePr>
+            <a:graphic xmlns:a="http://schemas.openxmlformats.org/drawingml/2006/main">
+              <a:graphicData uri="http://schemas.openxmlformats.org/drawingml/2006/picture">
+                <pic:pic xmlns:pic="http://schemas.openxmlformats.org/drawingml/2006/picture">
+                  <pic:nvPicPr>
+                    <pic:cNvPr id="0" name="Picture 11"/>
+                    <pic:cNvPicPr>
+                      <a:picLocks noChangeAspect="1" noChangeArrowheads="1"/>
+                    </pic:cNvPicPr>
+                  </pic:nvPicPr>
+                  <pic:blipFill>
+                    <a:blip r:embed="rId32">
+                      <a:extLst>
+                        <a:ext uri="{28A0092B-C50C-407E-A947-70E740481C1C}">
+                          <a14:useLocalDpi xmlns:a14="http://schemas.microsoft.com/office/drawing/2010/main" val="0"/>
+                        </a:ext>
+                      </a:extLst>
+                    </a:blip>
+                    <a:srcRect/>
+                    <a:stretch>
+                      <a:fillRect/>
+                    </a:stretch>
+                  </pic:blipFill>
+                  <pic:spPr bwMode="auto">
+                    <a:xfrm>
+                      <a:off x="0" y="0"/>
+                      <a:ext cx="2769870" cy="2989580"/>
+                    </a:xfrm>
+                    <a:prstGeom prst="rect">
+                      <a:avLst/>
+                    </a:prstGeom>
+                    <a:noFill/>
+                    <a:ln>
+                      <a:noFill/>
+                    </a:ln>
+                  </pic:spPr>
+                </pic:pic>
+              </a:graphicData>
+            </a:graphic>
+          </wp:inline>
+        </w:drawing>
+      </w:r>
+    </w:p>
+    <w:p>
+      <w:pPr>
+        <w:rPr>
+          <w:rFonts w:ascii="Cambria" w:hAnsi="Cambria"/>
+          <w:b/>
+          <w:bCs/>
+          <w:color w:val="000000"/>
+          <w:sz w:val="24"/>
+          <w:szCs w:val="24"/>
+        </w:rPr>
+      </w:pPr>
+      <w:r>
+        <w:rPr>
+          <w:rFonts w:ascii="Cambria" w:hAnsi="Cambria"/>
+          <w:b/>
+          <w:bCs/>
+          <w:noProof/>
+          <w:color w:val="000000"/>
+          <w:sz w:val="24"/>
+          <w:szCs w:val="24"/>
+        </w:rPr>
+        <w:drawing>
+          <wp:inline distT="0" distB="0" distL="0" distR="0">
+            <wp:extent cx="5934710" cy="2637790"/>
+            <wp:effectExtent l="0" t="0" r="8890" b="0"/>
+            <wp:docPr id="37" name="Picture 37"/>
+            <wp:cNvGraphicFramePr>
+              <a:graphicFrameLocks xmlns:a="http://schemas.openxmlformats.org/drawingml/2006/main" noChangeAspect="1"/>
+            </wp:cNvGraphicFramePr>
+            <a:graphic xmlns:a="http://schemas.openxmlformats.org/drawingml/2006/main">
+              <a:graphicData uri="http://schemas.openxmlformats.org/drawingml/2006/picture">
+                <pic:pic xmlns:pic="http://schemas.openxmlformats.org/drawingml/2006/picture">
+                  <pic:nvPicPr>
+                    <pic:cNvPr id="0" name="Picture 17"/>
+                    <pic:cNvPicPr>
+                      <a:picLocks noChangeAspect="1" noChangeArrowheads="1"/>
+                    </pic:cNvPicPr>
+                  </pic:nvPicPr>
+                  <pic:blipFill>
+                    <a:blip r:embed="rId33">
+                      <a:extLst>
+                        <a:ext uri="{28A0092B-C50C-407E-A947-70E740481C1C}">
+                          <a14:useLocalDpi xmlns:a14="http://schemas.microsoft.com/office/drawing/2010/main" val="0"/>
+                        </a:ext>
+                      </a:extLst>
+                    </a:blip>
+                    <a:srcRect/>
+                    <a:stretch>
+                      <a:fillRect/>
+                    </a:stretch>
+                  </pic:blipFill>
+                  <pic:spPr bwMode="auto">
+                    <a:xfrm>
+                      <a:off x="0" y="0"/>
+                      <a:ext cx="5934710" cy="2637790"/>
+                    </a:xfrm>
+                    <a:prstGeom prst="rect">
+                      <a:avLst/>
+                    </a:prstGeom>
+                    <a:noFill/>
+                    <a:ln>
+                      <a:noFill/>
+                    </a:ln>
+                  </pic:spPr>
+                </pic:pic>
+              </a:graphicData>
+            </a:graphic>
+          </wp:inline>
+        </w:drawing>
+      </w:r>
+    </w:p>
+    <w:p>
+      <w:pPr>
+        <w:rPr>
+          <w:rFonts w:ascii="Cambria" w:hAnsi="Cambria"/>
+          <w:bCs/>
+          <w:color w:val="000000"/>
+          <w:sz w:val="22"/>
+          <w:szCs w:val="22"/>
+        </w:rPr>
+      </w:pPr>
+      <w:r>
+        <w:rPr>
+          <w:rFonts w:ascii="Cambria" w:hAnsi="Cambria"/>
+          <w:bCs/>
+          <w:color w:val="000000"/>
+          <w:sz w:val="22"/>
+          <w:szCs w:val="22"/>
+        </w:rPr>
+        <w:t xml:space="preserve">Click “Add” button on </w:t>
+      </w:r>
+      <w:r>
+        <w:rPr>
+          <w:rFonts w:ascii="Cambria" w:hAnsi="Cambria"/>
+          <w:bCs/>
+          <w:color w:val="000000"/>
+          <w:sz w:val="22"/>
+          <w:szCs w:val="22"/>
+        </w:rPr>
+        <w:t>upper left corner</w:t>
+      </w:r>
+      <w:r>
+        <w:rPr>
+          <w:rFonts w:ascii="Cambria" w:hAnsi="Cambria"/>
+          <w:bCs/>
+          <w:color w:val="000000"/>
+          <w:sz w:val="22"/>
+          <w:szCs w:val="22"/>
+        </w:rPr>
+        <w:t xml:space="preserve"> of </w:t>
+      </w:r>
+      <w:r>
+        <w:rPr>
+          <w:rFonts w:ascii="Cambria" w:hAnsi="Cambria"/>
+          <w:bCs/>
+          <w:color w:val="000000"/>
+          <w:sz w:val="22"/>
+          <w:szCs w:val="22"/>
+        </w:rPr>
+        <w:t>department</w:t>
+      </w:r>
+      <w:r>
+        <w:rPr>
+          <w:rFonts w:ascii="Cambria" w:hAnsi="Cambria"/>
+          <w:bCs/>
+          <w:color w:val="000000"/>
+          <w:sz w:val="22"/>
+          <w:szCs w:val="22"/>
+        </w:rPr>
+        <w:t xml:space="preserve"> page to create new department. </w:t>
+      </w:r>
+    </w:p>
+    <w:p>
+      <w:pPr>
+        <w:rPr>
+          <w:rFonts w:ascii="Cambria" w:hAnsi="Cambria"/>
+          <w:bCs/>
+          <w:color w:val="000000"/>
+          <w:sz w:val="22"/>
+          <w:szCs w:val="22"/>
+        </w:rPr>
+      </w:pPr>
+      <w:r>
+        <w:rPr>
+          <w:rFonts w:ascii="Cambria" w:hAnsi="Cambria"/>
+          <w:bCs/>
+          <w:color w:val="000000"/>
+          <w:sz w:val="22"/>
+          <w:szCs w:val="22"/>
+        </w:rPr>
+        <w:t xml:space="preserve">Click “View” icon on the right to update department. </w:t>
+      </w:r>
+    </w:p>
+    <w:p>
+      <w:pPr>
+        <w:rPr>
+          <w:rFonts w:ascii="Cambria" w:hAnsi="Cambria"/>
+          <w:b/>
+          <w:bCs/>
+          <w:color w:val="000000"/>
+          <w:sz w:val="24"/>
+          <w:szCs w:val="24"/>
+        </w:rPr>
+      </w:pPr>
+      <w:r>
+        <w:rPr>
+          <w:rFonts w:ascii="Cambria" w:hAnsi="Cambria"/>
+          <w:b/>
+          <w:bCs/>
+          <w:noProof/>
+          <w:color w:val="000000"/>
+          <w:sz w:val="24"/>
+          <w:szCs w:val="24"/>
+        </w:rPr>
+        <w:lastRenderedPageBreak/>
+        <w:drawing>
+          <wp:inline distT="0" distB="0" distL="0" distR="0">
+            <wp:extent cx="5943600" cy="1969770"/>
+            <wp:effectExtent l="0" t="0" r="0" b="0"/>
+            <wp:docPr id="38" name="Picture 38"/>
+            <wp:cNvGraphicFramePr>
+              <a:graphicFrameLocks xmlns:a="http://schemas.openxmlformats.org/drawingml/2006/main" noChangeAspect="1"/>
+            </wp:cNvGraphicFramePr>
+            <a:graphic xmlns:a="http://schemas.openxmlformats.org/drawingml/2006/main">
+              <a:graphicData uri="http://schemas.openxmlformats.org/drawingml/2006/picture">
+                <pic:pic xmlns:pic="http://schemas.openxmlformats.org/drawingml/2006/picture">
+                  <pic:nvPicPr>
+                    <pic:cNvPr id="0" name="Picture 18"/>
+                    <pic:cNvPicPr>
+                      <a:picLocks noChangeAspect="1" noChangeArrowheads="1"/>
+                    </pic:cNvPicPr>
+                  </pic:nvPicPr>
+                  <pic:blipFill>
+                    <a:blip r:embed="rId34">
+                      <a:extLst>
+                        <a:ext uri="{28A0092B-C50C-407E-A947-70E740481C1C}">
+                          <a14:useLocalDpi xmlns:a14="http://schemas.microsoft.com/office/drawing/2010/main" val="0"/>
+                        </a:ext>
+                      </a:extLst>
+                    </a:blip>
+                    <a:srcRect/>
+                    <a:stretch>
+                      <a:fillRect/>
+                    </a:stretch>
+                  </pic:blipFill>
+                  <pic:spPr bwMode="auto">
+                    <a:xfrm>
+                      <a:off x="0" y="0"/>
+                      <a:ext cx="5943600" cy="1969770"/>
+                    </a:xfrm>
+                    <a:prstGeom prst="rect">
+                      <a:avLst/>
+                    </a:prstGeom>
+                    <a:noFill/>
+                    <a:ln>
+                      <a:noFill/>
+                    </a:ln>
+                  </pic:spPr>
+                </pic:pic>
+              </a:graphicData>
+            </a:graphic>
+          </wp:inline>
+        </w:drawing>
+      </w:r>
+    </w:p>
+    <w:p>
+      <w:pPr>
+        <w:rPr>
+          <w:rFonts w:ascii="Cambria" w:hAnsi="Cambria"/>
+          <w:bCs/>
+          <w:color w:val="000000"/>
+          <w:sz w:val="22"/>
+          <w:szCs w:val="22"/>
+        </w:rPr>
+      </w:pPr>
+      <w:r>
+        <w:rPr>
+          <w:rFonts w:ascii="Cambria" w:hAnsi="Cambria"/>
+          <w:bCs/>
+          <w:color w:val="000000"/>
+          <w:sz w:val="22"/>
+          <w:szCs w:val="22"/>
+        </w:rPr>
+        <w:t>Please fill in all text box and click “Save” button</w:t>
+      </w:r>
+    </w:p>
+    <w:p>
+      <w:pPr>
+        <w:rPr>
+          <w:rFonts w:ascii="Cambria" w:hAnsi="Cambria"/>
+          <w:b/>
+          <w:bCs/>
+          <w:color w:val="000000"/>
+          <w:sz w:val="24"/>
+          <w:szCs w:val="24"/>
+        </w:rPr>
+      </w:pPr>
+    </w:p>
+    <w:p>
+      <w:pPr>
+        <w:rPr>
+          <w:rFonts w:ascii="Cambria" w:hAnsi="Cambria"/>
+          <w:b/>
+          <w:bCs/>
+          <w:color w:val="000000"/>
+          <w:sz w:val="24"/>
+          <w:szCs w:val="24"/>
+        </w:rPr>
+      </w:pPr>
+      <w:r>
+        <w:rPr>
+          <w:rFonts w:ascii="Cambria" w:hAnsi="Cambria"/>
+          <w:b/>
+          <w:bCs/>
+          <w:color w:val="000000"/>
+          <w:sz w:val="24"/>
+          <w:szCs w:val="24"/>
+        </w:rPr>
+        <w:t>2.</w:t>
+      </w:r>
+      <w:r>
+        <w:rPr>
+          <w:rFonts w:ascii="Cambria" w:hAnsi="Cambria"/>
+          <w:b/>
+          <w:bCs/>
+          <w:color w:val="000000"/>
+          <w:sz w:val="24"/>
+          <w:szCs w:val="24"/>
+        </w:rPr>
+        <w:t>4.</w:t>
+      </w:r>
+      <w:r>
+        <w:rPr>
+          <w:rFonts w:ascii="Cambria" w:hAnsi="Cambria"/>
+          <w:b/>
+          <w:bCs/>
+          <w:color w:val="000000"/>
+          <w:sz w:val="24"/>
+          <w:szCs w:val="24"/>
+        </w:rPr>
+        <w:t>3</w:t>
+      </w:r>
+      <w:r>
+        <w:rPr>
+          <w:rFonts w:ascii="Cambria" w:hAnsi="Cambria"/>
+          <w:b/>
+          <w:bCs/>
+          <w:color w:val="000000"/>
+          <w:sz w:val="24"/>
+          <w:szCs w:val="24"/>
+        </w:rPr>
+        <w:t xml:space="preserve"> </w:t>
+      </w:r>
+      <w:r>
+        <w:rPr>
+          <w:rFonts w:ascii="Cambria" w:hAnsi="Cambria"/>
+          <w:b/>
+          <w:bCs/>
+          <w:color w:val="000000"/>
+          <w:sz w:val="24"/>
+          <w:szCs w:val="24"/>
+        </w:rPr>
+        <w:t xml:space="preserve">Create/Update </w:t>
+      </w:r>
+      <w:r>
+        <w:rPr>
+          <w:rFonts w:ascii="Cambria" w:hAnsi="Cambria"/>
+          <w:b/>
+          <w:bCs/>
+          <w:color w:val="000000"/>
+          <w:sz w:val="24"/>
+          <w:szCs w:val="24"/>
+        </w:rPr>
+        <w:t>room</w:t>
+      </w:r>
+    </w:p>
+    <w:p>
+      <w:pPr>
+        <w:rPr>
+          <w:rFonts w:ascii="Cambria" w:hAnsi="Cambria"/>
+          <w:bCs/>
+          <w:color w:val="000000"/>
+          <w:sz w:val="24"/>
+          <w:szCs w:val="24"/>
+        </w:rPr>
+      </w:pPr>
+      <w:r>
+        <w:rPr>
+          <w:rFonts w:ascii="Cambria" w:hAnsi="Cambria"/>
+          <w:bCs/>
+          <w:color w:val="000000"/>
+          <w:sz w:val="24"/>
+          <w:szCs w:val="24"/>
+        </w:rPr>
+        <w:t xml:space="preserve">If you want to manager </w:t>
+      </w:r>
+      <w:r>
+        <w:rPr>
+          <w:rFonts w:ascii="Cambria" w:hAnsi="Cambria"/>
+          <w:bCs/>
+          <w:color w:val="000000"/>
+          <w:sz w:val="24"/>
+          <w:szCs w:val="24"/>
+        </w:rPr>
+        <w:t>room</w:t>
+      </w:r>
+      <w:r>
+        <w:rPr>
+          <w:rFonts w:ascii="Cambria" w:hAnsi="Cambria"/>
+          <w:bCs/>
+          <w:color w:val="000000"/>
+          <w:sz w:val="24"/>
+          <w:szCs w:val="24"/>
+        </w:rPr>
+        <w:t xml:space="preserve">, please click “Manage </w:t>
+      </w:r>
+      <w:r>
+        <w:rPr>
+          <w:rFonts w:ascii="Cambria" w:hAnsi="Cambria"/>
+          <w:bCs/>
+          <w:color w:val="000000"/>
+          <w:sz w:val="24"/>
+          <w:szCs w:val="24"/>
+        </w:rPr>
+        <w:t>room</w:t>
+      </w:r>
+      <w:r>
+        <w:rPr>
+          <w:rFonts w:ascii="Cambria" w:hAnsi="Cambria"/>
+          <w:bCs/>
+          <w:color w:val="000000"/>
+          <w:sz w:val="24"/>
+          <w:szCs w:val="24"/>
+        </w:rPr>
+        <w:t>” on menu bar</w:t>
+      </w:r>
+    </w:p>
+    <w:p>
+      <w:pPr>
+        <w:rPr>
+          <w:rFonts w:ascii="Cambria" w:hAnsi="Cambria"/>
+          <w:b/>
+          <w:bCs/>
+          <w:color w:val="000000"/>
+          <w:sz w:val="24"/>
+          <w:szCs w:val="24"/>
+        </w:rPr>
+      </w:pPr>
+    </w:p>
+    <w:p>
+      <w:pPr>
+        <w:ind w:left="2430"/>
+        <w:rPr>
+          <w:rFonts w:ascii="Cambria" w:hAnsi="Cambria"/>
+          <w:bCs/>
+          <w:color w:val="000000"/>
+          <w:sz w:val="22"/>
+          <w:szCs w:val="22"/>
+        </w:rPr>
+      </w:pPr>
+      <w:r>
+        <w:rPr>
+          <w:rFonts w:ascii="Cambria" w:hAnsi="Cambria"/>
+          <w:bCs/>
+          <w:noProof/>
+          <w:color w:val="000000"/>
+          <w:sz w:val="22"/>
+          <w:szCs w:val="22"/>
+        </w:rPr>
+        <w:drawing>
+          <wp:inline distT="0" distB="0" distL="0" distR="0">
+            <wp:extent cx="2769870" cy="2989580"/>
+            <wp:effectExtent l="0" t="0" r="0" b="1270"/>
+            <wp:docPr id="32" name="Picture 32"/>
+            <wp:cNvGraphicFramePr>
+              <a:graphicFrameLocks xmlns:a="http://schemas.openxmlformats.org/drawingml/2006/main" noChangeAspect="1"/>
+            </wp:cNvGraphicFramePr>
+            <a:graphic xmlns:a="http://schemas.openxmlformats.org/drawingml/2006/main">
+              <a:graphicData uri="http://schemas.openxmlformats.org/drawingml/2006/picture">
+                <pic:pic xmlns:pic="http://schemas.openxmlformats.org/drawingml/2006/picture">
+                  <pic:nvPicPr>
+                    <pic:cNvPr id="0" name="Picture 12"/>
+                    <pic:cNvPicPr>
+                      <a:picLocks noChangeAspect="1" noChangeArrowheads="1"/>
+                    </pic:cNvPicPr>
+                  </pic:nvPicPr>
+                  <pic:blipFill>
+                    <a:blip r:embed="rId35">
+                      <a:extLst>
+                        <a:ext uri="{28A0092B-C50C-407E-A947-70E740481C1C}">
+                          <a14:useLocalDpi xmlns:a14="http://schemas.microsoft.com/office/drawing/2010/main" val="0"/>
+                        </a:ext>
+                      </a:extLst>
+                    </a:blip>
+                    <a:srcRect/>
+                    <a:stretch>
+                      <a:fillRect/>
+                    </a:stretch>
+                  </pic:blipFill>
+                  <pic:spPr bwMode="auto">
+                    <a:xfrm>
+                      <a:off x="0" y="0"/>
+                      <a:ext cx="2769870" cy="2989580"/>
+                    </a:xfrm>
+                    <a:prstGeom prst="rect">
+                      <a:avLst/>
+                    </a:prstGeom>
+                    <a:noFill/>
+                    <a:ln>
+                      <a:noFill/>
+                    </a:ln>
+                  </pic:spPr>
+                </pic:pic>
+              </a:graphicData>
+            </a:graphic>
+          </wp:inline>
+        </w:drawing>
+      </w:r>
+    </w:p>
+    <w:p>
+      <w:pPr>
+        <w:rPr>
+          <w:rFonts w:ascii="Cambria" w:hAnsi="Cambria"/>
+          <w:bCs/>
+          <w:color w:val="000000"/>
+          <w:sz w:val="22"/>
+          <w:szCs w:val="22"/>
+        </w:rPr>
+      </w:pPr>
+      <w:r>
+        <w:rPr>
+          <w:rFonts w:ascii="Cambria" w:hAnsi="Cambria"/>
+          <w:bCs/>
+          <w:noProof/>
+          <w:color w:val="000000"/>
+          <w:sz w:val="22"/>
+          <w:szCs w:val="22"/>
+        </w:rPr>
+        <w:lastRenderedPageBreak/>
+        <w:drawing>
+          <wp:inline distT="0" distB="0" distL="0" distR="0">
+            <wp:extent cx="5934710" cy="2453005"/>
+            <wp:effectExtent l="0" t="0" r="8890" b="4445"/>
+            <wp:docPr id="39" name="Picture 39"/>
+            <wp:cNvGraphicFramePr>
+              <a:graphicFrameLocks xmlns:a="http://schemas.openxmlformats.org/drawingml/2006/main" noChangeAspect="1"/>
+            </wp:cNvGraphicFramePr>
+            <a:graphic xmlns:a="http://schemas.openxmlformats.org/drawingml/2006/main">
+              <a:graphicData uri="http://schemas.openxmlformats.org/drawingml/2006/picture">
+                <pic:pic xmlns:pic="http://schemas.openxmlformats.org/drawingml/2006/picture">
+                  <pic:nvPicPr>
+                    <pic:cNvPr id="0" name="Picture 19"/>
+                    <pic:cNvPicPr>
+                      <a:picLocks noChangeAspect="1" noChangeArrowheads="1"/>
+                    </pic:cNvPicPr>
+                  </pic:nvPicPr>
+                  <pic:blipFill>
+                    <a:blip r:embed="rId36">
+                      <a:extLst>
+                        <a:ext uri="{28A0092B-C50C-407E-A947-70E740481C1C}">
+                          <a14:useLocalDpi xmlns:a14="http://schemas.microsoft.com/office/drawing/2010/main" val="0"/>
+                        </a:ext>
+                      </a:extLst>
+                    </a:blip>
+                    <a:srcRect/>
+                    <a:stretch>
+                      <a:fillRect/>
+                    </a:stretch>
+                  </pic:blipFill>
+                  <pic:spPr bwMode="auto">
+                    <a:xfrm>
+                      <a:off x="0" y="0"/>
+                      <a:ext cx="5934710" cy="2453005"/>
+                    </a:xfrm>
+                    <a:prstGeom prst="rect">
+                      <a:avLst/>
+                    </a:prstGeom>
+                    <a:noFill/>
+                    <a:ln>
+                      <a:noFill/>
+                    </a:ln>
+                  </pic:spPr>
+                </pic:pic>
+              </a:graphicData>
+            </a:graphic>
+          </wp:inline>
+        </w:drawing>
+      </w:r>
+    </w:p>
+    <w:p>
+      <w:pPr>
+        <w:rPr>
+          <w:rFonts w:ascii="Cambria" w:hAnsi="Cambria"/>
+          <w:bCs/>
+          <w:color w:val="000000"/>
+          <w:sz w:val="22"/>
+          <w:szCs w:val="22"/>
+        </w:rPr>
+      </w:pPr>
+      <w:r>
+        <w:rPr>
+          <w:rFonts w:ascii="Cambria" w:hAnsi="Cambria"/>
+          <w:bCs/>
+          <w:color w:val="000000"/>
+          <w:sz w:val="22"/>
+          <w:szCs w:val="22"/>
+        </w:rPr>
+        <w:t xml:space="preserve">Click “Add” button on </w:t>
+      </w:r>
+      <w:r>
+        <w:rPr>
+          <w:rFonts w:ascii="Cambria" w:hAnsi="Cambria"/>
+          <w:bCs/>
+          <w:color w:val="000000"/>
+          <w:sz w:val="22"/>
+          <w:szCs w:val="22"/>
+        </w:rPr>
+        <w:t>upper left corner</w:t>
+      </w:r>
+      <w:r>
+        <w:rPr>
+          <w:rFonts w:ascii="Cambria" w:hAnsi="Cambria"/>
+          <w:bCs/>
+          <w:color w:val="000000"/>
+          <w:sz w:val="22"/>
+          <w:szCs w:val="22"/>
+        </w:rPr>
+        <w:t xml:space="preserve"> of </w:t>
+      </w:r>
+      <w:r>
+        <w:rPr>
+          <w:rFonts w:ascii="Cambria" w:hAnsi="Cambria"/>
+          <w:bCs/>
+          <w:color w:val="000000"/>
+          <w:sz w:val="22"/>
+          <w:szCs w:val="22"/>
+        </w:rPr>
+        <w:t>room</w:t>
+      </w:r>
+      <w:r>
+        <w:rPr>
+          <w:rFonts w:ascii="Cambria" w:hAnsi="Cambria"/>
+          <w:bCs/>
+          <w:color w:val="000000"/>
+          <w:sz w:val="22"/>
+          <w:szCs w:val="22"/>
+        </w:rPr>
+        <w:t xml:space="preserve"> page to create new </w:t>
+      </w:r>
+      <w:r>
+        <w:rPr>
+          <w:rFonts w:ascii="Cambria" w:hAnsi="Cambria"/>
+          <w:bCs/>
+          <w:color w:val="000000"/>
+          <w:sz w:val="22"/>
+          <w:szCs w:val="22"/>
+        </w:rPr>
+        <w:t>room</w:t>
+      </w:r>
+      <w:r>
+        <w:rPr>
+          <w:rFonts w:ascii="Cambria" w:hAnsi="Cambria"/>
+          <w:bCs/>
+          <w:color w:val="000000"/>
+          <w:sz w:val="22"/>
+          <w:szCs w:val="22"/>
+        </w:rPr>
+        <w:t xml:space="preserve">. </w:t>
+      </w:r>
+    </w:p>
+    <w:p>
+      <w:pPr>
+        <w:rPr>
+          <w:rFonts w:ascii="Cambria" w:hAnsi="Cambria"/>
+          <w:bCs/>
+          <w:color w:val="000000"/>
+          <w:sz w:val="22"/>
+          <w:szCs w:val="22"/>
+        </w:rPr>
+      </w:pPr>
+      <w:r>
+        <w:rPr>
+          <w:rFonts w:ascii="Cambria" w:hAnsi="Cambria"/>
+          <w:bCs/>
+          <w:color w:val="000000"/>
+          <w:sz w:val="22"/>
+          <w:szCs w:val="22"/>
+        </w:rPr>
+        <w:t xml:space="preserve">Click “View” icon on the right to update </w:t>
+      </w:r>
+      <w:r>
+        <w:rPr>
+          <w:rFonts w:ascii="Cambria" w:hAnsi="Cambria"/>
+          <w:bCs/>
+          <w:color w:val="000000"/>
+          <w:sz w:val="22"/>
+          <w:szCs w:val="22"/>
+        </w:rPr>
+        <w:t>room</w:t>
+      </w:r>
+      <w:r>
+        <w:rPr>
+          <w:rFonts w:ascii="Cambria" w:hAnsi="Cambria"/>
+          <w:bCs/>
+          <w:color w:val="000000"/>
+          <w:sz w:val="22"/>
+          <w:szCs w:val="22"/>
+        </w:rPr>
+        <w:t xml:space="preserve">. </w:t>
+      </w:r>
+    </w:p>
+    <w:p>
+      <w:pPr>
+        <w:rPr>
+          <w:rFonts w:ascii="Cambria" w:hAnsi="Cambria"/>
+          <w:bCs/>
+          <w:color w:val="000000"/>
+          <w:sz w:val="22"/>
+          <w:szCs w:val="22"/>
+        </w:rPr>
+      </w:pPr>
+      <w:r>
+        <w:rPr>
+          <w:rFonts w:ascii="Cambria" w:hAnsi="Cambria"/>
+          <w:bCs/>
+          <w:noProof/>
+          <w:color w:val="000000"/>
+          <w:sz w:val="22"/>
+          <w:szCs w:val="22"/>
+        </w:rPr>
+        <w:drawing>
+          <wp:inline distT="0" distB="0" distL="0" distR="0">
+            <wp:extent cx="5934710" cy="1424305"/>
+            <wp:effectExtent l="0" t="0" r="8890" b="4445"/>
+            <wp:docPr id="40" name="Picture 40"/>
+            <wp:cNvGraphicFramePr>
+              <a:graphicFrameLocks xmlns:a="http://schemas.openxmlformats.org/drawingml/2006/main" noChangeAspect="1"/>
+            </wp:cNvGraphicFramePr>
+            <a:graphic xmlns:a="http://schemas.openxmlformats.org/drawingml/2006/main">
+              <a:graphicData uri="http://schemas.openxmlformats.org/drawingml/2006/picture">
+                <pic:pic xmlns:pic="http://schemas.openxmlformats.org/drawingml/2006/picture">
+                  <pic:nvPicPr>
+                    <pic:cNvPr id="0" name="Picture 20"/>
+                    <pic:cNvPicPr>
+                      <a:picLocks noChangeAspect="1" noChangeArrowheads="1"/>
+                    </pic:cNvPicPr>
+                  </pic:nvPicPr>
+                  <pic:blipFill>
+                    <a:blip r:embed="rId37">
+                      <a:extLst>
+                        <a:ext uri="{28A0092B-C50C-407E-A947-70E740481C1C}">
+                          <a14:useLocalDpi xmlns:a14="http://schemas.microsoft.com/office/drawing/2010/main" val="0"/>
+                        </a:ext>
+                      </a:extLst>
+                    </a:blip>
+                    <a:srcRect/>
+                    <a:stretch>
+                      <a:fillRect/>
+                    </a:stretch>
+                  </pic:blipFill>
+                  <pic:spPr bwMode="auto">
+                    <a:xfrm>
+                      <a:off x="0" y="0"/>
+                      <a:ext cx="5934710" cy="1424305"/>
+                    </a:xfrm>
+                    <a:prstGeom prst="rect">
+                      <a:avLst/>
+                    </a:prstGeom>
+                    <a:noFill/>
+                    <a:ln>
+                      <a:noFill/>
+                    </a:ln>
+                  </pic:spPr>
+                </pic:pic>
+              </a:graphicData>
+            </a:graphic>
+          </wp:inline>
+        </w:drawing>
+      </w:r>
+    </w:p>
+    <w:p>
+      <w:pPr>
+        <w:rPr>
+          <w:rFonts w:ascii="Cambria" w:hAnsi="Cambria"/>
+          <w:bCs/>
+          <w:color w:val="000000"/>
+          <w:sz w:val="22"/>
+          <w:szCs w:val="22"/>
+        </w:rPr>
+      </w:pPr>
+      <w:r>
+        <w:rPr>
+          <w:rFonts w:ascii="Cambria" w:hAnsi="Cambria"/>
+          <w:bCs/>
+          <w:color w:val="000000"/>
+          <w:sz w:val="22"/>
+          <w:szCs w:val="22"/>
+        </w:rPr>
+        <w:t>Please fill in all text box and click “Save” button</w:t>
+      </w:r>
+    </w:p>
+    <w:p>
+      <w:pPr>
+        <w:rPr>
+          <w:rFonts w:ascii="Cambria" w:hAnsi="Cambria"/>
+          <w:bCs/>
+          <w:color w:val="000000"/>
+          <w:sz w:val="22"/>
+          <w:szCs w:val="22"/>
+        </w:rPr>
+      </w:pPr>
     </w:p>
     <w:p>
       <w:pPr>
@@ -3944,6 +6460,25 @@
       <w:contextualSpacing/>
     </w:pPr>
   </w:style>
+  <w:style w:type="table" w:styleId="TableGrid">
+    <w:name w:val="Table Grid"/>
+    <w:basedOn w:val="TableNormal"/>
+    <w:uiPriority w:val="39"/>
+    <w:rsid w:val="0060306B"/>
+    <w:pPr>
+      <w:spacing w:after="0" w:line="240" w:lineRule="auto"/>
+    </w:pPr>
+    <w:tblPr>
+      <w:tblBorders>
+        <w:top w:val="single" w:sz="4" w:space="0" w:color="auto"/>
+        <w:left w:val="single" w:sz="4" w:space="0" w:color="auto"/>
+        <w:bottom w:val="single" w:sz="4" w:space="0" w:color="auto"/>
+        <w:right w:val="single" w:sz="4" w:space="0" w:color="auto"/>
+        <w:insideH w:val="single" w:sz="4" w:space="0" w:color="auto"/>
+        <w:insideV w:val="single" w:sz="4" w:space="0" w:color="auto"/>
+      </w:tblBorders>
+    </w:tblPr>
+  </w:style>
 </w:styles>
 </file>
 
